--- a/апрель 2022/Маркетинг торгового предприятия/экзамен/Лианская ТД-бз-181_Экзамен МТП.docx
+++ b/апрель 2022/Маркетинг торгового предприятия/экзамен/Лианская ТД-бз-181_Экзамен МТП.docx
@@ -1,10 +1,5736 @@
 
 <file path=word/document.xml><?xml version="1.0" encoding="utf-8"?>
-<w:document xmlns:wpc="http://schemas.microsoft.com/office/word/2010/wordprocessingCanvas" xmlns:cx="http://schemas.microsoft.com/office/drawing/2014/chartex" xmlns:mc="http://schemas.openxmlformats.org/markup-compatibility/2006" xmlns:o="urn:schemas-microsoft-com:office:office" xmlns:r="http://schemas.openxmlformats.org/officeDocument/2006/relationships" xmlns:m="http://schemas.openxmlformats.org/officeDocument/2006/math" xmlns:v="urn:schemas-microsoft-com:vml" xmlns:wp14="http://schemas.microsoft.com/office/word/2010/wordprocessingDrawing" xmlns:wp="http://schemas.openxmlformats.org/drawingml/2006/wordprocessingDrawing" xmlns:w10="urn:schemas-microsoft-com:office:word" xmlns:w="http://schemas.openxmlformats.org/wordprocessingml/2006/main" xmlns:w14="http://schemas.microsoft.com/office/word/2010/wordml" xmlns:w15="http://schemas.microsoft.com/office/word/2012/wordml" xmlns:w16se="http://schemas.microsoft.com/office/word/2015/wordml/symex" xmlns:wpg="http://schemas.microsoft.com/office/word/2010/wordprocessingGroup" xmlns:wpi="http://schemas.microsoft.com/office/word/2010/wordprocessingInk" xmlns:wne="http://schemas.microsoft.com/office/word/2006/wordml" xmlns:wps="http://schemas.microsoft.com/office/word/2010/wordprocessingShape" mc:Ignorable="w14 w15 w16se wp14">
+<w:document xmlns:wpc="http://schemas.microsoft.com/office/word/2010/wordprocessingCanvas" xmlns:cx="http://schemas.microsoft.com/office/drawing/2014/chartex" xmlns:cx1="http://schemas.microsoft.com/office/drawing/2015/9/8/chartex" xmlns:cx2="http://schemas.microsoft.com/office/drawing/2015/10/21/chartex" xmlns:cx3="http://schemas.microsoft.com/office/drawing/2016/5/9/chartex" xmlns:cx4="http://schemas.microsoft.com/office/drawing/2016/5/10/chartex" xmlns:cx5="http://schemas.microsoft.com/office/drawing/2016/5/11/chartex" xmlns:cx6="http://schemas.microsoft.com/office/drawing/2016/5/12/chartex" xmlns:cx7="http://schemas.microsoft.com/office/drawing/2016/5/13/chartex" xmlns:cx8="http://schemas.microsoft.com/office/drawing/2016/5/14/chartex" xmlns:mc="http://schemas.openxmlformats.org/markup-compatibility/2006" xmlns:aink="http://schemas.microsoft.com/office/drawing/2016/ink" xmlns:am3d="http://schemas.microsoft.com/office/drawing/2017/model3d" xmlns:o="urn:schemas-microsoft-com:office:office" xmlns:r="http://schemas.openxmlformats.org/officeDocument/2006/relationships" xmlns:m="http://schemas.openxmlformats.org/officeDocument/2006/math" xmlns:v="urn:schemas-microsoft-com:vml" xmlns:wp14="http://schemas.microsoft.com/office/word/2010/wordprocessingDrawing" xmlns:wp="http://schemas.openxmlformats.org/drawingml/2006/wordprocessingDrawing" xmlns:w10="urn:schemas-microsoft-com:office:word" xmlns:w="http://schemas.openxmlformats.org/wordprocessingml/2006/main" xmlns:w14="http://schemas.microsoft.com/office/word/2010/wordml" xmlns:w15="http://schemas.microsoft.com/office/word/2012/wordml" xmlns:w16cid="http://schemas.microsoft.com/office/word/2016/wordml/cid" xmlns:w16se="http://schemas.microsoft.com/office/word/2015/wordml/symex" xmlns:wpg="http://schemas.microsoft.com/office/word/2010/wordprocessingGroup" xmlns:wpi="http://schemas.microsoft.com/office/word/2010/wordprocessingInk" xmlns:wne="http://schemas.microsoft.com/office/word/2006/wordml" xmlns:wps="http://schemas.microsoft.com/office/word/2010/wordprocessingShape" mc:Ignorable="w14 w15 w16se w16cid wp14">
   <w:body>
     <w:p>
+      <w:pPr>
+        <w:jc w:val="center"/>
+      </w:pPr>
+      <w:r>
+        <w:t>ЭКЗАМЕНАЦИОННЫЙ БИЛЕТ № 6</w:t>
+      </w:r>
+    </w:p>
+    <w:p>
+      <w:pPr>
+        <w:jc w:val="center"/>
+      </w:pPr>
+    </w:p>
+    <w:p>
+      <w:pPr>
+        <w:jc w:val="left"/>
+        <w:rPr>
+          <w:b/>
+        </w:rPr>
+      </w:pPr>
+      <w:r>
+        <w:rPr>
+          <w:b/>
+        </w:rPr>
+        <w:t>1. Стратегия позиционирования. Раскройте сущность стратегии, приведите примеры.</w:t>
+      </w:r>
+    </w:p>
+    <w:p>
+      <w:pPr>
+        <w:spacing w:line="240" w:lineRule="auto"/>
+        <w:rPr>
+          <w:shd w:val="clear" w:color="auto" w:fill="FFFFFF"/>
+        </w:rPr>
+      </w:pPr>
+      <w:r>
+        <w:rPr>
+          <w:shd w:val="clear" w:color="auto" w:fill="FFFFFF"/>
+        </w:rPr>
+        <w:t>В</w:t>
+      </w:r>
+      <w:r>
+        <w:rPr>
+          <w:shd w:val="clear" w:color="auto" w:fill="FFFFFF"/>
+        </w:rPr>
+        <w:t>ыдели</w:t>
+      </w:r>
+      <w:r>
+        <w:rPr>
+          <w:shd w:val="clear" w:color="auto" w:fill="FFFFFF"/>
+        </w:rPr>
+        <w:t>м</w:t>
+      </w:r>
+      <w:r>
+        <w:rPr>
+          <w:shd w:val="clear" w:color="auto" w:fill="FFFFFF"/>
+        </w:rPr>
+        <w:t> </w:t>
+      </w:r>
+      <w:r>
+        <w:t>основные стратегии позиционирования бренда на рынке</w:t>
+      </w:r>
+      <w:r>
+        <w:rPr>
+          <w:rStyle w:val="ac"/>
+          <w:rFonts w:ascii="Arial" w:hAnsi="Arial" w:cs="Arial"/>
+          <w:b w:val="0"/>
+          <w:sz w:val="36"/>
+          <w:szCs w:val="36"/>
+          <w:shd w:val="clear" w:color="auto" w:fill="FFFFFF"/>
+        </w:rPr>
+        <w:t>.</w:t>
+      </w:r>
+      <w:r>
+        <w:rPr>
+          <w:shd w:val="clear" w:color="auto" w:fill="FFFFFF"/>
+        </w:rPr>
+        <w:t> Эти стратегии подойдут как для новых компаний, так и для тех брендов, которые хотят выйти на новый рынок или занять б</w:t>
+      </w:r>
+      <w:r>
+        <w:rPr>
+          <w:shd w:val="clear" w:color="auto" w:fill="FFFFFF"/>
+        </w:rPr>
+        <w:t>о</w:t>
+      </w:r>
+      <w:r>
+        <w:rPr>
+          <w:shd w:val="clear" w:color="auto" w:fill="FFFFFF"/>
+        </w:rPr>
+        <w:t>льшую долю.</w:t>
+      </w:r>
+    </w:p>
+    <w:p>
+      <w:pPr>
+        <w:spacing w:line="240" w:lineRule="auto"/>
+        <w:rPr>
+          <w:shd w:val="clear" w:color="auto" w:fill="FFFFFF"/>
+        </w:rPr>
+      </w:pPr>
+    </w:p>
+    <w:p>
+      <w:pPr>
+        <w:spacing w:line="240" w:lineRule="auto"/>
+        <w:rPr>
+          <w:sz w:val="27"/>
+        </w:rPr>
+      </w:pPr>
+      <w:r>
+        <w:t>1. Конкурентное позиционирование</w:t>
+      </w:r>
+    </w:p>
+    <w:p>
+      <w:pPr>
+        <w:spacing w:line="240" w:lineRule="auto"/>
+      </w:pPr>
+      <w:r>
+        <w:t>В основе такой стратегии позиционирования – </w:t>
+      </w:r>
+      <w:r>
+        <w:rPr>
+          <w:rStyle w:val="ac"/>
+          <w:rFonts w:ascii="Arial" w:hAnsi="Arial" w:cs="Arial"/>
+          <w:b w:val="0"/>
+        </w:rPr>
+        <w:t>противопоставление бренда конкуренту</w:t>
+      </w:r>
+      <w:r>
+        <w:t>, у которого планируется отвоевать долю рынка. Бренд может представляться как антипод конкурентам или превосходящий по качеству. Такая стратегия позиционирования бренда используется против лидеров рынка теми компаниями, которые занимаю 2-3 места. Конкурентное позиционирование учитывает слабые стороны лидирующей компании и </w:t>
+      </w:r>
+      <w:r>
+        <w:rPr>
+          <w:rStyle w:val="ac"/>
+          <w:rFonts w:ascii="Arial" w:hAnsi="Arial" w:cs="Arial"/>
+          <w:b w:val="0"/>
+        </w:rPr>
+        <w:t xml:space="preserve">строится на неудовлетворенных </w:t>
+      </w:r>
+      <w:r>
+        <w:rPr>
+          <w:rStyle w:val="ac"/>
+          <w:rFonts w:cs="Times New Roman"/>
+          <w:b w:val="0"/>
+        </w:rPr>
+        <w:t>желаниях</w:t>
+      </w:r>
+      <w:r>
+        <w:rPr>
+          <w:rStyle w:val="ac"/>
+          <w:rFonts w:ascii="Arial" w:hAnsi="Arial" w:cs="Arial"/>
+          <w:b w:val="0"/>
+        </w:rPr>
+        <w:t xml:space="preserve"> потребителей.</w:t>
+      </w:r>
+    </w:p>
+    <w:p>
+      <w:pPr>
+        <w:spacing w:line="240" w:lineRule="auto"/>
+      </w:pPr>
+    </w:p>
+    <w:p>
+      <w:pPr>
+        <w:spacing w:line="240" w:lineRule="auto"/>
+      </w:pPr>
+      <w:r>
+        <w:t>Примеры</w:t>
+      </w:r>
+    </w:p>
+    <w:p>
+      <w:pPr>
+        <w:spacing w:line="240" w:lineRule="auto"/>
+        <w:rPr>
+          <w:sz w:val="24"/>
+          <w:szCs w:val="24"/>
+        </w:rPr>
+      </w:pPr>
+      <w:r>
+        <w:t>Один из первых исторических примеров применения этой стратегии – позиционирование автомобилей как экипаж без лошадей.</w:t>
+      </w:r>
+    </w:p>
+    <w:p>
+      <w:pPr>
+        <w:spacing w:line="240" w:lineRule="auto"/>
+      </w:pPr>
+      <w:r>
+        <w:t>В свое время </w:t>
+      </w:r>
+      <w:r>
+        <w:rPr>
+          <w:rStyle w:val="af"/>
+          <w:rFonts w:ascii="Arial" w:hAnsi="Arial" w:cs="Arial"/>
+          <w:bCs/>
+          <w:i w:val="0"/>
+        </w:rPr>
+        <w:t>7up</w:t>
+      </w:r>
+      <w:r>
+        <w:t> отстроились от производителей колы, в том числе и </w:t>
+      </w:r>
+      <w:proofErr w:type="spellStart"/>
+      <w:r>
+        <w:rPr>
+          <w:rStyle w:val="af"/>
+          <w:rFonts w:ascii="Arial" w:hAnsi="Arial" w:cs="Arial"/>
+          <w:bCs/>
+          <w:i w:val="0"/>
+        </w:rPr>
+        <w:t>Coca-Cola</w:t>
+      </w:r>
+      <w:proofErr w:type="spellEnd"/>
+      <w:r>
+        <w:t>, по стратегии «не-кола». Потребитель, который не хочет покупать колу, будет на подсознательном уровне выбирать «не-колу» - 7up.</w:t>
+      </w:r>
+    </w:p>
+    <w:p>
+      <w:pPr>
+        <w:spacing w:line="240" w:lineRule="auto"/>
+      </w:pPr>
+      <w:r>
+        <w:t>Слоган </w:t>
+      </w:r>
+      <w:r>
+        <w:rPr>
+          <w:rStyle w:val="af"/>
+          <w:rFonts w:ascii="Arial" w:hAnsi="Arial" w:cs="Arial"/>
+          <w:i w:val="0"/>
+        </w:rPr>
+        <w:t>IBM</w:t>
+      </w:r>
+      <w:r>
+        <w:t> - «</w:t>
+      </w:r>
+      <w:proofErr w:type="spellStart"/>
+      <w:r>
+        <w:t>Think</w:t>
+      </w:r>
+      <w:proofErr w:type="spellEnd"/>
+      <w:r>
+        <w:t>». Это помогло </w:t>
+      </w:r>
+      <w:proofErr w:type="spellStart"/>
+      <w:r>
+        <w:rPr>
+          <w:rStyle w:val="af"/>
+          <w:rFonts w:ascii="Arial" w:hAnsi="Arial" w:cs="Arial"/>
+          <w:i w:val="0"/>
+        </w:rPr>
+        <w:t>Apple</w:t>
+      </w:r>
+      <w:proofErr w:type="spellEnd"/>
+      <w:r>
+        <w:t> противопоставить себя </w:t>
+      </w:r>
+      <w:r>
+        <w:rPr>
+          <w:rStyle w:val="af"/>
+          <w:rFonts w:ascii="Arial" w:hAnsi="Arial" w:cs="Arial"/>
+          <w:i w:val="0"/>
+        </w:rPr>
+        <w:t>IBM</w:t>
+      </w:r>
+      <w:r>
+        <w:t> с помощью фразы «</w:t>
+      </w:r>
+      <w:proofErr w:type="spellStart"/>
+      <w:r>
+        <w:t>Think</w:t>
+      </w:r>
+      <w:proofErr w:type="spellEnd"/>
+      <w:r>
+        <w:t xml:space="preserve"> </w:t>
+      </w:r>
+      <w:proofErr w:type="spellStart"/>
+      <w:r>
+        <w:t>different</w:t>
+      </w:r>
+      <w:proofErr w:type="spellEnd"/>
+      <w:r>
+        <w:t>» и позиционирования компьютеров как таких, которые созданы для развлечения.</w:t>
+      </w:r>
+    </w:p>
+    <w:p>
+      <w:pPr>
+        <w:spacing w:line="240" w:lineRule="auto"/>
+      </w:pPr>
+    </w:p>
+    <w:p>
+      <w:pPr>
+        <w:spacing w:line="240" w:lineRule="auto"/>
+        <w:rPr>
+          <w:sz w:val="27"/>
+        </w:rPr>
+      </w:pPr>
+      <w:r>
+        <w:t>2</w:t>
+      </w:r>
+      <w:r>
+        <w:t>. Позиционирование категории</w:t>
+      </w:r>
+    </w:p>
+    <w:p>
+      <w:pPr>
+        <w:spacing w:line="240" w:lineRule="auto"/>
+      </w:pPr>
+      <w:r>
+        <w:t>При разработке позиционирования бренда в определенной категории, маркетинговая кампания акцентируется </w:t>
+      </w:r>
+      <w:r>
+        <w:rPr>
+          <w:rStyle w:val="ac"/>
+          <w:rFonts w:ascii="Arial" w:hAnsi="Arial" w:cs="Arial"/>
+          <w:b w:val="0"/>
+        </w:rPr>
+        <w:t>на продвижении бренда как лидера в конкретной товарной категории.</w:t>
+      </w:r>
+      <w:r>
+        <w:t> Эта стратегия особенно выгодно используется при создании нового рынка. Такое позиционирование будет иметь успех лишь в том случае, если у компании есть:</w:t>
+      </w:r>
+    </w:p>
+    <w:p>
+      <w:pPr>
+        <w:spacing w:line="240" w:lineRule="auto"/>
+      </w:pPr>
+      <w:r>
+        <w:t>инновационное решение</w:t>
+      </w:r>
+      <w:r>
+        <w:t> для рынка;</w:t>
+      </w:r>
+    </w:p>
+    <w:p>
+      <w:pPr>
+        <w:spacing w:line="240" w:lineRule="auto"/>
+      </w:pPr>
+      <w:r>
+        <w:t xml:space="preserve">товар </w:t>
+      </w:r>
+      <w:r>
+        <w:t>обладает уникальными свойствами</w:t>
+      </w:r>
+      <w:r>
+        <w:t>;</w:t>
+      </w:r>
+    </w:p>
+    <w:p>
+      <w:pPr>
+        <w:spacing w:line="240" w:lineRule="auto"/>
+      </w:pPr>
+      <w:r>
+        <w:t>есть спрос на </w:t>
+      </w:r>
+      <w:r>
+        <w:t>новый подход</w:t>
+      </w:r>
+      <w:r>
+        <w:t> к решению проблемы.</w:t>
+      </w:r>
+    </w:p>
+    <w:p>
+      <w:pPr>
+        <w:spacing w:line="240" w:lineRule="auto"/>
+        <w:rPr>
+          <w:sz w:val="24"/>
+          <w:szCs w:val="24"/>
+        </w:rPr>
+      </w:pPr>
+      <w:r>
+        <w:t> </w:t>
+      </w:r>
+    </w:p>
+    <w:p>
+      <w:pPr>
+        <w:spacing w:line="240" w:lineRule="auto"/>
+      </w:pPr>
+      <w:r>
+        <w:t>Примеры</w:t>
+      </w:r>
+    </w:p>
+    <w:p>
+      <w:pPr>
+        <w:spacing w:line="240" w:lineRule="auto"/>
+        <w:rPr>
+          <w:sz w:val="24"/>
+          <w:szCs w:val="24"/>
+        </w:rPr>
+      </w:pPr>
+      <w:r>
+        <w:t>Компания </w:t>
+      </w:r>
+      <w:proofErr w:type="spellStart"/>
+      <w:r>
+        <w:rPr>
+          <w:rStyle w:val="af"/>
+          <w:rFonts w:ascii="Arial" w:hAnsi="Arial" w:cs="Arial"/>
+          <w:bCs/>
+          <w:i w:val="0"/>
+        </w:rPr>
+        <w:t>Xerox</w:t>
+      </w:r>
+      <w:proofErr w:type="spellEnd"/>
+      <w:r>
+        <w:t> в 1949 году выпустила первый в мире копировальный аппарат, </w:t>
+      </w:r>
+      <w:r>
+        <w:rPr>
+          <w:rStyle w:val="ac"/>
+          <w:rFonts w:ascii="Arial" w:hAnsi="Arial" w:cs="Arial"/>
+          <w:b w:val="0"/>
+        </w:rPr>
+        <w:t>создав новый рынок</w:t>
+      </w:r>
+      <w:r>
+        <w:t>. Сегодня компания продолжает удерживать лидирующие позиции на этом рынка, а слово «ксерокс» стало нарицательным для всех копировальных аппаратов.</w:t>
+      </w:r>
+    </w:p>
+    <w:p>
+      <w:pPr>
+        <w:spacing w:line="240" w:lineRule="auto"/>
+      </w:pPr>
+      <w:r>
+        <w:lastRenderedPageBreak/>
+        <w:t>Рынок электромобилей в 2012 году представляли машины эконом-сегмента (25-35 тыс. долларов). </w:t>
+      </w:r>
+      <w:proofErr w:type="spellStart"/>
+      <w:r>
+        <w:rPr>
+          <w:rStyle w:val="af"/>
+          <w:rFonts w:ascii="Arial" w:hAnsi="Arial" w:cs="Arial"/>
+          <w:bCs/>
+          <w:i w:val="0"/>
+        </w:rPr>
+        <w:t>Tesla</w:t>
+      </w:r>
+      <w:proofErr w:type="spellEnd"/>
+      <w:r>
+        <w:rPr>
+          <w:rStyle w:val="af"/>
+          <w:rFonts w:ascii="Arial" w:hAnsi="Arial" w:cs="Arial"/>
+          <w:bCs/>
+          <w:i w:val="0"/>
+        </w:rPr>
+        <w:t> </w:t>
+      </w:r>
+      <w:proofErr w:type="spellStart"/>
+      <w:r>
+        <w:rPr>
+          <w:rStyle w:val="af"/>
+          <w:rFonts w:ascii="Arial" w:hAnsi="Arial" w:cs="Arial"/>
+          <w:bCs/>
+          <w:i w:val="0"/>
+        </w:rPr>
+        <w:t>Motors</w:t>
+      </w:r>
+      <w:proofErr w:type="spellEnd"/>
+      <w:r>
+        <w:t> создали новую нишу электромобилей премиум класса, продавая </w:t>
+      </w:r>
+      <w:proofErr w:type="spellStart"/>
+      <w:r>
+        <w:rPr>
+          <w:rStyle w:val="af"/>
+          <w:rFonts w:ascii="Arial" w:hAnsi="Arial" w:cs="Arial"/>
+          <w:i w:val="0"/>
+        </w:rPr>
+        <w:t>Model</w:t>
+      </w:r>
+      <w:proofErr w:type="spellEnd"/>
+      <w:r>
+        <w:rPr>
+          <w:rStyle w:val="af"/>
+          <w:rFonts w:ascii="Arial" w:hAnsi="Arial" w:cs="Arial"/>
+          <w:i w:val="0"/>
+        </w:rPr>
+        <w:t xml:space="preserve"> S</w:t>
+      </w:r>
+      <w:r>
+        <w:t> по цене от $75.000. Это открыло рынок электрокаров для крупного сегмента.</w:t>
+      </w:r>
+    </w:p>
+    <w:p>
+      <w:pPr>
+        <w:spacing w:line="240" w:lineRule="auto"/>
+      </w:pPr>
+    </w:p>
+    <w:p>
+      <w:pPr>
+        <w:spacing w:line="240" w:lineRule="auto"/>
+        <w:rPr>
+          <w:sz w:val="27"/>
+        </w:rPr>
+      </w:pPr>
+      <w:r>
+        <w:t>3. Позиционирование по потребителю</w:t>
+      </w:r>
+    </w:p>
+    <w:p>
+      <w:pPr>
+        <w:spacing w:line="240" w:lineRule="auto"/>
+      </w:pPr>
+      <w:r>
+        <w:t>Создание позиционирования бренда по потребителю рекомендовано в том случае, если рекламная кампания бренда акцентирует </w:t>
+      </w:r>
+      <w:r>
+        <w:rPr>
+          <w:rStyle w:val="ac"/>
+          <w:rFonts w:ascii="Arial" w:hAnsi="Arial" w:cs="Arial"/>
+          <w:b w:val="0"/>
+        </w:rPr>
+        <w:t>внимание на конкретной целевой аудитории. </w:t>
+      </w:r>
+      <w:r>
+        <w:t>Эта стратегия также подходит для небольших компаний, которые выпускают товар со специфическими свойствами. В рекламе такого бренда </w:t>
+      </w:r>
+      <w:r>
+        <w:rPr>
+          <w:rStyle w:val="ac"/>
+          <w:rFonts w:ascii="Arial" w:hAnsi="Arial" w:cs="Arial"/>
+          <w:b w:val="0"/>
+        </w:rPr>
+        <w:t>товар ассоциируют с определенным классом покупателей</w:t>
+      </w:r>
+      <w:r>
+        <w:t>, используя фразы «созданный для…», «для тех, кто...»:</w:t>
+      </w:r>
+    </w:p>
+    <w:p>
+      <w:pPr>
+        <w:spacing w:line="240" w:lineRule="auto"/>
+      </w:pPr>
+      <w:r>
+        <w:t>«</w:t>
+      </w:r>
+      <w:proofErr w:type="spellStart"/>
+      <w:r>
+        <w:t>ПриватБанк</w:t>
+      </w:r>
+      <w:proofErr w:type="spellEnd"/>
+      <w:r>
+        <w:t xml:space="preserve"> - банк для тех, кто любит Украину!»;</w:t>
+      </w:r>
+    </w:p>
+    <w:p>
+      <w:pPr>
+        <w:spacing w:line="240" w:lineRule="auto"/>
+      </w:pPr>
+      <w:proofErr w:type="spellStart"/>
+      <w:r>
+        <w:t>Lenovo</w:t>
+      </w:r>
+      <w:proofErr w:type="spellEnd"/>
+      <w:r>
+        <w:t>: «</w:t>
+      </w:r>
+      <w:proofErr w:type="spellStart"/>
+      <w:r>
+        <w:t>For</w:t>
+      </w:r>
+      <w:proofErr w:type="spellEnd"/>
+      <w:r>
+        <w:t xml:space="preserve"> </w:t>
+      </w:r>
+      <w:proofErr w:type="spellStart"/>
+      <w:r>
+        <w:t>those</w:t>
+      </w:r>
+      <w:proofErr w:type="spellEnd"/>
+      <w:r>
+        <w:t xml:space="preserve">, </w:t>
+      </w:r>
+      <w:proofErr w:type="spellStart"/>
+      <w:r>
+        <w:t>who</w:t>
+      </w:r>
+      <w:proofErr w:type="spellEnd"/>
+      <w:r>
+        <w:t xml:space="preserve"> </w:t>
+      </w:r>
+      <w:proofErr w:type="spellStart"/>
+      <w:r>
+        <w:t>do</w:t>
+      </w:r>
+      <w:proofErr w:type="spellEnd"/>
+      <w:r>
+        <w:t>» («Для тех, кто делает»).</w:t>
+      </w:r>
+    </w:p>
+    <w:p>
+      <w:pPr>
+        <w:spacing w:line="240" w:lineRule="auto"/>
+        <w:rPr>
+          <w:sz w:val="24"/>
+          <w:szCs w:val="24"/>
+        </w:rPr>
+      </w:pPr>
+      <w:r>
+        <w:t>Для рекламы часто приглашают известных личностей, образ которых начинает ассоциироваться с товаром.</w:t>
+      </w:r>
+    </w:p>
+    <w:p>
+      <w:pPr>
+        <w:spacing w:line="240" w:lineRule="auto"/>
+      </w:pPr>
+      <w:r>
+        <w:t>Примеры</w:t>
+      </w:r>
+    </w:p>
+    <w:p>
+      <w:pPr>
+        <w:spacing w:line="240" w:lineRule="auto"/>
+        <w:rPr>
+          <w:rFonts w:eastAsia="Times New Roman"/>
+          <w:szCs w:val="24"/>
+          <w:lang w:eastAsia="ru-RU"/>
+        </w:rPr>
+      </w:pPr>
+      <w:r>
+        <w:rPr>
+          <w:rFonts w:eastAsia="Times New Roman"/>
+          <w:szCs w:val="24"/>
+          <w:lang w:eastAsia="ru-RU"/>
+        </w:rPr>
+        <w:t>Позиционирование </w:t>
+      </w:r>
+      <w:proofErr w:type="spellStart"/>
+      <w:r>
+        <w:rPr>
+          <w:rFonts w:eastAsia="Times New Roman"/>
+          <w:bCs/>
+          <w:szCs w:val="24"/>
+          <w:lang w:eastAsia="ru-RU"/>
+        </w:rPr>
+        <w:t>Pepsi</w:t>
+      </w:r>
+      <w:proofErr w:type="spellEnd"/>
+      <w:r>
+        <w:rPr>
+          <w:rFonts w:eastAsia="Times New Roman"/>
+          <w:szCs w:val="24"/>
+          <w:lang w:eastAsia="ru-RU"/>
+        </w:rPr>
+        <w:t> в 1961 году: «</w:t>
+      </w:r>
+      <w:proofErr w:type="spellStart"/>
+      <w:r>
+        <w:rPr>
+          <w:rFonts w:eastAsia="Times New Roman"/>
+          <w:szCs w:val="24"/>
+          <w:lang w:eastAsia="ru-RU"/>
+        </w:rPr>
+        <w:t>For</w:t>
+      </w:r>
+      <w:proofErr w:type="spellEnd"/>
+      <w:r>
+        <w:rPr>
+          <w:rFonts w:eastAsia="Times New Roman"/>
+          <w:szCs w:val="24"/>
+          <w:lang w:eastAsia="ru-RU"/>
+        </w:rPr>
+        <w:t xml:space="preserve"> </w:t>
+      </w:r>
+      <w:proofErr w:type="spellStart"/>
+      <w:r>
+        <w:rPr>
+          <w:rFonts w:eastAsia="Times New Roman"/>
+          <w:szCs w:val="24"/>
+          <w:lang w:eastAsia="ru-RU"/>
+        </w:rPr>
+        <w:t>those</w:t>
+      </w:r>
+      <w:proofErr w:type="spellEnd"/>
+      <w:r>
+        <w:rPr>
+          <w:rFonts w:eastAsia="Times New Roman"/>
+          <w:szCs w:val="24"/>
+          <w:lang w:eastAsia="ru-RU"/>
+        </w:rPr>
+        <w:t xml:space="preserve"> </w:t>
+      </w:r>
+      <w:proofErr w:type="spellStart"/>
+      <w:r>
+        <w:rPr>
+          <w:rFonts w:eastAsia="Times New Roman"/>
+          <w:szCs w:val="24"/>
+          <w:lang w:eastAsia="ru-RU"/>
+        </w:rPr>
+        <w:t>who</w:t>
+      </w:r>
+      <w:proofErr w:type="spellEnd"/>
+      <w:r>
+        <w:rPr>
+          <w:rFonts w:eastAsia="Times New Roman"/>
+          <w:szCs w:val="24"/>
+          <w:lang w:eastAsia="ru-RU"/>
+        </w:rPr>
+        <w:t xml:space="preserve"> </w:t>
+      </w:r>
+      <w:proofErr w:type="spellStart"/>
+      <w:r>
+        <w:rPr>
+          <w:rFonts w:eastAsia="Times New Roman"/>
+          <w:szCs w:val="24"/>
+          <w:lang w:eastAsia="ru-RU"/>
+        </w:rPr>
+        <w:t>think</w:t>
+      </w:r>
+      <w:proofErr w:type="spellEnd"/>
+      <w:r>
+        <w:rPr>
+          <w:rFonts w:eastAsia="Times New Roman"/>
+          <w:szCs w:val="24"/>
+          <w:lang w:eastAsia="ru-RU"/>
+        </w:rPr>
+        <w:t xml:space="preserve"> </w:t>
+      </w:r>
+      <w:proofErr w:type="spellStart"/>
+      <w:r>
+        <w:rPr>
+          <w:rFonts w:eastAsia="Times New Roman"/>
+          <w:szCs w:val="24"/>
+          <w:lang w:eastAsia="ru-RU"/>
+        </w:rPr>
+        <w:t>young</w:t>
+      </w:r>
+      <w:proofErr w:type="spellEnd"/>
+      <w:r>
+        <w:rPr>
+          <w:rFonts w:eastAsia="Times New Roman"/>
+          <w:szCs w:val="24"/>
+          <w:lang w:eastAsia="ru-RU"/>
+        </w:rPr>
+        <w:t xml:space="preserve">» («Для тех, кто молод в душе»). </w:t>
+      </w:r>
+      <w:proofErr w:type="spellStart"/>
+      <w:r>
+        <w:rPr>
+          <w:rFonts w:eastAsia="Times New Roman"/>
+          <w:szCs w:val="24"/>
+          <w:lang w:eastAsia="ru-RU"/>
+        </w:rPr>
+        <w:t>Virginia</w:t>
+      </w:r>
+      <w:proofErr w:type="spellEnd"/>
+      <w:r>
+        <w:rPr>
+          <w:rFonts w:eastAsia="Times New Roman"/>
+          <w:szCs w:val="24"/>
+          <w:lang w:eastAsia="ru-RU"/>
+        </w:rPr>
+        <w:t xml:space="preserve"> </w:t>
+      </w:r>
+      <w:proofErr w:type="spellStart"/>
+      <w:r>
+        <w:rPr>
+          <w:rFonts w:eastAsia="Times New Roman"/>
+          <w:szCs w:val="24"/>
+          <w:lang w:eastAsia="ru-RU"/>
+        </w:rPr>
+        <w:t>Slims</w:t>
+      </w:r>
+      <w:proofErr w:type="spellEnd"/>
+      <w:r>
+        <w:rPr>
+          <w:rFonts w:eastAsia="Times New Roman"/>
+          <w:szCs w:val="24"/>
+          <w:lang w:eastAsia="ru-RU"/>
+        </w:rPr>
+        <w:t xml:space="preserve"> позиционировались как сигареты </w:t>
+      </w:r>
+      <w:r>
+        <w:rPr>
+          <w:rFonts w:eastAsia="Times New Roman"/>
+          <w:bCs/>
+          <w:szCs w:val="24"/>
+          <w:lang w:eastAsia="ru-RU"/>
+        </w:rPr>
+        <w:t>исключительно для женщин</w:t>
+      </w:r>
+      <w:r>
+        <w:rPr>
+          <w:rFonts w:eastAsia="Times New Roman"/>
+          <w:szCs w:val="24"/>
+          <w:lang w:eastAsia="ru-RU"/>
+        </w:rPr>
+        <w:t>.</w:t>
+      </w:r>
+    </w:p>
+    <w:p>
+      <w:pPr>
+        <w:spacing w:line="240" w:lineRule="auto"/>
+        <w:rPr>
+          <w:rFonts w:eastAsia="Times New Roman"/>
+          <w:sz w:val="24"/>
+          <w:szCs w:val="24"/>
+          <w:lang w:eastAsia="ru-RU"/>
+        </w:rPr>
+      </w:pPr>
+      <w:proofErr w:type="spellStart"/>
+      <w:r>
+        <w:rPr>
+          <w:rFonts w:eastAsia="Times New Roman"/>
+          <w:szCs w:val="24"/>
+          <w:lang w:eastAsia="ru-RU"/>
+        </w:rPr>
+        <w:t>Linux</w:t>
+      </w:r>
+      <w:proofErr w:type="spellEnd"/>
+      <w:r>
+        <w:rPr>
+          <w:rFonts w:eastAsia="Times New Roman"/>
+          <w:szCs w:val="24"/>
+          <w:lang w:eastAsia="ru-RU"/>
+        </w:rPr>
+        <w:t xml:space="preserve"> позиционируется как операционная система </w:t>
+      </w:r>
+      <w:r>
+        <w:rPr>
+          <w:rFonts w:eastAsia="Times New Roman"/>
+          <w:bCs/>
+          <w:szCs w:val="24"/>
+          <w:lang w:eastAsia="ru-RU"/>
+        </w:rPr>
+        <w:t>для IT-специалистов.</w:t>
+      </w:r>
+      <w:r>
+        <w:rPr>
+          <w:rFonts w:eastAsia="Times New Roman"/>
+          <w:szCs w:val="24"/>
+          <w:lang w:eastAsia="ru-RU"/>
+        </w:rPr>
+        <w:t> </w:t>
+      </w:r>
+      <w:proofErr w:type="spellStart"/>
+      <w:r>
+        <w:rPr>
+          <w:rFonts w:eastAsia="Times New Roman"/>
+          <w:szCs w:val="24"/>
+          <w:lang w:eastAsia="ru-RU"/>
+        </w:rPr>
+        <w:t>Macintosh</w:t>
+      </w:r>
+      <w:proofErr w:type="spellEnd"/>
+      <w:r>
+        <w:rPr>
+          <w:rFonts w:eastAsia="Times New Roman"/>
+          <w:szCs w:val="24"/>
+          <w:lang w:eastAsia="ru-RU"/>
+        </w:rPr>
+        <w:t xml:space="preserve"> - как лучший ПК </w:t>
+      </w:r>
+      <w:r>
+        <w:rPr>
+          <w:rFonts w:eastAsia="Times New Roman"/>
+          <w:bCs/>
+          <w:szCs w:val="24"/>
+          <w:lang w:eastAsia="ru-RU"/>
+        </w:rPr>
+        <w:t>для фотографов и дизайнеров</w:t>
+      </w:r>
+      <w:r>
+        <w:rPr>
+          <w:rFonts w:eastAsia="Times New Roman"/>
+          <w:bCs/>
+          <w:sz w:val="24"/>
+          <w:szCs w:val="24"/>
+          <w:lang w:eastAsia="ru-RU"/>
+        </w:rPr>
+        <w:t>.</w:t>
+      </w:r>
+    </w:p>
+    <w:p>
+      <w:pPr>
+        <w:spacing w:line="240" w:lineRule="auto"/>
+      </w:pPr>
+    </w:p>
+    <w:p>
+      <w:pPr>
+        <w:spacing w:line="240" w:lineRule="auto"/>
+        <w:rPr>
+          <w:sz w:val="27"/>
+        </w:rPr>
+      </w:pPr>
+      <w:r>
+        <w:t>4. Позиционирование по выгоде</w:t>
+      </w:r>
+    </w:p>
+    <w:p>
+      <w:pPr>
+        <w:spacing w:line="240" w:lineRule="auto"/>
+      </w:pPr>
+      <w:r>
+        <w:t>Этот вид позиционирования бренда может строиться как на </w:t>
+      </w:r>
+      <w:r>
+        <w:rPr>
+          <w:rStyle w:val="ac"/>
+          <w:rFonts w:cs="Times New Roman"/>
+          <w:b w:val="0"/>
+        </w:rPr>
+        <w:t>эмоциональных</w:t>
+      </w:r>
+      <w:r>
+        <w:rPr>
+          <w:rFonts w:cs="Times New Roman"/>
+        </w:rPr>
+        <w:t> (желание выделиться, стать лучше, самоутвердиться), так и на </w:t>
+      </w:r>
+      <w:r>
+        <w:rPr>
+          <w:rStyle w:val="ac"/>
+          <w:rFonts w:cs="Times New Roman"/>
+          <w:b w:val="0"/>
+        </w:rPr>
+        <w:t>рациональных</w:t>
+      </w:r>
+      <w:r>
+        <w:t> (быть здоровее, обезопасить себя, сэкономить) выгодах. Позиционирование должно давать однозначный ответ на вопрос покупателя </w:t>
+      </w:r>
+      <w:r>
+        <w:rPr>
+          <w:rStyle w:val="ac"/>
+          <w:rFonts w:ascii="Arial" w:hAnsi="Arial" w:cs="Arial"/>
+          <w:b w:val="0"/>
+        </w:rPr>
+        <w:t xml:space="preserve">«Что я </w:t>
+      </w:r>
+      <w:r>
+        <w:rPr>
+          <w:rStyle w:val="ac"/>
+          <w:rFonts w:cs="Times New Roman"/>
+          <w:b w:val="0"/>
+        </w:rPr>
+        <w:t>получу</w:t>
+      </w:r>
+      <w:r>
+        <w:rPr>
+          <w:rStyle w:val="ac"/>
+          <w:rFonts w:ascii="Arial" w:hAnsi="Arial" w:cs="Arial"/>
+          <w:b w:val="0"/>
+        </w:rPr>
+        <w:t>, выбирая этот бренд?».</w:t>
+      </w:r>
+    </w:p>
+    <w:p>
+      <w:pPr>
+        <w:spacing w:line="240" w:lineRule="auto"/>
+      </w:pPr>
+      <w:r>
+        <w:t>Данная стратегия имеет низкую эффективность на высококонкурентных рынках, где предлагаемые выгоды быстро теряют свою актуальность т.к. все компании начинают копировать друг друга.</w:t>
+      </w:r>
+    </w:p>
+    <w:p>
+      <w:pPr>
+        <w:spacing w:line="240" w:lineRule="auto"/>
+      </w:pPr>
+      <w:r>
+        <w:t>Примеры</w:t>
+      </w:r>
+    </w:p>
+    <w:p>
+      <w:pPr>
+        <w:spacing w:line="240" w:lineRule="auto"/>
+        <w:rPr>
+          <w:sz w:val="24"/>
+          <w:szCs w:val="24"/>
+        </w:rPr>
+      </w:pPr>
+      <w:r>
+        <w:t>Сильные бренды способны эффективно внедрять эту стратегию даже на большом рынке. </w:t>
+      </w:r>
+      <w:proofErr w:type="spellStart"/>
+      <w:r>
+        <w:rPr>
+          <w:rStyle w:val="af"/>
+          <w:rFonts w:ascii="Arial" w:hAnsi="Arial" w:cs="Arial"/>
+          <w:i w:val="0"/>
+        </w:rPr>
+        <w:t>Honda</w:t>
+      </w:r>
+      <w:proofErr w:type="spellEnd"/>
+      <w:r>
+        <w:t> и </w:t>
+      </w:r>
+      <w:proofErr w:type="spellStart"/>
+      <w:r>
+        <w:rPr>
+          <w:rStyle w:val="af"/>
+          <w:rFonts w:ascii="Arial" w:hAnsi="Arial" w:cs="Arial"/>
+          <w:i w:val="0"/>
+        </w:rPr>
+        <w:t>Toyota</w:t>
+      </w:r>
+      <w:proofErr w:type="spellEnd"/>
+      <w:r>
+        <w:t> делали акцент на экономичности и надёжности своих машин. </w:t>
+      </w:r>
+      <w:proofErr w:type="spellStart"/>
+      <w:r>
+        <w:rPr>
+          <w:rStyle w:val="af"/>
+          <w:rFonts w:ascii="Arial" w:hAnsi="Arial" w:cs="Arial"/>
+          <w:i w:val="0"/>
+        </w:rPr>
+        <w:t>Volvo</w:t>
+      </w:r>
+      <w:proofErr w:type="spellEnd"/>
+      <w:r>
+        <w:t> - упор на безопасности и долговечности.</w:t>
+      </w:r>
+    </w:p>
+    <w:p>
+      <w:pPr>
+        <w:spacing w:line="240" w:lineRule="auto"/>
+      </w:pPr>
+      <w:r>
+        <w:t>Зубная паста </w:t>
+      </w:r>
+      <w:proofErr w:type="spellStart"/>
+      <w:r>
+        <w:rPr>
+          <w:rStyle w:val="af"/>
+          <w:rFonts w:ascii="Arial" w:hAnsi="Arial" w:cs="Arial"/>
+          <w:i w:val="0"/>
+        </w:rPr>
+        <w:t>Crest</w:t>
+      </w:r>
+      <w:proofErr w:type="spellEnd"/>
+      <w:r>
+        <w:t> выделилась благодаря эффективности борьбы с кариесом, но сегодня эту выгоду используют практически все пасты.</w:t>
+      </w:r>
+    </w:p>
+    <w:p>
+      <w:pPr>
+        <w:spacing w:line="240" w:lineRule="auto"/>
+        <w:rPr>
+          <w:rFonts w:cs="Times New Roman"/>
+          <w:szCs w:val="28"/>
+        </w:rPr>
+      </w:pPr>
+    </w:p>
+    <w:p>
+      <w:pPr>
+        <w:spacing w:line="240" w:lineRule="auto"/>
+        <w:rPr>
+          <w:rStyle w:val="ac"/>
+          <w:rFonts w:cs="Times New Roman"/>
+          <w:b w:val="0"/>
+          <w:bCs w:val="0"/>
+          <w:szCs w:val="28"/>
+        </w:rPr>
+      </w:pPr>
+    </w:p>
+    <w:p>
+      <w:pPr>
+        <w:jc w:val="left"/>
+        <w:rPr>
+          <w:b/>
+        </w:rPr>
+      </w:pPr>
+    </w:p>
+    <w:p>
+      <w:pPr>
+        <w:jc w:val="left"/>
+        <w:rPr>
+          <w:b/>
+        </w:rPr>
+      </w:pPr>
+      <w:r>
+        <w:rPr>
+          <w:b/>
+        </w:rPr>
+        <w:lastRenderedPageBreak/>
+        <w:t xml:space="preserve">2. </w:t>
+      </w:r>
+      <w:r>
+        <w:rPr>
+          <w:b/>
+        </w:rPr>
+        <w:t>БКГ и АВС -анализ. Раскройте содержание, укажите отличие АВС</w:t>
+      </w:r>
+      <w:r>
+        <w:rPr>
+          <w:b/>
+        </w:rPr>
+        <w:t xml:space="preserve"> </w:t>
+      </w:r>
+      <w:r>
+        <w:rPr>
+          <w:b/>
+        </w:rPr>
+        <w:t>анализа от БКГ-анализа. Приведите примеры использования каждого из них. Ответ оформите в виде таблицы.</w:t>
+      </w:r>
+    </w:p>
+    <w:p>
+      <w:pPr>
+        <w:jc w:val="left"/>
+        <w:rPr>
+          <w:b/>
+        </w:rPr>
+      </w:pPr>
       <w:bookmarkStart w:id="0" w:name="_GoBack"/>
       <w:bookmarkEnd w:id="0"/>
+    </w:p>
+    <w:p>
+      <w:pPr>
+        <w:spacing w:line="240" w:lineRule="auto"/>
+        <w:rPr>
+          <w:lang w:eastAsia="ru-RU"/>
+        </w:rPr>
+      </w:pPr>
+      <w:r>
+        <w:rPr>
+          <w:lang w:eastAsia="ru-RU"/>
+        </w:rPr>
+        <w:t>Матрица BCG </w:t>
+      </w:r>
+      <w:r>
+        <w:rPr>
+          <w:iCs/>
+          <w:lang w:eastAsia="ru-RU"/>
+        </w:rPr>
+        <w:t>(</w:t>
+      </w:r>
+      <w:proofErr w:type="spellStart"/>
+      <w:r>
+        <w:rPr>
+          <w:iCs/>
+          <w:lang w:eastAsia="ru-RU"/>
+        </w:rPr>
+        <w:t>Boston</w:t>
+      </w:r>
+      <w:proofErr w:type="spellEnd"/>
+      <w:r>
+        <w:rPr>
+          <w:iCs/>
+          <w:lang w:eastAsia="ru-RU"/>
+        </w:rPr>
+        <w:t xml:space="preserve"> </w:t>
+      </w:r>
+      <w:proofErr w:type="spellStart"/>
+      <w:r>
+        <w:rPr>
+          <w:iCs/>
+          <w:lang w:eastAsia="ru-RU"/>
+        </w:rPr>
+        <w:t>Consulting</w:t>
+      </w:r>
+      <w:proofErr w:type="spellEnd"/>
+      <w:r>
+        <w:rPr>
+          <w:iCs/>
+          <w:lang w:eastAsia="ru-RU"/>
+        </w:rPr>
+        <w:t xml:space="preserve"> </w:t>
+      </w:r>
+      <w:proofErr w:type="spellStart"/>
+      <w:r>
+        <w:rPr>
+          <w:iCs/>
+          <w:lang w:eastAsia="ru-RU"/>
+        </w:rPr>
+        <w:t>Group</w:t>
+      </w:r>
+      <w:proofErr w:type="spellEnd"/>
+      <w:r>
+        <w:rPr>
+          <w:iCs/>
+          <w:lang w:eastAsia="ru-RU"/>
+        </w:rPr>
+        <w:t>,</w:t>
+      </w:r>
+      <w:r>
+        <w:rPr>
+          <w:lang w:eastAsia="ru-RU"/>
+        </w:rPr>
+        <w:t xml:space="preserve"> БКГ, «рост — доля рынка») является самым известным методом портфельного анализа, с помощью которого анализируются позиции товара компании. Данная матрица была разработана в начале 1970-х гг. Бостонской консалтинговой группой и ее основателем Брюсом Д. </w:t>
+      </w:r>
+      <w:proofErr w:type="spellStart"/>
+      <w:r>
+        <w:rPr>
+          <w:lang w:eastAsia="ru-RU"/>
+        </w:rPr>
+        <w:t>Хендерсеном</w:t>
+      </w:r>
+      <w:proofErr w:type="spellEnd"/>
+      <w:r>
+        <w:rPr>
+          <w:lang w:eastAsia="ru-RU"/>
+        </w:rPr>
+        <w:t>. Целью создания и функционирования матрицы BCG является оценка товаров компании в зависимости от доли их на рынке и темпа роста рынка данного товара.</w:t>
+      </w:r>
+    </w:p>
+    <w:p>
+      <w:pPr>
+        <w:spacing w:line="240" w:lineRule="auto"/>
+        <w:rPr>
+          <w:lang w:eastAsia="ru-RU"/>
+        </w:rPr>
+      </w:pPr>
+      <w:r>
+        <w:rPr>
+          <w:lang w:eastAsia="ru-RU"/>
+        </w:rPr>
+        <w:t>В матрице БКГ выделяют четыре группы товаров.</w:t>
+      </w:r>
+    </w:p>
+    <w:p>
+      <w:pPr>
+        <w:spacing w:line="240" w:lineRule="auto"/>
+        <w:rPr>
+          <w:lang w:eastAsia="ru-RU"/>
+        </w:rPr>
+      </w:pPr>
+      <w:r>
+        <w:rPr>
+          <w:lang w:eastAsia="ru-RU"/>
+        </w:rPr>
+        <w:t>1. «Знаки вопроса», или «трудные дети». Это новые товары, которые характеризуются высокими темпами роста продаж, низкой нормой прибыли в краткосрочном периоде и высокими затратами на их поддержку и развитие. В отношении данных товаров применяются стратегии инвестирования или селективного развития.</w:t>
+      </w:r>
+    </w:p>
+    <w:p>
+      <w:pPr>
+        <w:spacing w:line="240" w:lineRule="auto"/>
+        <w:rPr>
+          <w:lang w:eastAsia="ru-RU"/>
+        </w:rPr>
+      </w:pPr>
+      <w:r>
+        <w:rPr>
+          <w:lang w:eastAsia="ru-RU"/>
+        </w:rPr>
+        <w:t>2. «Звезды». Это товары — лидеры растущего рынка с высоким темпом роста продаж и высоким уровнем прибыли, но и с высокими затратами на продвижение. В отношении данных товаров применяется стратегия сохранения лидерства.</w:t>
+      </w:r>
+    </w:p>
+    <w:p>
+      <w:pPr>
+        <w:spacing w:line="240" w:lineRule="auto"/>
+        <w:rPr>
+          <w:lang w:eastAsia="ru-RU"/>
+        </w:rPr>
+      </w:pPr>
+      <w:r>
+        <w:rPr>
+          <w:lang w:eastAsia="ru-RU"/>
+        </w:rPr>
+        <w:t>3. </w:t>
+      </w:r>
+      <w:r>
+        <w:rPr>
+          <w:bCs/>
+          <w:lang w:eastAsia="ru-RU"/>
+        </w:rPr>
+        <w:t>«Дойные коровы». </w:t>
+      </w:r>
+      <w:r>
+        <w:rPr>
+          <w:lang w:eastAsia="ru-RU"/>
+        </w:rPr>
+        <w:t>Это товары — лидеры стагнирующего рынка с высоким уровнем прибыли, с незначительными инвестициями на развитие и продвижение, но без дальнейшей перспективы роста. Для данных товаров применяется стратегия получения максимальной прибыли.</w:t>
+      </w:r>
+    </w:p>
+    <w:p>
+      <w:pPr>
+        <w:spacing w:line="240" w:lineRule="auto"/>
+        <w:rPr>
+          <w:lang w:eastAsia="ru-RU"/>
+        </w:rPr>
+      </w:pPr>
+      <w:r>
+        <w:rPr>
+          <w:lang w:eastAsia="ru-RU"/>
+        </w:rPr>
+        <w:t>4.</w:t>
+      </w:r>
+      <w:r>
+        <w:rPr>
+          <w:bCs/>
+          <w:lang w:eastAsia="ru-RU"/>
+        </w:rPr>
+        <w:t> «Собаки», «темные лошадки», </w:t>
+      </w:r>
+      <w:r>
+        <w:rPr>
+          <w:lang w:eastAsia="ru-RU"/>
+        </w:rPr>
+        <w:t>или </w:t>
+      </w:r>
+      <w:r>
+        <w:rPr>
+          <w:bCs/>
+          <w:lang w:eastAsia="ru-RU"/>
+        </w:rPr>
+        <w:t>«хромые утки». </w:t>
+      </w:r>
+      <w:r>
+        <w:rPr>
+          <w:lang w:eastAsia="ru-RU"/>
+        </w:rPr>
+        <w:t xml:space="preserve">Это новые товары, которые потерпели неудачу, или товары падающего рынка, которые характеризуются низкой нормой прибыли или убыточностью и практически отсутствием возможностей по росту продаж. В отношении данных товаров применяются стратегии ухода с рынка либо снижения активности. Альтернативой может быть обновление либо </w:t>
+      </w:r>
+      <w:proofErr w:type="spellStart"/>
+      <w:r>
+        <w:rPr>
+          <w:lang w:eastAsia="ru-RU"/>
+        </w:rPr>
+        <w:t>репозиционирование</w:t>
+      </w:r>
+      <w:proofErr w:type="spellEnd"/>
+      <w:r>
+        <w:rPr>
+          <w:lang w:eastAsia="ru-RU"/>
+        </w:rPr>
+        <w:t xml:space="preserve"> товара.</w:t>
+      </w:r>
+    </w:p>
+    <w:p>
+      <w:pPr>
+        <w:spacing w:line="240" w:lineRule="auto"/>
+        <w:rPr>
+          <w:lang w:eastAsia="ru-RU"/>
+        </w:rPr>
+      </w:pPr>
+      <w:r>
+        <w:rPr>
+          <w:lang w:eastAsia="ru-RU"/>
+        </w:rPr>
+        <w:t>Стоит отметить, что идеальный портфель компании по матрице BCG должен включать в себя две группы товаров.</w:t>
+      </w:r>
+    </w:p>
+    <w:p>
+      <w:pPr>
+        <w:spacing w:line="240" w:lineRule="auto"/>
+        <w:rPr>
+          <w:lang w:eastAsia="ru-RU"/>
+        </w:rPr>
+      </w:pPr>
+      <w:r>
+        <w:rPr>
+          <w:lang w:eastAsia="ru-RU"/>
+        </w:rPr>
+        <w:t>Первая группа — товары, которые обеспечивают компании возможность развивать свою коммерческую деятельность за счет свободных денежных средств — «звезды» и «дойные коровы».</w:t>
+      </w:r>
+    </w:p>
+    <w:p>
+      <w:pPr>
+        <w:spacing w:line="240" w:lineRule="auto"/>
+        <w:rPr>
+          <w:lang w:eastAsia="ru-RU"/>
+        </w:rPr>
+      </w:pPr>
+      <w:r>
+        <w:rPr>
+          <w:lang w:eastAsia="ru-RU"/>
+        </w:rPr>
+        <w:t>Вторая — товары, которые находятся на стадии внедрения и требуют инвестиций — «трудные дети».</w:t>
+      </w:r>
+    </w:p>
+    <w:p>
+      <w:pPr>
+        <w:spacing w:line="240" w:lineRule="auto"/>
+        <w:rPr>
+          <w:lang w:eastAsia="ru-RU"/>
+        </w:rPr>
+      </w:pPr>
+      <w:r>
+        <w:rPr>
+          <w:iCs/>
+          <w:lang w:eastAsia="ru-RU"/>
+        </w:rPr>
+        <w:t>Таблица</w:t>
+      </w:r>
+      <w:r>
+        <w:rPr>
+          <w:lang w:eastAsia="ru-RU"/>
+        </w:rPr>
+        <w:t> </w:t>
+      </w:r>
+      <w:r>
+        <w:rPr>
+          <w:lang w:eastAsia="ru-RU"/>
+        </w:rPr>
+        <w:t>1</w:t>
+      </w:r>
+      <w:r>
+        <w:rPr>
+          <w:iCs/>
+          <w:lang w:eastAsia="ru-RU"/>
+        </w:rPr>
+        <w:t xml:space="preserve"> </w:t>
+      </w:r>
+      <w:r>
+        <w:rPr>
+          <w:bCs/>
+          <w:lang w:eastAsia="ru-RU"/>
+        </w:rPr>
+        <w:t>Пример построения матрицы </w:t>
+      </w:r>
+      <w:r>
+        <w:rPr>
+          <w:lang w:eastAsia="ru-RU"/>
+        </w:rPr>
+        <w:t>BCG</w:t>
+      </w:r>
+    </w:p>
+    <w:tbl>
+      <w:tblPr>
+        <w:tblStyle w:val="a5"/>
+        <w:tblW w:w="0" w:type="auto"/>
+        <w:tblLook w:val="04A0" w:firstRow="1" w:lastRow="0" w:firstColumn="1" w:lastColumn="0" w:noHBand="0" w:noVBand="1"/>
+      </w:tblPr>
+      <w:tblGrid>
+        <w:gridCol w:w="1868"/>
+        <w:gridCol w:w="1869"/>
+        <w:gridCol w:w="1869"/>
+        <w:gridCol w:w="1869"/>
+        <w:gridCol w:w="1869"/>
+      </w:tblGrid>
+      <w:tr>
+        <w:tc>
+          <w:tcPr>
+            <w:tcW w:w="1868" w:type="dxa"/>
+          </w:tcPr>
+          <w:p>
+            <w:pPr>
+              <w:spacing w:line="240" w:lineRule="auto"/>
+              <w:ind w:firstLine="0"/>
+              <w:jc w:val="center"/>
+              <w:rPr>
+                <w:sz w:val="24"/>
+                <w:lang w:eastAsia="ru-RU"/>
+              </w:rPr>
+            </w:pPr>
+            <w:r>
+              <w:rPr>
+                <w:sz w:val="24"/>
+                <w:lang w:eastAsia="ru-RU"/>
+              </w:rPr>
+              <w:t>Товар</w:t>
+            </w:r>
+          </w:p>
+        </w:tc>
+        <w:tc>
+          <w:tcPr>
+            <w:tcW w:w="1869" w:type="dxa"/>
+          </w:tcPr>
+          <w:p>
+            <w:pPr>
+              <w:spacing w:line="240" w:lineRule="auto"/>
+              <w:ind w:firstLine="0"/>
+              <w:jc w:val="center"/>
+              <w:rPr>
+                <w:sz w:val="24"/>
+                <w:lang w:eastAsia="ru-RU"/>
+              </w:rPr>
+            </w:pPr>
+            <w:r>
+              <w:rPr>
+                <w:sz w:val="24"/>
+                <w:lang w:eastAsia="ru-RU"/>
+              </w:rPr>
+              <w:t>Продажи магазина «</w:t>
+            </w:r>
+            <w:r>
+              <w:rPr>
+                <w:sz w:val="24"/>
+                <w:lang w:eastAsia="ru-RU"/>
+              </w:rPr>
+              <w:t>Корзина</w:t>
+            </w:r>
+            <w:r>
+              <w:rPr>
+                <w:sz w:val="24"/>
+                <w:lang w:eastAsia="ru-RU"/>
+              </w:rPr>
+              <w:t>»</w:t>
+            </w:r>
+            <w:r>
+              <w:rPr>
+                <w:sz w:val="24"/>
+                <w:lang w:eastAsia="ru-RU"/>
+              </w:rPr>
+              <w:t xml:space="preserve"> за год, руб.</w:t>
+            </w:r>
+          </w:p>
+        </w:tc>
+        <w:tc>
+          <w:tcPr>
+            <w:tcW w:w="1869" w:type="dxa"/>
+          </w:tcPr>
+          <w:p>
+            <w:pPr>
+              <w:spacing w:line="240" w:lineRule="auto"/>
+              <w:ind w:firstLine="0"/>
+              <w:jc w:val="center"/>
+              <w:rPr>
+                <w:sz w:val="24"/>
+                <w:lang w:eastAsia="ru-RU"/>
+              </w:rPr>
+            </w:pPr>
+            <w:r>
+              <w:rPr>
+                <w:sz w:val="24"/>
+                <w:lang w:eastAsia="ru-RU"/>
+              </w:rPr>
+              <w:t>Продажи магазина «</w:t>
+            </w:r>
+            <w:r>
+              <w:rPr>
+                <w:sz w:val="24"/>
+                <w:lang w:eastAsia="ru-RU"/>
+              </w:rPr>
+              <w:t>ПУД</w:t>
+            </w:r>
+            <w:r>
+              <w:rPr>
+                <w:sz w:val="24"/>
+                <w:lang w:eastAsia="ru-RU"/>
+              </w:rPr>
+              <w:t>»</w:t>
+            </w:r>
+            <w:r>
+              <w:rPr>
+                <w:sz w:val="24"/>
+                <w:lang w:eastAsia="ru-RU"/>
+              </w:rPr>
+              <w:t xml:space="preserve"> за год, руб.</w:t>
+            </w:r>
+          </w:p>
+        </w:tc>
+        <w:tc>
+          <w:tcPr>
+            <w:tcW w:w="1869" w:type="dxa"/>
+          </w:tcPr>
+          <w:p>
+            <w:pPr>
+              <w:spacing w:line="240" w:lineRule="auto"/>
+              <w:ind w:firstLine="0"/>
+              <w:jc w:val="center"/>
+              <w:rPr>
+                <w:sz w:val="24"/>
+                <w:lang w:val="en-US" w:eastAsia="ru-RU"/>
+              </w:rPr>
+            </w:pPr>
+            <w:r>
+              <w:rPr>
+                <w:sz w:val="24"/>
+                <w:lang w:eastAsia="ru-RU"/>
+              </w:rPr>
+              <w:t>Доля на рынке</w:t>
+            </w:r>
+          </w:p>
+        </w:tc>
+        <w:tc>
+          <w:tcPr>
+            <w:tcW w:w="1869" w:type="dxa"/>
+          </w:tcPr>
+          <w:p>
+            <w:pPr>
+              <w:spacing w:line="240" w:lineRule="auto"/>
+              <w:ind w:firstLine="0"/>
+              <w:jc w:val="center"/>
+              <w:rPr>
+                <w:sz w:val="24"/>
+                <w:lang w:eastAsia="ru-RU"/>
+              </w:rPr>
+            </w:pPr>
+            <w:r>
+              <w:rPr>
+                <w:sz w:val="24"/>
+                <w:lang w:eastAsia="ru-RU"/>
+              </w:rPr>
+              <w:t>Темп роста рынка, %</w:t>
+            </w:r>
+          </w:p>
+        </w:tc>
+      </w:tr>
+      <w:tr>
+        <w:tc>
+          <w:tcPr>
+            <w:tcW w:w="1868" w:type="dxa"/>
+          </w:tcPr>
+          <w:p>
+            <w:pPr>
+              <w:spacing w:line="240" w:lineRule="auto"/>
+              <w:ind w:firstLine="0"/>
+              <w:jc w:val="center"/>
+              <w:rPr>
+                <w:sz w:val="24"/>
+                <w:lang w:eastAsia="ru-RU"/>
+              </w:rPr>
+            </w:pPr>
+            <w:r>
+              <w:rPr>
+                <w:sz w:val="24"/>
+                <w:lang w:eastAsia="ru-RU"/>
+              </w:rPr>
+              <w:lastRenderedPageBreak/>
+              <w:t>Печенье «</w:t>
+            </w:r>
+            <w:proofErr w:type="spellStart"/>
+            <w:r>
+              <w:rPr>
+                <w:sz w:val="24"/>
+                <w:lang w:eastAsia="ru-RU"/>
+              </w:rPr>
+              <w:t>Американо</w:t>
+            </w:r>
+            <w:proofErr w:type="spellEnd"/>
+            <w:r>
+              <w:rPr>
+                <w:sz w:val="24"/>
+                <w:lang w:eastAsia="ru-RU"/>
+              </w:rPr>
+              <w:t>»</w:t>
+            </w:r>
+          </w:p>
+        </w:tc>
+        <w:tc>
+          <w:tcPr>
+            <w:tcW w:w="1869" w:type="dxa"/>
+          </w:tcPr>
+          <w:p>
+            <w:pPr>
+              <w:spacing w:line="240" w:lineRule="auto"/>
+              <w:ind w:firstLine="0"/>
+              <w:jc w:val="center"/>
+              <w:rPr>
+                <w:sz w:val="24"/>
+                <w:lang w:eastAsia="ru-RU"/>
+              </w:rPr>
+            </w:pPr>
+            <w:r>
+              <w:rPr>
+                <w:sz w:val="24"/>
+                <w:lang w:eastAsia="ru-RU"/>
+              </w:rPr>
+              <w:t>175 200</w:t>
+            </w:r>
+          </w:p>
+        </w:tc>
+        <w:tc>
+          <w:tcPr>
+            <w:tcW w:w="1869" w:type="dxa"/>
+          </w:tcPr>
+          <w:p>
+            <w:pPr>
+              <w:spacing w:line="240" w:lineRule="auto"/>
+              <w:ind w:firstLine="0"/>
+              <w:jc w:val="center"/>
+              <w:rPr>
+                <w:sz w:val="24"/>
+                <w:lang w:eastAsia="ru-RU"/>
+              </w:rPr>
+            </w:pPr>
+            <w:r>
+              <w:rPr>
+                <w:sz w:val="24"/>
+                <w:lang w:eastAsia="ru-RU"/>
+              </w:rPr>
+              <w:t>262 800</w:t>
+            </w:r>
+          </w:p>
+        </w:tc>
+        <w:tc>
+          <w:tcPr>
+            <w:tcW w:w="1869" w:type="dxa"/>
+          </w:tcPr>
+          <w:p>
+            <w:pPr>
+              <w:spacing w:line="240" w:lineRule="auto"/>
+              <w:ind w:firstLine="0"/>
+              <w:jc w:val="center"/>
+              <w:rPr>
+                <w:sz w:val="24"/>
+                <w:lang w:val="en-US" w:eastAsia="ru-RU"/>
+              </w:rPr>
+            </w:pPr>
+            <w:r>
+              <w:rPr>
+                <w:sz w:val="24"/>
+                <w:lang w:val="en-US" w:eastAsia="ru-RU"/>
+              </w:rPr>
+              <w:t>0,67</w:t>
+            </w:r>
+          </w:p>
+        </w:tc>
+        <w:tc>
+          <w:tcPr>
+            <w:tcW w:w="1869" w:type="dxa"/>
+          </w:tcPr>
+          <w:p>
+            <w:pPr>
+              <w:spacing w:line="240" w:lineRule="auto"/>
+              <w:ind w:firstLine="0"/>
+              <w:jc w:val="center"/>
+              <w:rPr>
+                <w:sz w:val="24"/>
+                <w:lang w:eastAsia="ru-RU"/>
+              </w:rPr>
+            </w:pPr>
+            <w:r>
+              <w:rPr>
+                <w:sz w:val="24"/>
+                <w:lang w:eastAsia="ru-RU"/>
+              </w:rPr>
+              <w:t>5</w:t>
+            </w:r>
+          </w:p>
+        </w:tc>
+      </w:tr>
+      <w:tr>
+        <w:tc>
+          <w:tcPr>
+            <w:tcW w:w="1868" w:type="dxa"/>
+          </w:tcPr>
+          <w:p>
+            <w:pPr>
+              <w:spacing w:line="240" w:lineRule="auto"/>
+              <w:ind w:firstLine="0"/>
+              <w:jc w:val="center"/>
+              <w:rPr>
+                <w:sz w:val="24"/>
+                <w:lang w:val="en-US" w:eastAsia="ru-RU"/>
+              </w:rPr>
+            </w:pPr>
+            <w:r>
+              <w:rPr>
+                <w:sz w:val="24"/>
+                <w:lang w:eastAsia="ru-RU"/>
+              </w:rPr>
+              <w:t xml:space="preserve">Шоколад </w:t>
+            </w:r>
+            <w:r>
+              <w:rPr>
+                <w:sz w:val="24"/>
+                <w:lang w:val="en-US" w:eastAsia="ru-RU"/>
+              </w:rPr>
+              <w:t>Alpen Gold</w:t>
+            </w:r>
+          </w:p>
+        </w:tc>
+        <w:tc>
+          <w:tcPr>
+            <w:tcW w:w="1869" w:type="dxa"/>
+          </w:tcPr>
+          <w:p>
+            <w:pPr>
+              <w:spacing w:line="240" w:lineRule="auto"/>
+              <w:ind w:firstLine="0"/>
+              <w:jc w:val="center"/>
+              <w:rPr>
+                <w:sz w:val="24"/>
+                <w:lang w:eastAsia="ru-RU"/>
+              </w:rPr>
+            </w:pPr>
+            <w:r>
+              <w:rPr>
+                <w:sz w:val="24"/>
+                <w:lang w:eastAsia="ru-RU"/>
+              </w:rPr>
+              <w:t>87 600</w:t>
+            </w:r>
+          </w:p>
+        </w:tc>
+        <w:tc>
+          <w:tcPr>
+            <w:tcW w:w="1869" w:type="dxa"/>
+          </w:tcPr>
+          <w:p>
+            <w:pPr>
+              <w:spacing w:line="240" w:lineRule="auto"/>
+              <w:ind w:firstLine="0"/>
+              <w:jc w:val="center"/>
+              <w:rPr>
+                <w:sz w:val="24"/>
+                <w:lang w:eastAsia="ru-RU"/>
+              </w:rPr>
+            </w:pPr>
+            <w:r>
+              <w:rPr>
+                <w:sz w:val="24"/>
+                <w:lang w:eastAsia="ru-RU"/>
+              </w:rPr>
+              <w:t>109 500</w:t>
+            </w:r>
+          </w:p>
+        </w:tc>
+        <w:tc>
+          <w:tcPr>
+            <w:tcW w:w="1869" w:type="dxa"/>
+          </w:tcPr>
+          <w:p>
+            <w:pPr>
+              <w:spacing w:line="240" w:lineRule="auto"/>
+              <w:ind w:firstLine="0"/>
+              <w:jc w:val="center"/>
+              <w:rPr>
+                <w:sz w:val="24"/>
+                <w:lang w:val="en-US" w:eastAsia="ru-RU"/>
+              </w:rPr>
+            </w:pPr>
+            <w:r>
+              <w:rPr>
+                <w:sz w:val="24"/>
+                <w:lang w:val="en-US" w:eastAsia="ru-RU"/>
+              </w:rPr>
+              <w:t>0,8</w:t>
+            </w:r>
+          </w:p>
+        </w:tc>
+        <w:tc>
+          <w:tcPr>
+            <w:tcW w:w="1869" w:type="dxa"/>
+          </w:tcPr>
+          <w:p>
+            <w:pPr>
+              <w:spacing w:line="240" w:lineRule="auto"/>
+              <w:ind w:firstLine="0"/>
+              <w:jc w:val="center"/>
+              <w:rPr>
+                <w:sz w:val="24"/>
+                <w:lang w:eastAsia="ru-RU"/>
+              </w:rPr>
+            </w:pPr>
+            <w:r>
+              <w:rPr>
+                <w:sz w:val="24"/>
+                <w:lang w:eastAsia="ru-RU"/>
+              </w:rPr>
+              <w:t>8</w:t>
+            </w:r>
+          </w:p>
+        </w:tc>
+      </w:tr>
+      <w:tr>
+        <w:tc>
+          <w:tcPr>
+            <w:tcW w:w="1868" w:type="dxa"/>
+          </w:tcPr>
+          <w:p>
+            <w:pPr>
+              <w:spacing w:line="240" w:lineRule="auto"/>
+              <w:ind w:firstLine="0"/>
+              <w:jc w:val="center"/>
+              <w:rPr>
+                <w:sz w:val="24"/>
+                <w:lang w:val="en-US" w:eastAsia="ru-RU"/>
+              </w:rPr>
+            </w:pPr>
+            <w:r>
+              <w:rPr>
+                <w:sz w:val="24"/>
+                <w:lang w:eastAsia="ru-RU"/>
+              </w:rPr>
+              <w:t xml:space="preserve">Конфеты </w:t>
+            </w:r>
+            <w:proofErr w:type="spellStart"/>
+            <w:r>
+              <w:rPr>
+                <w:sz w:val="24"/>
+                <w:lang w:val="en-US" w:eastAsia="ru-RU"/>
+              </w:rPr>
+              <w:t>Roshen</w:t>
+            </w:r>
+            <w:proofErr w:type="spellEnd"/>
+          </w:p>
+        </w:tc>
+        <w:tc>
+          <w:tcPr>
+            <w:tcW w:w="1869" w:type="dxa"/>
+          </w:tcPr>
+          <w:p>
+            <w:pPr>
+              <w:spacing w:line="240" w:lineRule="auto"/>
+              <w:ind w:firstLine="0"/>
+              <w:jc w:val="center"/>
+              <w:rPr>
+                <w:sz w:val="24"/>
+                <w:lang w:val="en-US" w:eastAsia="ru-RU"/>
+              </w:rPr>
+            </w:pPr>
+            <w:r>
+              <w:rPr>
+                <w:sz w:val="24"/>
+                <w:lang w:eastAsia="ru-RU"/>
+              </w:rPr>
+              <w:t>164 250</w:t>
+            </w:r>
+          </w:p>
+        </w:tc>
+        <w:tc>
+          <w:tcPr>
+            <w:tcW w:w="1869" w:type="dxa"/>
+          </w:tcPr>
+          <w:p>
+            <w:pPr>
+              <w:spacing w:line="240" w:lineRule="auto"/>
+              <w:ind w:firstLine="0"/>
+              <w:jc w:val="center"/>
+              <w:rPr>
+                <w:sz w:val="24"/>
+                <w:lang w:eastAsia="ru-RU"/>
+              </w:rPr>
+            </w:pPr>
+            <w:r>
+              <w:rPr>
+                <w:sz w:val="24"/>
+                <w:lang w:eastAsia="ru-RU"/>
+              </w:rPr>
+              <w:t>109 500</w:t>
+            </w:r>
+          </w:p>
+        </w:tc>
+        <w:tc>
+          <w:tcPr>
+            <w:tcW w:w="1869" w:type="dxa"/>
+          </w:tcPr>
+          <w:p>
+            <w:pPr>
+              <w:spacing w:line="240" w:lineRule="auto"/>
+              <w:ind w:firstLine="0"/>
+              <w:jc w:val="center"/>
+              <w:rPr>
+                <w:sz w:val="24"/>
+                <w:lang w:val="en-US" w:eastAsia="ru-RU"/>
+              </w:rPr>
+            </w:pPr>
+            <w:r>
+              <w:rPr>
+                <w:sz w:val="24"/>
+                <w:lang w:val="en-US" w:eastAsia="ru-RU"/>
+              </w:rPr>
+              <w:t>1,5</w:t>
+            </w:r>
+          </w:p>
+        </w:tc>
+        <w:tc>
+          <w:tcPr>
+            <w:tcW w:w="1869" w:type="dxa"/>
+          </w:tcPr>
+          <w:p>
+            <w:pPr>
+              <w:spacing w:line="240" w:lineRule="auto"/>
+              <w:ind w:firstLine="0"/>
+              <w:jc w:val="center"/>
+              <w:rPr>
+                <w:sz w:val="24"/>
+                <w:lang w:eastAsia="ru-RU"/>
+              </w:rPr>
+            </w:pPr>
+            <w:r>
+              <w:rPr>
+                <w:sz w:val="24"/>
+                <w:lang w:eastAsia="ru-RU"/>
+              </w:rPr>
+              <w:t>12</w:t>
+            </w:r>
+          </w:p>
+        </w:tc>
+      </w:tr>
+      <w:tr>
+        <w:tc>
+          <w:tcPr>
+            <w:tcW w:w="1868" w:type="dxa"/>
+          </w:tcPr>
+          <w:p>
+            <w:pPr>
+              <w:spacing w:line="240" w:lineRule="auto"/>
+              <w:ind w:firstLine="0"/>
+              <w:jc w:val="center"/>
+              <w:rPr>
+                <w:sz w:val="24"/>
+                <w:lang w:eastAsia="ru-RU"/>
+              </w:rPr>
+            </w:pPr>
+            <w:r>
+              <w:rPr>
+                <w:sz w:val="24"/>
+                <w:lang w:eastAsia="ru-RU"/>
+              </w:rPr>
+              <w:t>Торт Наполеон</w:t>
+            </w:r>
+          </w:p>
+        </w:tc>
+        <w:tc>
+          <w:tcPr>
+            <w:tcW w:w="1869" w:type="dxa"/>
+          </w:tcPr>
+          <w:p>
+            <w:pPr>
+              <w:spacing w:line="240" w:lineRule="auto"/>
+              <w:ind w:firstLine="0"/>
+              <w:jc w:val="center"/>
+              <w:rPr>
+                <w:sz w:val="24"/>
+                <w:lang w:val="en-US" w:eastAsia="ru-RU"/>
+              </w:rPr>
+            </w:pPr>
+            <w:r>
+              <w:rPr>
+                <w:sz w:val="24"/>
+                <w:lang w:eastAsia="ru-RU"/>
+              </w:rPr>
+              <w:t>438 00</w:t>
+            </w:r>
+            <w:r>
+              <w:rPr>
+                <w:sz w:val="24"/>
+                <w:lang w:val="en-US" w:eastAsia="ru-RU"/>
+              </w:rPr>
+              <w:t>0</w:t>
+            </w:r>
+          </w:p>
+        </w:tc>
+        <w:tc>
+          <w:tcPr>
+            <w:tcW w:w="1869" w:type="dxa"/>
+          </w:tcPr>
+          <w:p>
+            <w:pPr>
+              <w:spacing w:line="240" w:lineRule="auto"/>
+              <w:ind w:firstLine="0"/>
+              <w:jc w:val="center"/>
+              <w:rPr>
+                <w:sz w:val="24"/>
+                <w:lang w:eastAsia="ru-RU"/>
+              </w:rPr>
+            </w:pPr>
+            <w:r>
+              <w:rPr>
+                <w:sz w:val="24"/>
+                <w:lang w:eastAsia="ru-RU"/>
+              </w:rPr>
+              <w:t>292 000</w:t>
+            </w:r>
+          </w:p>
+        </w:tc>
+        <w:tc>
+          <w:tcPr>
+            <w:tcW w:w="1869" w:type="dxa"/>
+          </w:tcPr>
+          <w:p>
+            <w:pPr>
+              <w:spacing w:line="240" w:lineRule="auto"/>
+              <w:ind w:firstLine="0"/>
+              <w:jc w:val="center"/>
+              <w:rPr>
+                <w:sz w:val="24"/>
+                <w:lang w:val="en-US" w:eastAsia="ru-RU"/>
+              </w:rPr>
+            </w:pPr>
+            <w:r>
+              <w:rPr>
+                <w:sz w:val="24"/>
+                <w:lang w:val="en-US" w:eastAsia="ru-RU"/>
+              </w:rPr>
+              <w:t>1,5</w:t>
+            </w:r>
+          </w:p>
+        </w:tc>
+        <w:tc>
+          <w:tcPr>
+            <w:tcW w:w="1869" w:type="dxa"/>
+          </w:tcPr>
+          <w:p>
+            <w:pPr>
+              <w:spacing w:line="240" w:lineRule="auto"/>
+              <w:ind w:firstLine="0"/>
+              <w:jc w:val="center"/>
+              <w:rPr>
+                <w:sz w:val="24"/>
+                <w:lang w:eastAsia="ru-RU"/>
+              </w:rPr>
+            </w:pPr>
+            <w:r>
+              <w:rPr>
+                <w:sz w:val="24"/>
+                <w:lang w:eastAsia="ru-RU"/>
+              </w:rPr>
+              <w:t>15</w:t>
+            </w:r>
+          </w:p>
+        </w:tc>
+      </w:tr>
+    </w:tbl>
+    <w:p>
+      <w:pPr>
+        <w:jc w:val="left"/>
+        <w:rPr>
+          <w:rFonts w:ascii="Helvetica" w:hAnsi="Helvetica" w:cs="Helvetica"/>
+          <w:color w:val="333333"/>
+          <w:sz w:val="26"/>
+          <w:szCs w:val="26"/>
+          <w:shd w:val="clear" w:color="auto" w:fill="FFFFFF"/>
+        </w:rPr>
+      </w:pPr>
+    </w:p>
+    <w:p>
+      <w:pPr>
+        <w:jc w:val="left"/>
+        <w:rPr>
+          <w:rFonts w:ascii="Helvetica" w:hAnsi="Helvetica" w:cs="Helvetica"/>
+          <w:color w:val="333333"/>
+          <w:sz w:val="26"/>
+          <w:szCs w:val="26"/>
+          <w:shd w:val="clear" w:color="auto" w:fill="FFFFFF"/>
+        </w:rPr>
+      </w:pPr>
+      <w:r>
+        <w:rPr>
+          <w:rFonts w:ascii="Helvetica" w:hAnsi="Helvetica" w:cs="Helvetica"/>
+          <w:color w:val="333333"/>
+          <w:sz w:val="26"/>
+          <w:szCs w:val="26"/>
+          <w:shd w:val="clear" w:color="auto" w:fill="FFFFFF"/>
+        </w:rPr>
+        <w:t>АВС-анализ (ABC-</w:t>
+      </w:r>
+      <w:proofErr w:type="spellStart"/>
+      <w:r>
+        <w:rPr>
+          <w:rFonts w:ascii="Helvetica" w:hAnsi="Helvetica" w:cs="Helvetica"/>
+          <w:color w:val="333333"/>
+          <w:sz w:val="26"/>
+          <w:szCs w:val="26"/>
+          <w:shd w:val="clear" w:color="auto" w:fill="FFFFFF"/>
+        </w:rPr>
+        <w:t>analysis</w:t>
+      </w:r>
+      <w:proofErr w:type="spellEnd"/>
+      <w:r>
+        <w:rPr>
+          <w:rFonts w:ascii="Helvetica" w:hAnsi="Helvetica" w:cs="Helvetica"/>
+          <w:color w:val="333333"/>
+          <w:sz w:val="26"/>
+          <w:szCs w:val="26"/>
+          <w:shd w:val="clear" w:color="auto" w:fill="FFFFFF"/>
+        </w:rPr>
+        <w:t>) — метод, позволяющий определить наиболее значимые ресурсы компании с точки зрения валовых продаж и валовой прибыли.</w:t>
+      </w:r>
+    </w:p>
+    <w:p>
+      <w:pPr>
+        <w:jc w:val="left"/>
+        <w:rPr>
+          <w:rFonts w:ascii="Helvetica" w:hAnsi="Helvetica" w:cs="Helvetica"/>
+          <w:color w:val="333333"/>
+          <w:sz w:val="26"/>
+          <w:szCs w:val="26"/>
+          <w:shd w:val="clear" w:color="auto" w:fill="FFFFFF"/>
+        </w:rPr>
+      </w:pPr>
+      <w:r>
+        <w:rPr>
+          <w:rFonts w:ascii="Helvetica" w:hAnsi="Helvetica" w:cs="Helvetica"/>
+          <w:color w:val="333333"/>
+          <w:sz w:val="26"/>
+          <w:szCs w:val="26"/>
+          <w:shd w:val="clear" w:color="auto" w:fill="FFFFFF"/>
+        </w:rPr>
+        <w:t>Цель ABC анализа– простое, удобное и наглядное ранжирование любых ресурсов с точки зрения их вклада в прибыль или продажи. </w:t>
+      </w:r>
+    </w:p>
+    <w:p>
+      <w:pPr>
+        <w:spacing w:line="240" w:lineRule="auto"/>
+        <w:ind w:firstLine="0"/>
+        <w:jc w:val="left"/>
+        <w:rPr>
+          <w:rFonts w:ascii="Helvetica" w:eastAsia="Times New Roman" w:hAnsi="Helvetica" w:cs="Helvetica"/>
+          <w:color w:val="333333"/>
+          <w:sz w:val="26"/>
+          <w:szCs w:val="26"/>
+          <w:lang w:eastAsia="ru-RU"/>
+        </w:rPr>
+      </w:pPr>
+      <w:r>
+        <w:rPr>
+          <w:rFonts w:ascii="Helvetica" w:eastAsia="Times New Roman" w:hAnsi="Helvetica" w:cs="Helvetica"/>
+          <w:color w:val="333333"/>
+          <w:sz w:val="26"/>
+          <w:szCs w:val="26"/>
+          <w:lang w:eastAsia="ru-RU"/>
+        </w:rPr>
+        <w:t>Метод строится по принципу классификации анализируемых ресурсов на 3 группы А, В и С:</w:t>
+      </w:r>
+    </w:p>
+    <w:p>
+      <w:pPr>
+        <w:numPr>
+          <w:ilvl w:val="0"/>
+          <w:numId w:val="18"/>
+        </w:numPr>
+        <w:spacing w:line="240" w:lineRule="auto"/>
+        <w:ind w:left="0"/>
+        <w:jc w:val="left"/>
+        <w:rPr>
+          <w:rFonts w:ascii="Helvetica" w:eastAsia="Times New Roman" w:hAnsi="Helvetica" w:cs="Helvetica"/>
+          <w:color w:val="333333"/>
+          <w:sz w:val="26"/>
+          <w:szCs w:val="26"/>
+          <w:lang w:eastAsia="ru-RU"/>
+        </w:rPr>
+      </w:pPr>
+      <w:r>
+        <w:rPr>
+          <w:rFonts w:ascii="Helvetica" w:eastAsia="Times New Roman" w:hAnsi="Helvetica" w:cs="Helvetica"/>
+          <w:color w:val="333333"/>
+          <w:sz w:val="26"/>
+          <w:szCs w:val="26"/>
+          <w:lang w:eastAsia="ru-RU"/>
+        </w:rPr>
+        <w:t>А -группа: обеспечивает 80% продаж/прибыли, обычно составляет 15-20% от всех ресурсов</w:t>
+      </w:r>
+    </w:p>
+    <w:p>
+      <w:pPr>
+        <w:numPr>
+          <w:ilvl w:val="0"/>
+          <w:numId w:val="18"/>
+        </w:numPr>
+        <w:spacing w:line="240" w:lineRule="auto"/>
+        <w:ind w:left="0"/>
+        <w:jc w:val="left"/>
+        <w:rPr>
+          <w:rFonts w:ascii="Helvetica" w:eastAsia="Times New Roman" w:hAnsi="Helvetica" w:cs="Helvetica"/>
+          <w:color w:val="333333"/>
+          <w:sz w:val="26"/>
+          <w:szCs w:val="26"/>
+          <w:lang w:eastAsia="ru-RU"/>
+        </w:rPr>
+      </w:pPr>
+      <w:r>
+        <w:rPr>
+          <w:rFonts w:ascii="Helvetica" w:eastAsia="Times New Roman" w:hAnsi="Helvetica" w:cs="Helvetica"/>
+          <w:color w:val="333333"/>
+          <w:sz w:val="26"/>
+          <w:szCs w:val="26"/>
+          <w:lang w:eastAsia="ru-RU"/>
+        </w:rPr>
+        <w:t>В –группа: обеспечивает 15% продаж/</w:t>
+      </w:r>
+      <w:proofErr w:type="gramStart"/>
+      <w:r>
+        <w:rPr>
+          <w:rFonts w:ascii="Helvetica" w:eastAsia="Times New Roman" w:hAnsi="Helvetica" w:cs="Helvetica"/>
+          <w:color w:val="333333"/>
+          <w:sz w:val="26"/>
+          <w:szCs w:val="26"/>
+          <w:lang w:eastAsia="ru-RU"/>
+        </w:rPr>
+        <w:t>прибыли ,</w:t>
+      </w:r>
+      <w:proofErr w:type="gramEnd"/>
+      <w:r>
+        <w:rPr>
+          <w:rFonts w:ascii="Helvetica" w:eastAsia="Times New Roman" w:hAnsi="Helvetica" w:cs="Helvetica"/>
+          <w:color w:val="333333"/>
+          <w:sz w:val="26"/>
+          <w:szCs w:val="26"/>
+          <w:lang w:eastAsia="ru-RU"/>
+        </w:rPr>
+        <w:t xml:space="preserve"> обычно составляет 35-20% от всех ресурсов</w:t>
+      </w:r>
+    </w:p>
+    <w:p>
+      <w:pPr>
+        <w:numPr>
+          <w:ilvl w:val="0"/>
+          <w:numId w:val="18"/>
+        </w:numPr>
+        <w:spacing w:line="240" w:lineRule="auto"/>
+        <w:ind w:left="0"/>
+        <w:jc w:val="left"/>
+        <w:rPr>
+          <w:rFonts w:ascii="Helvetica" w:eastAsia="Times New Roman" w:hAnsi="Helvetica" w:cs="Helvetica"/>
+          <w:color w:val="333333"/>
+          <w:sz w:val="26"/>
+          <w:szCs w:val="26"/>
+          <w:lang w:eastAsia="ru-RU"/>
+        </w:rPr>
+      </w:pPr>
+      <w:r>
+        <w:rPr>
+          <w:rFonts w:ascii="Helvetica" w:eastAsia="Times New Roman" w:hAnsi="Helvetica" w:cs="Helvetica"/>
+          <w:color w:val="333333"/>
+          <w:sz w:val="26"/>
+          <w:szCs w:val="26"/>
+          <w:lang w:eastAsia="ru-RU"/>
+        </w:rPr>
+        <w:t>С-группа: обеспечивает 5% продаж/</w:t>
+      </w:r>
+      <w:proofErr w:type="gramStart"/>
+      <w:r>
+        <w:rPr>
+          <w:rFonts w:ascii="Helvetica" w:eastAsia="Times New Roman" w:hAnsi="Helvetica" w:cs="Helvetica"/>
+          <w:color w:val="333333"/>
+          <w:sz w:val="26"/>
+          <w:szCs w:val="26"/>
+          <w:lang w:eastAsia="ru-RU"/>
+        </w:rPr>
+        <w:t>прибыли ,</w:t>
+      </w:r>
+      <w:proofErr w:type="gramEnd"/>
+      <w:r>
+        <w:rPr>
+          <w:rFonts w:ascii="Helvetica" w:eastAsia="Times New Roman" w:hAnsi="Helvetica" w:cs="Helvetica"/>
+          <w:color w:val="333333"/>
+          <w:sz w:val="26"/>
+          <w:szCs w:val="26"/>
+          <w:lang w:eastAsia="ru-RU"/>
+        </w:rPr>
+        <w:t xml:space="preserve"> обычно составляет 50-60% от всех ресурсов</w:t>
+      </w:r>
+    </w:p>
+    <w:p>
+      <w:pPr>
+        <w:spacing w:line="240" w:lineRule="auto"/>
+        <w:ind w:firstLine="0"/>
+        <w:jc w:val="left"/>
+        <w:rPr>
+          <w:rFonts w:ascii="Helvetica" w:eastAsia="Times New Roman" w:hAnsi="Helvetica" w:cs="Helvetica"/>
+          <w:color w:val="333333"/>
+          <w:sz w:val="26"/>
+          <w:szCs w:val="26"/>
+          <w:lang w:eastAsia="ru-RU"/>
+        </w:rPr>
+      </w:pPr>
+    </w:p>
+    <w:p>
+      <w:pPr>
+        <w:spacing w:line="240" w:lineRule="auto"/>
+        <w:ind w:firstLine="0"/>
+        <w:jc w:val="left"/>
+        <w:rPr>
+          <w:rFonts w:ascii="Helvetica" w:eastAsia="Times New Roman" w:hAnsi="Helvetica" w:cs="Helvetica"/>
+          <w:color w:val="333333"/>
+          <w:sz w:val="26"/>
+          <w:szCs w:val="26"/>
+          <w:lang w:eastAsia="ru-RU"/>
+        </w:rPr>
+      </w:pPr>
+      <w:r>
+        <w:rPr>
+          <w:rFonts w:ascii="Helvetica" w:eastAsia="Times New Roman" w:hAnsi="Helvetica" w:cs="Helvetica"/>
+          <w:color w:val="333333"/>
+          <w:sz w:val="26"/>
+          <w:szCs w:val="26"/>
+          <w:lang w:eastAsia="ru-RU"/>
+        </w:rPr>
+        <w:t>Разновидности АВС-анализа:</w:t>
+      </w:r>
+    </w:p>
+    <w:p>
+      <w:pPr>
+        <w:numPr>
+          <w:ilvl w:val="0"/>
+          <w:numId w:val="19"/>
+        </w:numPr>
+        <w:spacing w:line="240" w:lineRule="auto"/>
+        <w:ind w:left="0"/>
+        <w:jc w:val="left"/>
+        <w:rPr>
+          <w:rFonts w:ascii="Helvetica" w:eastAsia="Times New Roman" w:hAnsi="Helvetica" w:cs="Helvetica"/>
+          <w:color w:val="333333"/>
+          <w:sz w:val="26"/>
+          <w:szCs w:val="26"/>
+          <w:lang w:eastAsia="ru-RU"/>
+        </w:rPr>
+      </w:pPr>
+      <w:r>
+        <w:rPr>
+          <w:rFonts w:ascii="Helvetica" w:eastAsia="Times New Roman" w:hAnsi="Helvetica" w:cs="Helvetica"/>
+          <w:color w:val="333333"/>
+          <w:sz w:val="26"/>
+          <w:szCs w:val="26"/>
+          <w:lang w:eastAsia="ru-RU"/>
+        </w:rPr>
+        <w:t>АВС-анализ товаров отдельного бренда или всего ассортимента компании</w:t>
+      </w:r>
+    </w:p>
+    <w:p>
+      <w:pPr>
+        <w:numPr>
+          <w:ilvl w:val="0"/>
+          <w:numId w:val="19"/>
+        </w:numPr>
+        <w:spacing w:line="240" w:lineRule="auto"/>
+        <w:ind w:left="0"/>
+        <w:jc w:val="left"/>
+        <w:rPr>
+          <w:rFonts w:ascii="Helvetica" w:eastAsia="Times New Roman" w:hAnsi="Helvetica" w:cs="Helvetica"/>
+          <w:color w:val="333333"/>
+          <w:sz w:val="26"/>
+          <w:szCs w:val="26"/>
+          <w:lang w:eastAsia="ru-RU"/>
+        </w:rPr>
+      </w:pPr>
+      <w:r>
+        <w:rPr>
+          <w:rFonts w:ascii="Helvetica" w:eastAsia="Times New Roman" w:hAnsi="Helvetica" w:cs="Helvetica"/>
+          <w:color w:val="333333"/>
+          <w:sz w:val="26"/>
+          <w:szCs w:val="26"/>
+          <w:lang w:eastAsia="ru-RU"/>
+        </w:rPr>
+        <w:t>АВС-анализ запасов компании</w:t>
+      </w:r>
+    </w:p>
+    <w:p>
+      <w:pPr>
+        <w:numPr>
+          <w:ilvl w:val="0"/>
+          <w:numId w:val="19"/>
+        </w:numPr>
+        <w:spacing w:line="240" w:lineRule="auto"/>
+        <w:ind w:left="0"/>
+        <w:jc w:val="left"/>
+        <w:rPr>
+          <w:rFonts w:ascii="Helvetica" w:eastAsia="Times New Roman" w:hAnsi="Helvetica" w:cs="Helvetica"/>
+          <w:color w:val="333333"/>
+          <w:sz w:val="26"/>
+          <w:szCs w:val="26"/>
+          <w:lang w:eastAsia="ru-RU"/>
+        </w:rPr>
+      </w:pPr>
+      <w:r>
+        <w:rPr>
+          <w:rFonts w:ascii="Helvetica" w:eastAsia="Times New Roman" w:hAnsi="Helvetica" w:cs="Helvetica"/>
+          <w:color w:val="333333"/>
+          <w:sz w:val="26"/>
+          <w:szCs w:val="26"/>
+          <w:lang w:eastAsia="ru-RU"/>
+        </w:rPr>
+        <w:t>АВС-анализ сырья и любых закупаемых материалов</w:t>
+      </w:r>
+    </w:p>
+    <w:p>
+      <w:pPr>
+        <w:numPr>
+          <w:ilvl w:val="0"/>
+          <w:numId w:val="19"/>
+        </w:numPr>
+        <w:spacing w:line="240" w:lineRule="auto"/>
+        <w:ind w:left="0"/>
+        <w:jc w:val="left"/>
+        <w:rPr>
+          <w:rFonts w:ascii="Helvetica" w:eastAsia="Times New Roman" w:hAnsi="Helvetica" w:cs="Helvetica"/>
+          <w:color w:val="333333"/>
+          <w:sz w:val="26"/>
+          <w:szCs w:val="26"/>
+          <w:lang w:eastAsia="ru-RU"/>
+        </w:rPr>
+      </w:pPr>
+      <w:r>
+        <w:rPr>
+          <w:rFonts w:ascii="Helvetica" w:eastAsia="Times New Roman" w:hAnsi="Helvetica" w:cs="Helvetica"/>
+          <w:color w:val="333333"/>
+          <w:sz w:val="26"/>
+          <w:szCs w:val="26"/>
+          <w:lang w:eastAsia="ru-RU"/>
+        </w:rPr>
+        <w:t>АВС-анализ клиентов или групп потребителей</w:t>
+      </w:r>
+    </w:p>
+    <w:p>
+      <w:pPr>
+        <w:numPr>
+          <w:ilvl w:val="0"/>
+          <w:numId w:val="19"/>
+        </w:numPr>
+        <w:spacing w:line="240" w:lineRule="auto"/>
+        <w:ind w:left="0"/>
+        <w:jc w:val="left"/>
+        <w:rPr>
+          <w:rFonts w:ascii="Helvetica" w:eastAsia="Times New Roman" w:hAnsi="Helvetica" w:cs="Helvetica"/>
+          <w:color w:val="333333"/>
+          <w:sz w:val="26"/>
+          <w:szCs w:val="26"/>
+          <w:lang w:eastAsia="ru-RU"/>
+        </w:rPr>
+      </w:pPr>
+      <w:r>
+        <w:rPr>
+          <w:rFonts w:ascii="Helvetica" w:eastAsia="Times New Roman" w:hAnsi="Helvetica" w:cs="Helvetica"/>
+          <w:color w:val="333333"/>
+          <w:sz w:val="26"/>
+          <w:szCs w:val="26"/>
+          <w:lang w:eastAsia="ru-RU"/>
+        </w:rPr>
+        <w:t>АВС-анализ поставщиков</w:t>
+      </w:r>
+    </w:p>
+    <w:p>
+      <w:pPr>
+        <w:numPr>
+          <w:ilvl w:val="0"/>
+          <w:numId w:val="19"/>
+        </w:numPr>
+        <w:spacing w:line="240" w:lineRule="auto"/>
+        <w:ind w:left="0"/>
+        <w:jc w:val="left"/>
+        <w:rPr>
+          <w:rFonts w:ascii="Helvetica" w:eastAsia="Times New Roman" w:hAnsi="Helvetica" w:cs="Helvetica"/>
+          <w:color w:val="333333"/>
+          <w:sz w:val="26"/>
+          <w:szCs w:val="26"/>
+          <w:lang w:eastAsia="ru-RU"/>
+        </w:rPr>
+      </w:pPr>
+      <w:r>
+        <w:rPr>
+          <w:rFonts w:ascii="Helvetica" w:eastAsia="Times New Roman" w:hAnsi="Helvetica" w:cs="Helvetica"/>
+          <w:color w:val="333333"/>
+          <w:sz w:val="26"/>
+          <w:szCs w:val="26"/>
+          <w:lang w:eastAsia="ru-RU"/>
+        </w:rPr>
+        <w:t>АВС-анализ эффективности работы подразделений и анализ трудовых ресурсов</w:t>
+      </w:r>
+    </w:p>
+    <w:p>
+      <w:pPr>
+        <w:numPr>
+          <w:ilvl w:val="0"/>
+          <w:numId w:val="19"/>
+        </w:numPr>
+        <w:spacing w:line="240" w:lineRule="auto"/>
+        <w:ind w:left="0"/>
+        <w:jc w:val="left"/>
+        <w:rPr>
+          <w:rFonts w:ascii="Helvetica" w:eastAsia="Times New Roman" w:hAnsi="Helvetica" w:cs="Helvetica"/>
+          <w:color w:val="333333"/>
+          <w:sz w:val="26"/>
+          <w:szCs w:val="26"/>
+          <w:lang w:eastAsia="ru-RU"/>
+        </w:rPr>
+      </w:pPr>
+      <w:r>
+        <w:rPr>
+          <w:rFonts w:ascii="Helvetica" w:eastAsia="Times New Roman" w:hAnsi="Helvetica" w:cs="Helvetica"/>
+          <w:color w:val="333333"/>
+          <w:sz w:val="26"/>
+          <w:szCs w:val="26"/>
+          <w:lang w:eastAsia="ru-RU"/>
+        </w:rPr>
+        <w:t>АВС-анализ бюджета. инвестиций или любых затрат</w:t>
+      </w:r>
+    </w:p>
+    <w:p>
+      <w:pPr>
+        <w:spacing w:line="240" w:lineRule="auto"/>
+        <w:ind w:firstLine="708"/>
+        <w:jc w:val="left"/>
+        <w:rPr>
+          <w:rStyle w:val="af1"/>
+          <w:i w:val="0"/>
+          <w:lang w:eastAsia="ru-RU"/>
+        </w:rPr>
+      </w:pPr>
+      <w:r>
+        <w:rPr>
+          <w:rStyle w:val="af1"/>
+          <w:i w:val="0"/>
+          <w:lang w:eastAsia="ru-RU"/>
+        </w:rPr>
+        <w:t>Таблица 2</w:t>
+      </w:r>
+      <w:proofErr w:type="gramStart"/>
+      <w:r>
+        <w:rPr>
+          <w:rStyle w:val="af1"/>
+          <w:i w:val="0"/>
+          <w:lang w:eastAsia="ru-RU"/>
+        </w:rPr>
+        <w:t xml:space="preserve">- </w:t>
+      </w:r>
+      <w:r>
+        <w:rPr>
+          <w:rStyle w:val="af1"/>
+          <w:i w:val="0"/>
+          <w:lang w:eastAsia="ru-RU"/>
+        </w:rPr>
+        <w:t xml:space="preserve"> Пример</w:t>
+      </w:r>
+      <w:proofErr w:type="gramEnd"/>
+      <w:r>
+        <w:rPr>
+          <w:rStyle w:val="af1"/>
+          <w:i w:val="0"/>
+          <w:lang w:eastAsia="ru-RU"/>
+        </w:rPr>
+        <w:t xml:space="preserve"> построения АБС анализа</w:t>
+      </w:r>
+    </w:p>
+    <w:tbl>
+      <w:tblPr>
+        <w:tblStyle w:val="a5"/>
+        <w:tblW w:w="0" w:type="auto"/>
+        <w:tblLook w:val="04A0" w:firstRow="1" w:lastRow="0" w:firstColumn="1" w:lastColumn="0" w:noHBand="0" w:noVBand="1"/>
+      </w:tblPr>
+      <w:tblGrid>
+        <w:gridCol w:w="2003"/>
+        <w:gridCol w:w="1961"/>
+        <w:gridCol w:w="1852"/>
+        <w:gridCol w:w="1840"/>
+        <w:gridCol w:w="1688"/>
+      </w:tblGrid>
+      <w:tr>
+        <w:tc>
+          <w:tcPr>
+            <w:tcW w:w="2003" w:type="dxa"/>
+            <w:vAlign w:val="center"/>
+          </w:tcPr>
+          <w:p>
+            <w:pPr>
+              <w:spacing w:line="240" w:lineRule="auto"/>
+              <w:ind w:firstLine="0"/>
+              <w:jc w:val="left"/>
+              <w:rPr>
+                <w:sz w:val="24"/>
+              </w:rPr>
+            </w:pPr>
+            <w:r>
+              <w:rPr>
+                <w:sz w:val="24"/>
+              </w:rPr>
+              <w:t>Ассортимент компании, тыс. руб.</w:t>
+            </w:r>
+          </w:p>
+        </w:tc>
+        <w:tc>
+          <w:tcPr>
+            <w:tcW w:w="1961" w:type="dxa"/>
+            <w:vAlign w:val="center"/>
+          </w:tcPr>
+          <w:p>
+            <w:pPr>
+              <w:spacing w:line="240" w:lineRule="auto"/>
+              <w:ind w:firstLine="0"/>
+              <w:jc w:val="left"/>
+              <w:rPr>
+                <w:sz w:val="24"/>
+              </w:rPr>
+            </w:pPr>
+            <w:r>
+              <w:rPr>
+                <w:sz w:val="24"/>
+              </w:rPr>
+              <w:t>Ранжированный ассортимент компании по степени убывания, тыс. руб.</w:t>
+            </w:r>
+          </w:p>
+        </w:tc>
+        <w:tc>
+          <w:tcPr>
+            <w:tcW w:w="1852" w:type="dxa"/>
+            <w:vAlign w:val="center"/>
+          </w:tcPr>
+          <w:p>
+            <w:pPr>
+              <w:spacing w:line="240" w:lineRule="auto"/>
+              <w:ind w:firstLine="0"/>
+              <w:jc w:val="left"/>
+              <w:rPr>
+                <w:sz w:val="24"/>
+              </w:rPr>
+            </w:pPr>
+            <w:r>
+              <w:rPr>
+                <w:sz w:val="24"/>
+              </w:rPr>
+              <w:t>Объем</w:t>
+            </w:r>
+          </w:p>
+          <w:p>
+            <w:pPr>
+              <w:spacing w:line="240" w:lineRule="auto"/>
+              <w:ind w:firstLine="0"/>
+              <w:jc w:val="left"/>
+              <w:rPr>
+                <w:sz w:val="24"/>
+              </w:rPr>
+            </w:pPr>
+            <w:r>
+              <w:rPr>
+                <w:sz w:val="24"/>
+              </w:rPr>
+              <w:t>продаж,</w:t>
+            </w:r>
+          </w:p>
+          <w:p>
+            <w:pPr>
+              <w:spacing w:line="240" w:lineRule="auto"/>
+              <w:ind w:firstLine="0"/>
+              <w:jc w:val="left"/>
+              <w:rPr>
+                <w:sz w:val="24"/>
+              </w:rPr>
+            </w:pPr>
+            <w:r>
+              <w:rPr>
+                <w:sz w:val="24"/>
+              </w:rPr>
+              <w:t>%</w:t>
+            </w:r>
+          </w:p>
+        </w:tc>
+        <w:tc>
+          <w:tcPr>
+            <w:tcW w:w="1840" w:type="dxa"/>
+            <w:vAlign w:val="center"/>
+          </w:tcPr>
+          <w:p>
+            <w:pPr>
+              <w:spacing w:line="240" w:lineRule="auto"/>
+              <w:ind w:firstLine="0"/>
+              <w:jc w:val="left"/>
+              <w:rPr>
+                <w:sz w:val="24"/>
+              </w:rPr>
+            </w:pPr>
+            <w:r>
+              <w:rPr>
+                <w:sz w:val="24"/>
+              </w:rPr>
+              <w:t>Объем продаж нарастающим итогом в рамках каждой группы,</w:t>
+            </w:r>
+          </w:p>
+          <w:p>
+            <w:pPr>
+              <w:spacing w:line="240" w:lineRule="auto"/>
+              <w:jc w:val="left"/>
+              <w:rPr>
+                <w:sz w:val="24"/>
+              </w:rPr>
+            </w:pPr>
+            <w:r>
+              <w:rPr>
+                <w:sz w:val="24"/>
+              </w:rPr>
+              <w:t>%</w:t>
+            </w:r>
+          </w:p>
+        </w:tc>
+        <w:tc>
+          <w:tcPr>
+            <w:tcW w:w="1688" w:type="dxa"/>
+            <w:vAlign w:val="center"/>
+          </w:tcPr>
+          <w:p>
+            <w:pPr>
+              <w:spacing w:line="240" w:lineRule="auto"/>
+              <w:ind w:firstLine="0"/>
+              <w:jc w:val="left"/>
+              <w:rPr>
+                <w:sz w:val="24"/>
+              </w:rPr>
+            </w:pPr>
+            <w:r>
+              <w:rPr>
+                <w:sz w:val="24"/>
+              </w:rPr>
+              <w:t>Группа</w:t>
+            </w:r>
+          </w:p>
+        </w:tc>
+      </w:tr>
+      <w:tr>
+        <w:tc>
+          <w:tcPr>
+            <w:tcW w:w="2003" w:type="dxa"/>
+          </w:tcPr>
+          <w:p>
+            <w:pPr>
+              <w:spacing w:line="240" w:lineRule="auto"/>
+              <w:ind w:firstLine="0"/>
+              <w:jc w:val="left"/>
+              <w:rPr>
+                <w:sz w:val="24"/>
+                <w:lang w:val="en-US"/>
+              </w:rPr>
+            </w:pPr>
+            <w:r>
+              <w:rPr>
+                <w:sz w:val="24"/>
+              </w:rPr>
+              <w:t>Печенье «</w:t>
+            </w:r>
+            <w:proofErr w:type="spellStart"/>
+            <w:r>
+              <w:rPr>
+                <w:sz w:val="24"/>
+              </w:rPr>
+              <w:t>Американо</w:t>
+            </w:r>
+            <w:proofErr w:type="spellEnd"/>
+            <w:r>
+              <w:rPr>
+                <w:sz w:val="24"/>
+              </w:rPr>
+              <w:t>»</w:t>
+            </w:r>
+            <w:r>
+              <w:rPr>
+                <w:sz w:val="24"/>
+                <w:lang w:val="en-US"/>
+              </w:rPr>
+              <w:t>, 175,2</w:t>
+            </w:r>
+          </w:p>
+        </w:tc>
+        <w:tc>
+          <w:tcPr>
+            <w:tcW w:w="1961" w:type="dxa"/>
+          </w:tcPr>
+          <w:p>
+            <w:pPr>
+              <w:spacing w:line="240" w:lineRule="auto"/>
+              <w:ind w:firstLine="0"/>
+              <w:jc w:val="left"/>
+              <w:rPr>
+                <w:sz w:val="24"/>
+              </w:rPr>
+            </w:pPr>
+            <w:r>
+              <w:rPr>
+                <w:sz w:val="24"/>
+              </w:rPr>
+              <w:t>Печенье «</w:t>
+            </w:r>
+            <w:r>
+              <w:rPr>
+                <w:sz w:val="24"/>
+              </w:rPr>
+              <w:t>Кокосовое</w:t>
+            </w:r>
+            <w:r>
+              <w:rPr>
+                <w:sz w:val="24"/>
+              </w:rPr>
+              <w:t>»</w:t>
+            </w:r>
+            <w:r>
+              <w:rPr>
+                <w:sz w:val="24"/>
+                <w:lang w:val="en-US"/>
+              </w:rPr>
+              <w:t>, 1</w:t>
+            </w:r>
+            <w:r>
+              <w:rPr>
+                <w:sz w:val="24"/>
+              </w:rPr>
+              <w:t>55</w:t>
+            </w:r>
+            <w:r>
+              <w:rPr>
+                <w:sz w:val="24"/>
+                <w:lang w:val="en-US"/>
+              </w:rPr>
+              <w:t>,</w:t>
+            </w:r>
+            <w:r>
+              <w:rPr>
+                <w:sz w:val="24"/>
+              </w:rPr>
+              <w:t>1</w:t>
+            </w:r>
+          </w:p>
+        </w:tc>
+        <w:tc>
+          <w:tcPr>
+            <w:tcW w:w="1852" w:type="dxa"/>
+          </w:tcPr>
+          <w:p>
+            <w:pPr>
+              <w:spacing w:line="240" w:lineRule="auto"/>
+              <w:ind w:firstLine="0"/>
+              <w:jc w:val="left"/>
+              <w:rPr>
+                <w:rStyle w:val="af1"/>
+                <w:i w:val="0"/>
+                <w:color w:val="auto"/>
+                <w:sz w:val="24"/>
+              </w:rPr>
+            </w:pPr>
+            <w:r>
+              <w:rPr>
+                <w:rStyle w:val="af1"/>
+                <w:i w:val="0"/>
+                <w:color w:val="auto"/>
+                <w:sz w:val="24"/>
+              </w:rPr>
+              <w:t>38,46</w:t>
+            </w:r>
+          </w:p>
+        </w:tc>
+        <w:tc>
+          <w:tcPr>
+            <w:tcW w:w="1840" w:type="dxa"/>
+          </w:tcPr>
+          <w:p>
+            <w:pPr>
+              <w:spacing w:line="240" w:lineRule="auto"/>
+              <w:ind w:firstLine="0"/>
+              <w:jc w:val="left"/>
+              <w:rPr>
+                <w:rStyle w:val="af1"/>
+                <w:i w:val="0"/>
+                <w:color w:val="auto"/>
+                <w:sz w:val="24"/>
+              </w:rPr>
+            </w:pPr>
+            <w:r>
+              <w:rPr>
+                <w:rStyle w:val="af1"/>
+                <w:i w:val="0"/>
+                <w:color w:val="auto"/>
+                <w:sz w:val="24"/>
+              </w:rPr>
+              <w:t>38,46</w:t>
+            </w:r>
+          </w:p>
+        </w:tc>
+        <w:tc>
+          <w:tcPr>
+            <w:tcW w:w="1688" w:type="dxa"/>
+          </w:tcPr>
+          <w:p>
+            <w:pPr>
+              <w:spacing w:line="240" w:lineRule="auto"/>
+              <w:ind w:firstLine="0"/>
+              <w:jc w:val="left"/>
+              <w:rPr>
+                <w:sz w:val="24"/>
+                <w:lang w:val="en-US"/>
+              </w:rPr>
+            </w:pPr>
+            <w:r>
+              <w:rPr>
+                <w:sz w:val="24"/>
+                <w:lang w:val="en-US"/>
+              </w:rPr>
+              <w:t>A</w:t>
+            </w:r>
+          </w:p>
+        </w:tc>
+      </w:tr>
+      <w:tr>
+        <w:tc>
+          <w:tcPr>
+            <w:tcW w:w="2003" w:type="dxa"/>
+          </w:tcPr>
+          <w:p>
+            <w:pPr>
+              <w:spacing w:line="240" w:lineRule="auto"/>
+              <w:ind w:firstLine="0"/>
+              <w:jc w:val="left"/>
+              <w:rPr>
+                <w:sz w:val="24"/>
+              </w:rPr>
+            </w:pPr>
+            <w:r>
+              <w:rPr>
+                <w:sz w:val="24"/>
+              </w:rPr>
+              <w:t>Конфеты «</w:t>
+            </w:r>
+            <w:proofErr w:type="spellStart"/>
+            <w:r>
+              <w:rPr>
+                <w:sz w:val="24"/>
+                <w:lang w:val="en-US"/>
+              </w:rPr>
+              <w:t>Roshen</w:t>
+            </w:r>
+            <w:proofErr w:type="spellEnd"/>
+            <w:r>
+              <w:rPr>
+                <w:sz w:val="24"/>
+              </w:rPr>
+              <w:t>»</w:t>
+            </w:r>
+            <w:r>
+              <w:rPr>
+                <w:sz w:val="24"/>
+              </w:rPr>
+              <w:t>. 122</w:t>
+            </w:r>
+          </w:p>
+        </w:tc>
+        <w:tc>
+          <w:tcPr>
+            <w:tcW w:w="1961" w:type="dxa"/>
+          </w:tcPr>
+          <w:p>
+            <w:pPr>
+              <w:spacing w:line="240" w:lineRule="auto"/>
+              <w:ind w:firstLine="0"/>
+              <w:jc w:val="left"/>
+              <w:rPr>
+                <w:sz w:val="24"/>
+              </w:rPr>
+            </w:pPr>
+            <w:r>
+              <w:rPr>
+                <w:sz w:val="24"/>
+              </w:rPr>
+              <w:t>Конфеты «Сникерс»</w:t>
+            </w:r>
+            <w:r>
+              <w:rPr>
+                <w:sz w:val="24"/>
+              </w:rPr>
+              <w:t>, 110</w:t>
+            </w:r>
+          </w:p>
+        </w:tc>
+        <w:tc>
+          <w:tcPr>
+            <w:tcW w:w="1852" w:type="dxa"/>
+          </w:tcPr>
+          <w:p>
+            <w:pPr>
+              <w:spacing w:line="240" w:lineRule="auto"/>
+              <w:ind w:firstLine="0"/>
+              <w:jc w:val="left"/>
+              <w:rPr>
+                <w:sz w:val="24"/>
+              </w:rPr>
+            </w:pPr>
+            <w:r>
+              <w:rPr>
+                <w:sz w:val="24"/>
+              </w:rPr>
+              <w:t>20</w:t>
+            </w:r>
+            <w:r>
+              <w:rPr>
+                <w:sz w:val="24"/>
+                <w:lang w:val="en-US"/>
+              </w:rPr>
+              <w:t>,</w:t>
+            </w:r>
+            <w:r>
+              <w:rPr>
+                <w:sz w:val="24"/>
+              </w:rPr>
+              <w:t>1</w:t>
+            </w:r>
+          </w:p>
+        </w:tc>
+        <w:tc>
+          <w:tcPr>
+            <w:tcW w:w="1840" w:type="dxa"/>
+          </w:tcPr>
+          <w:p>
+            <w:pPr>
+              <w:spacing w:line="240" w:lineRule="auto"/>
+              <w:ind w:firstLine="0"/>
+              <w:jc w:val="left"/>
+              <w:rPr>
+                <w:sz w:val="24"/>
+              </w:rPr>
+            </w:pPr>
+            <w:r>
+              <w:rPr>
+                <w:sz w:val="24"/>
+              </w:rPr>
+              <w:t>20</w:t>
+            </w:r>
+            <w:r>
+              <w:rPr>
+                <w:sz w:val="24"/>
+                <w:lang w:val="en-US"/>
+              </w:rPr>
+              <w:t>,</w:t>
+            </w:r>
+            <w:r>
+              <w:rPr>
+                <w:sz w:val="24"/>
+              </w:rPr>
+              <w:t>1</w:t>
+            </w:r>
+          </w:p>
+        </w:tc>
+        <w:tc>
+          <w:tcPr>
+            <w:tcW w:w="1688" w:type="dxa"/>
+          </w:tcPr>
+          <w:p>
+            <w:pPr>
+              <w:spacing w:line="240" w:lineRule="auto"/>
+              <w:ind w:firstLine="0"/>
+              <w:jc w:val="left"/>
+              <w:rPr>
+                <w:sz w:val="24"/>
+                <w:lang w:val="en-US"/>
+              </w:rPr>
+            </w:pPr>
+            <w:r>
+              <w:rPr>
+                <w:sz w:val="24"/>
+                <w:lang w:val="en-US"/>
+              </w:rPr>
+              <w:t>B</w:t>
+            </w:r>
+          </w:p>
+        </w:tc>
+      </w:tr>
+      <w:tr>
+        <w:tc>
+          <w:tcPr>
+            <w:tcW w:w="2003" w:type="dxa"/>
+          </w:tcPr>
+          <w:p>
+            <w:pPr>
+              <w:spacing w:line="240" w:lineRule="auto"/>
+              <w:ind w:firstLine="0"/>
+              <w:jc w:val="left"/>
+              <w:rPr>
+                <w:sz w:val="24"/>
+              </w:rPr>
+            </w:pPr>
+            <w:r>
+              <w:rPr>
+                <w:sz w:val="24"/>
+              </w:rPr>
+              <w:t>Торт «Наполеон»</w:t>
+            </w:r>
+            <w:r>
+              <w:rPr>
+                <w:sz w:val="24"/>
+              </w:rPr>
+              <w:t>. 89</w:t>
+            </w:r>
+          </w:p>
+        </w:tc>
+        <w:tc>
+          <w:tcPr>
+            <w:tcW w:w="1961" w:type="dxa"/>
+          </w:tcPr>
+          <w:p>
+            <w:pPr>
+              <w:spacing w:line="240" w:lineRule="auto"/>
+              <w:ind w:firstLine="0"/>
+              <w:jc w:val="left"/>
+              <w:rPr>
+                <w:sz w:val="24"/>
+              </w:rPr>
+            </w:pPr>
+            <w:r>
+              <w:rPr>
+                <w:sz w:val="24"/>
+              </w:rPr>
+              <w:t>Торт «Медовик»</w:t>
+            </w:r>
+            <w:r>
+              <w:rPr>
+                <w:sz w:val="24"/>
+              </w:rPr>
+              <w:t>,</w:t>
+            </w:r>
+          </w:p>
+          <w:p>
+            <w:pPr>
+              <w:spacing w:line="240" w:lineRule="auto"/>
+              <w:jc w:val="left"/>
+              <w:rPr>
+                <w:sz w:val="24"/>
+              </w:rPr>
+            </w:pPr>
+            <w:r>
+              <w:rPr>
+                <w:sz w:val="24"/>
+              </w:rPr>
+              <w:t>76</w:t>
+            </w:r>
+          </w:p>
+        </w:tc>
+        <w:tc>
+          <w:tcPr>
+            <w:tcW w:w="1852" w:type="dxa"/>
+          </w:tcPr>
+          <w:p>
+            <w:pPr>
+              <w:spacing w:line="240" w:lineRule="auto"/>
+              <w:ind w:firstLine="0"/>
+              <w:jc w:val="left"/>
+              <w:rPr>
+                <w:sz w:val="24"/>
+                <w:lang w:val="en-US"/>
+              </w:rPr>
+            </w:pPr>
+            <w:r>
+              <w:rPr>
+                <w:sz w:val="24"/>
+              </w:rPr>
+              <w:t>1</w:t>
+            </w:r>
+            <w:r>
+              <w:rPr>
+                <w:sz w:val="24"/>
+                <w:lang w:val="en-US"/>
+              </w:rPr>
+              <w:t>0,2</w:t>
+            </w:r>
+          </w:p>
+        </w:tc>
+        <w:tc>
+          <w:tcPr>
+            <w:tcW w:w="1840" w:type="dxa"/>
+          </w:tcPr>
+          <w:p>
+            <w:pPr>
+              <w:spacing w:line="240" w:lineRule="auto"/>
+              <w:ind w:firstLine="0"/>
+              <w:jc w:val="left"/>
+              <w:rPr>
+                <w:sz w:val="24"/>
+              </w:rPr>
+            </w:pPr>
+            <w:r>
+              <w:rPr>
+                <w:sz w:val="24"/>
+              </w:rPr>
+              <w:t>1</w:t>
+            </w:r>
+            <w:r>
+              <w:rPr>
+                <w:sz w:val="24"/>
+                <w:lang w:val="en-US"/>
+              </w:rPr>
+              <w:t>0,2</w:t>
+            </w:r>
+          </w:p>
+        </w:tc>
+        <w:tc>
+          <w:tcPr>
+            <w:tcW w:w="1688" w:type="dxa"/>
+          </w:tcPr>
+          <w:p>
+            <w:pPr>
+              <w:spacing w:line="240" w:lineRule="auto"/>
+              <w:ind w:firstLine="0"/>
+              <w:jc w:val="left"/>
+              <w:rPr>
+                <w:sz w:val="24"/>
+                <w:lang w:val="en-US"/>
+              </w:rPr>
+            </w:pPr>
+            <w:r>
+              <w:rPr>
+                <w:sz w:val="24"/>
+                <w:lang w:val="en-US"/>
+              </w:rPr>
+              <w:t>C</w:t>
+            </w:r>
+          </w:p>
+        </w:tc>
+      </w:tr>
+    </w:tbl>
+    <w:p>
+      <w:pPr>
+        <w:jc w:val="left"/>
+        <w:rPr>
+          <w:b/>
+        </w:rPr>
+      </w:pPr>
+      <w:r>
+        <w:rPr>
+          <w:b/>
+        </w:rPr>
+        <w:lastRenderedPageBreak/>
+        <w:t xml:space="preserve">3. </w:t>
+      </w:r>
+      <w:r>
+        <w:rPr>
+          <w:b/>
+        </w:rPr>
+        <w:t>Психологические приемы тактики ценообразования. Раскройте сущность и приведите примеры</w:t>
+      </w:r>
+    </w:p>
+    <w:p>
+      <w:pPr>
+        <w:spacing w:line="240" w:lineRule="auto"/>
+        <w:rPr>
+          <w:lang w:eastAsia="ru-RU"/>
+        </w:rPr>
+      </w:pPr>
+      <w:r>
+        <w:rPr>
+          <w:lang w:eastAsia="ru-RU"/>
+        </w:rPr>
+        <w:t xml:space="preserve">Группа </w:t>
+      </w:r>
+      <w:r>
+        <w:rPr>
+          <w:lang w:eastAsia="ru-RU"/>
+        </w:rPr>
+        <w:t>тактических приемов ценообразования составляют психологические аспекты установления цены. Они основаны на управлении ценами на товар через психологию восприятия их потребителями без существенного снижения или увеличения цен.</w:t>
+      </w:r>
+    </w:p>
+    <w:p>
+      <w:pPr>
+        <w:spacing w:line="240" w:lineRule="auto"/>
+        <w:rPr>
+          <w:lang w:eastAsia="ru-RU"/>
+        </w:rPr>
+      </w:pPr>
+      <w:r>
+        <w:rPr>
+          <w:lang w:eastAsia="ru-RU"/>
+        </w:rPr>
+        <w:t>К психологическим приемам тактики ценообразования можно отнести:</w:t>
+      </w:r>
+    </w:p>
+    <w:p>
+      <w:pPr>
+        <w:spacing w:line="240" w:lineRule="auto"/>
+        <w:rPr>
+          <w:lang w:eastAsia="ru-RU"/>
+        </w:rPr>
+      </w:pPr>
+      <w:r>
+        <w:rPr>
+          <w:lang w:eastAsia="ru-RU"/>
+        </w:rPr>
+        <w:t>· "Неокругленные цены"</w:t>
+      </w:r>
+    </w:p>
+    <w:p>
+      <w:pPr>
+        <w:spacing w:line="240" w:lineRule="auto"/>
+        <w:rPr>
+          <w:lang w:eastAsia="ru-RU"/>
+        </w:rPr>
+      </w:pPr>
+      <w:r>
+        <w:rPr>
+          <w:lang w:eastAsia="ru-RU"/>
+        </w:rPr>
+        <w:t>· "Приятные глазу цифры"</w:t>
+      </w:r>
+    </w:p>
+    <w:p>
+      <w:pPr>
+        <w:spacing w:line="240" w:lineRule="auto"/>
+        <w:rPr>
+          <w:lang w:eastAsia="ru-RU"/>
+        </w:rPr>
+      </w:pPr>
+      <w:r>
+        <w:rPr>
+          <w:lang w:eastAsia="ru-RU"/>
+        </w:rPr>
+        <w:t>· порядковые эффекты</w:t>
+      </w:r>
+    </w:p>
+    <w:p>
+      <w:pPr>
+        <w:spacing w:line="240" w:lineRule="auto"/>
+        <w:rPr>
+          <w:lang w:eastAsia="ru-RU"/>
+        </w:rPr>
+      </w:pPr>
+      <w:r>
+        <w:rPr>
+          <w:lang w:eastAsia="ru-RU"/>
+        </w:rPr>
+        <w:t>· восприятие процентных различий</w:t>
+      </w:r>
+    </w:p>
+    <w:p>
+      <w:pPr>
+        <w:spacing w:line="240" w:lineRule="auto"/>
+      </w:pPr>
+      <w:r>
+        <w:t>Например.</w:t>
+      </w:r>
+    </w:p>
+    <w:p>
+      <w:pPr>
+        <w:spacing w:line="240" w:lineRule="auto"/>
+      </w:pPr>
+    </w:p>
+    <w:p>
+      <w:pPr>
+        <w:spacing w:line="240" w:lineRule="auto"/>
+      </w:pPr>
+      <w:r>
+        <w:t>Вы можете сказать, что ваш товар стоит 1.300 руб. Но если человек закажет до 15 числа, то получит дополнительную скидку 15% или может быть не скидку, а какой-то бонус, то есть товар + какое-то дополнение. </w:t>
+      </w:r>
+    </w:p>
+    <w:p>
+      <w:pPr>
+        <w:spacing w:line="240" w:lineRule="auto"/>
+      </w:pPr>
+      <w:r>
+        <w:t>Например, в супермаркетах очень часто продукты из секции выпечки, закусок и закусок имеют круглую цену, поскольку это продукты, которые, как правило, покупаются импульсивно.</w:t>
+      </w:r>
+    </w:p>
+    <w:p>
+      <w:pPr>
+        <w:spacing w:line="240" w:lineRule="auto"/>
+      </w:pPr>
+    </w:p>
+    <w:p>
+      <w:pPr>
+        <w:spacing w:line="240" w:lineRule="auto"/>
+      </w:pPr>
+      <w:r>
+        <w:t>С другой стороны, нечетные цены обычно встречаются на всех типах продуктов, хотя они чаще встречаются во время распродаж, таких как Черная пятница, когда вы хотите донести до покупателя, что вы предлагаете цену со скидкой.</w:t>
+      </w:r>
+    </w:p>
+    <w:p>
+      <w:pPr>
+        <w:spacing w:line="240" w:lineRule="auto"/>
+      </w:pPr>
+    </w:p>
+    <w:p>
+      <w:pPr>
+        <w:spacing w:line="240" w:lineRule="auto"/>
+      </w:pPr>
+      <w:r>
+        <w:t>Что касается обычной цены, то ее можно увидеть в книгах, журналах или газетах, где все продукты, независимо от компании, за ними стоят примерно одинаковые цены.</w:t>
+      </w:r>
+    </w:p>
+    <w:p>
+      <w:pPr>
+        <w:spacing w:line="240" w:lineRule="auto"/>
+      </w:pPr>
+    </w:p>
+    <w:p>
+      <w:pPr>
+        <w:spacing w:line="240" w:lineRule="auto"/>
+      </w:pPr>
+      <w:r>
+        <w:t xml:space="preserve">Относительные цены обычно видны на таких платформах, как </w:t>
+      </w:r>
+      <w:proofErr w:type="spellStart"/>
+      <w:r>
+        <w:t>Amazon</w:t>
+      </w:r>
+      <w:proofErr w:type="spellEnd"/>
+      <w:r>
+        <w:t>, где продукт может показаться дорогим или дешевым в зависимости от результатов, которые появляются рядом с ним.</w:t>
+      </w:r>
+    </w:p>
+    <w:p>
+      <w:pPr>
+        <w:spacing w:line="240" w:lineRule="auto"/>
+      </w:pPr>
+    </w:p>
+    <w:p>
+      <w:pPr>
+        <w:spacing w:line="240" w:lineRule="auto"/>
+      </w:pPr>
+      <w:r>
+        <w:t xml:space="preserve">Наконец, в качестве примера престижного ценообразования можно привести </w:t>
+      </w:r>
+      <w:proofErr w:type="spellStart"/>
+      <w:r>
+        <w:t>Apple</w:t>
+      </w:r>
+      <w:proofErr w:type="spellEnd"/>
+      <w:r>
+        <w:t>. Здесь высокая цена на его продукцию напрямую связана с качеством.</w:t>
+      </w:r>
+      <w:r>
+        <w:tab/>
+      </w:r>
+    </w:p>
+    <w:p>
+      <w:pPr>
+        <w:spacing w:line="240" w:lineRule="auto"/>
+      </w:pPr>
+    </w:p>
+    <w:p>
+      <w:pPr>
+        <w:spacing w:line="240" w:lineRule="auto"/>
+        <w:rPr>
+          <w:b/>
+        </w:rPr>
+      </w:pPr>
+    </w:p>
+    <w:p>
+      <w:pPr>
+        <w:spacing w:line="240" w:lineRule="auto"/>
+        <w:rPr>
+          <w:b/>
+        </w:rPr>
+      </w:pPr>
+    </w:p>
+    <w:p>
+      <w:pPr>
+        <w:spacing w:line="240" w:lineRule="auto"/>
+        <w:rPr>
+          <w:b/>
+        </w:rPr>
+      </w:pPr>
+    </w:p>
+    <w:p>
+      <w:pPr>
+        <w:spacing w:line="240" w:lineRule="auto"/>
+        <w:rPr>
+          <w:b/>
+        </w:rPr>
+      </w:pPr>
+    </w:p>
+    <w:p>
+      <w:pPr>
+        <w:spacing w:line="240" w:lineRule="auto"/>
+        <w:rPr>
+          <w:b/>
+        </w:rPr>
+      </w:pPr>
+      <w:r>
+        <w:rPr>
+          <w:b/>
+        </w:rPr>
+        <w:lastRenderedPageBreak/>
+        <w:t xml:space="preserve">4. </w:t>
+      </w:r>
+      <w:r>
+        <w:rPr>
+          <w:b/>
+        </w:rPr>
+        <w:t>Разработайте анкеты, ориентированные на потребителей отдельно супермаркета АШАН и потребителей французской булочной, с целью выявления их потребностей.</w:t>
+      </w:r>
+    </w:p>
+    <w:p>
+      <w:pPr>
+        <w:spacing w:line="240" w:lineRule="auto"/>
+      </w:pPr>
+    </w:p>
+    <w:p>
+      <w:pPr>
+        <w:spacing w:line="240" w:lineRule="auto"/>
+        <w:rPr>
+          <w:lang w:val="en-US"/>
+        </w:rPr>
+      </w:pPr>
+      <w:r>
+        <w:t>Анкета АШАН</w:t>
+      </w:r>
+      <w:r>
+        <w:rPr>
+          <w:lang w:val="en-US"/>
+        </w:rPr>
+        <w:t>:</w:t>
+      </w:r>
+    </w:p>
+    <w:p>
+      <w:pPr>
+        <w:spacing w:before="100" w:beforeAutospacing="1" w:after="100" w:afterAutospacing="1" w:line="240" w:lineRule="auto"/>
+        <w:ind w:firstLine="0"/>
+        <w:jc w:val="left"/>
+        <w:rPr>
+          <w:rFonts w:eastAsia="Times New Roman" w:cs="Times New Roman"/>
+          <w:szCs w:val="28"/>
+          <w:lang w:eastAsia="ru-RU"/>
+        </w:rPr>
+      </w:pPr>
+      <w:r>
+        <w:rPr>
+          <w:rFonts w:eastAsia="Times New Roman" w:cs="Times New Roman"/>
+          <w:bCs/>
+          <w:szCs w:val="28"/>
+          <w:u w:val="single"/>
+          <w:lang w:eastAsia="ru-RU"/>
+        </w:rPr>
+        <w:t xml:space="preserve">Уважаемые покупатели </w:t>
+      </w:r>
+      <w:r>
+        <w:rPr>
+          <w:rFonts w:eastAsia="Times New Roman" w:cs="Times New Roman"/>
+          <w:bCs/>
+          <w:szCs w:val="28"/>
+          <w:u w:val="single"/>
+          <w:lang w:eastAsia="ru-RU"/>
+        </w:rPr>
+        <w:t>ООО «Ашан»</w:t>
+      </w:r>
+      <w:r>
+        <w:rPr>
+          <w:rFonts w:eastAsia="Times New Roman" w:cs="Times New Roman"/>
+          <w:bCs/>
+          <w:szCs w:val="28"/>
+          <w:u w:val="single"/>
+          <w:lang w:eastAsia="ru-RU"/>
+        </w:rPr>
+        <w:t>!</w:t>
+      </w:r>
+    </w:p>
+    <w:p>
+      <w:pPr>
+        <w:spacing w:before="100" w:beforeAutospacing="1" w:after="100" w:afterAutospacing="1" w:line="240" w:lineRule="auto"/>
+        <w:ind w:firstLine="0"/>
+        <w:jc w:val="left"/>
+        <w:rPr>
+          <w:rFonts w:eastAsia="Times New Roman" w:cs="Times New Roman"/>
+          <w:i/>
+          <w:szCs w:val="28"/>
+          <w:lang w:eastAsia="ru-RU"/>
+        </w:rPr>
+      </w:pPr>
+      <w:r>
+        <w:rPr>
+          <w:rFonts w:eastAsia="Times New Roman" w:cs="Times New Roman"/>
+          <w:i/>
+          <w:iCs/>
+          <w:szCs w:val="28"/>
+          <w:lang w:eastAsia="ru-RU"/>
+        </w:rPr>
+        <w:t>Я</w:t>
+      </w:r>
+      <w:r>
+        <w:rPr>
+          <w:rFonts w:eastAsia="Times New Roman" w:cs="Times New Roman"/>
+          <w:i/>
+          <w:iCs/>
+          <w:szCs w:val="28"/>
+          <w:lang w:eastAsia="ru-RU"/>
+        </w:rPr>
+        <w:t xml:space="preserve"> представитель </w:t>
+      </w:r>
+      <w:r>
+        <w:rPr>
+          <w:rFonts w:eastAsia="Times New Roman" w:cs="Times New Roman"/>
+          <w:i/>
+          <w:iCs/>
+          <w:szCs w:val="28"/>
+          <w:lang w:eastAsia="ru-RU"/>
+        </w:rPr>
+        <w:t>ООО «АШАН»</w:t>
+      </w:r>
+      <w:r>
+        <w:rPr>
+          <w:rFonts w:eastAsia="Times New Roman" w:cs="Times New Roman"/>
+          <w:i/>
+          <w:iCs/>
+          <w:szCs w:val="28"/>
+          <w:lang w:eastAsia="ru-RU"/>
+        </w:rPr>
+        <w:t>, я бы хотела провести анкетирование среди наших покупателей.</w:t>
+      </w:r>
+    </w:p>
+    <w:p>
+      <w:pPr>
+        <w:spacing w:before="100" w:beforeAutospacing="1" w:after="100" w:afterAutospacing="1" w:line="240" w:lineRule="auto"/>
+        <w:ind w:firstLine="0"/>
+        <w:jc w:val="left"/>
+        <w:rPr>
+          <w:rFonts w:eastAsia="Times New Roman" w:cs="Times New Roman"/>
+          <w:i/>
+          <w:szCs w:val="28"/>
+          <w:lang w:eastAsia="ru-RU"/>
+        </w:rPr>
+      </w:pPr>
+      <w:r>
+        <w:rPr>
+          <w:rFonts w:eastAsia="Times New Roman" w:cs="Times New Roman"/>
+          <w:i/>
+          <w:iCs/>
+          <w:szCs w:val="28"/>
+          <w:lang w:eastAsia="ru-RU"/>
+        </w:rPr>
+        <w:t>Эта анкета не займет у вас много времени.</w:t>
+      </w:r>
+    </w:p>
+    <w:p>
+      <w:pPr>
+        <w:spacing w:before="100" w:beforeAutospacing="1" w:after="100" w:afterAutospacing="1" w:line="240" w:lineRule="auto"/>
+        <w:ind w:firstLine="0"/>
+        <w:jc w:val="left"/>
+        <w:rPr>
+          <w:rFonts w:eastAsia="Times New Roman" w:cs="Times New Roman"/>
+          <w:i/>
+          <w:szCs w:val="28"/>
+          <w:lang w:eastAsia="ru-RU"/>
+        </w:rPr>
+      </w:pPr>
+      <w:r>
+        <w:rPr>
+          <w:rFonts w:eastAsia="Times New Roman" w:cs="Times New Roman"/>
+          <w:i/>
+          <w:szCs w:val="28"/>
+          <w:lang w:eastAsia="ru-RU"/>
+        </w:rPr>
+        <w:t>Заранее благодарим вас за участие!</w:t>
+      </w:r>
+    </w:p>
+    <w:p>
+      <w:pPr>
+        <w:spacing w:before="100" w:beforeAutospacing="1" w:after="100" w:afterAutospacing="1" w:line="240" w:lineRule="auto"/>
+        <w:ind w:firstLine="0"/>
+        <w:jc w:val="left"/>
+        <w:rPr>
+          <w:rFonts w:eastAsia="Times New Roman" w:cs="Times New Roman"/>
+          <w:szCs w:val="28"/>
+          <w:lang w:eastAsia="ru-RU"/>
+        </w:rPr>
+      </w:pPr>
+      <w:r>
+        <w:rPr>
+          <w:rFonts w:eastAsia="Times New Roman" w:cs="Times New Roman"/>
+          <w:szCs w:val="28"/>
+          <w:lang w:eastAsia="ru-RU"/>
+        </w:rPr>
+        <w:t>1. Укажите, где Вы предпочитаете покупать продукты питания:</w:t>
+      </w:r>
+    </w:p>
+    <w:p>
+      <w:pPr>
+        <w:pStyle w:val="a3"/>
+        <w:numPr>
+          <w:ilvl w:val="0"/>
+          <w:numId w:val="21"/>
+        </w:numPr>
+        <w:spacing w:before="100" w:beforeAutospacing="1" w:after="100" w:afterAutospacing="1" w:line="240" w:lineRule="auto"/>
+        <w:jc w:val="left"/>
+        <w:rPr>
+          <w:rFonts w:eastAsia="Times New Roman" w:cs="Times New Roman"/>
+          <w:szCs w:val="28"/>
+          <w:lang w:eastAsia="ru-RU"/>
+        </w:rPr>
+      </w:pPr>
+      <w:r>
+        <w:rPr>
+          <w:rFonts w:eastAsia="Times New Roman" w:cs="Times New Roman"/>
+          <w:szCs w:val="28"/>
+          <w:lang w:eastAsia="ru-RU"/>
+        </w:rPr>
+        <w:t>гипермаркет</w:t>
+      </w:r>
+    </w:p>
+    <w:p>
+      <w:pPr>
+        <w:pStyle w:val="a3"/>
+        <w:numPr>
+          <w:ilvl w:val="0"/>
+          <w:numId w:val="21"/>
+        </w:numPr>
+        <w:spacing w:before="100" w:beforeAutospacing="1" w:after="100" w:afterAutospacing="1" w:line="240" w:lineRule="auto"/>
+        <w:jc w:val="left"/>
+        <w:rPr>
+          <w:rFonts w:eastAsia="Times New Roman" w:cs="Times New Roman"/>
+          <w:szCs w:val="28"/>
+          <w:lang w:eastAsia="ru-RU"/>
+        </w:rPr>
+      </w:pPr>
+      <w:r>
+        <w:rPr>
+          <w:rFonts w:eastAsia="Times New Roman" w:cs="Times New Roman"/>
+          <w:szCs w:val="28"/>
+          <w:lang w:eastAsia="ru-RU"/>
+        </w:rPr>
+        <w:t>супермаркет</w:t>
+      </w:r>
+    </w:p>
+    <w:p>
+      <w:pPr>
+        <w:pStyle w:val="a3"/>
+        <w:numPr>
+          <w:ilvl w:val="0"/>
+          <w:numId w:val="21"/>
+        </w:numPr>
+        <w:spacing w:before="100" w:beforeAutospacing="1" w:after="100" w:afterAutospacing="1" w:line="240" w:lineRule="auto"/>
+        <w:jc w:val="left"/>
+        <w:rPr>
+          <w:rFonts w:eastAsia="Times New Roman" w:cs="Times New Roman"/>
+          <w:szCs w:val="28"/>
+          <w:lang w:eastAsia="ru-RU"/>
+        </w:rPr>
+      </w:pPr>
+      <w:r>
+        <w:rPr>
+          <w:rFonts w:eastAsia="Times New Roman" w:cs="Times New Roman"/>
+          <w:szCs w:val="28"/>
+          <w:lang w:eastAsia="ru-RU"/>
+        </w:rPr>
+        <w:t>ярмарка выходного дня</w:t>
+      </w:r>
+    </w:p>
+    <w:p>
+      <w:pPr>
+        <w:pStyle w:val="a3"/>
+        <w:numPr>
+          <w:ilvl w:val="0"/>
+          <w:numId w:val="21"/>
+        </w:numPr>
+        <w:spacing w:before="100" w:beforeAutospacing="1" w:after="100" w:afterAutospacing="1" w:line="240" w:lineRule="auto"/>
+        <w:jc w:val="left"/>
+        <w:rPr>
+          <w:rFonts w:eastAsia="Times New Roman" w:cs="Times New Roman"/>
+          <w:szCs w:val="28"/>
+          <w:lang w:eastAsia="ru-RU"/>
+        </w:rPr>
+      </w:pPr>
+      <w:proofErr w:type="spellStart"/>
+      <w:r>
+        <w:rPr>
+          <w:rFonts w:eastAsia="Times New Roman" w:cs="Times New Roman"/>
+          <w:szCs w:val="28"/>
+          <w:lang w:eastAsia="ru-RU"/>
+        </w:rPr>
+        <w:t>минимаркет</w:t>
+      </w:r>
+      <w:proofErr w:type="spellEnd"/>
+      <w:r>
+        <w:rPr>
+          <w:rFonts w:eastAsia="Times New Roman" w:cs="Times New Roman"/>
+          <w:szCs w:val="28"/>
+          <w:lang w:eastAsia="ru-RU"/>
+        </w:rPr>
+        <w:t xml:space="preserve"> (магазин шаговой доступности)</w:t>
+      </w:r>
+    </w:p>
+    <w:p>
+      <w:pPr>
+        <w:spacing w:before="100" w:beforeAutospacing="1" w:after="100" w:afterAutospacing="1" w:line="240" w:lineRule="auto"/>
+        <w:ind w:firstLine="0"/>
+        <w:jc w:val="left"/>
+        <w:rPr>
+          <w:rFonts w:eastAsia="Times New Roman" w:cs="Times New Roman"/>
+          <w:szCs w:val="28"/>
+          <w:lang w:eastAsia="ru-RU"/>
+        </w:rPr>
+      </w:pPr>
+      <w:r>
+        <w:rPr>
+          <w:rFonts w:eastAsia="Times New Roman" w:cs="Times New Roman"/>
+          <w:szCs w:val="28"/>
+          <w:lang w:eastAsia="ru-RU"/>
+        </w:rPr>
+        <w:t>2. Что влияет на Ваш выбор торговой точки:</w:t>
+      </w:r>
+    </w:p>
+    <w:p>
+      <w:pPr>
+        <w:pStyle w:val="a3"/>
+        <w:numPr>
+          <w:ilvl w:val="0"/>
+          <w:numId w:val="22"/>
+        </w:numPr>
+        <w:spacing w:before="100" w:beforeAutospacing="1" w:after="100" w:afterAutospacing="1" w:line="240" w:lineRule="auto"/>
+        <w:jc w:val="left"/>
+        <w:rPr>
+          <w:rFonts w:eastAsia="Times New Roman" w:cs="Times New Roman"/>
+          <w:szCs w:val="28"/>
+          <w:lang w:eastAsia="ru-RU"/>
+        </w:rPr>
+      </w:pPr>
+      <w:r>
+        <w:rPr>
+          <w:rFonts w:eastAsia="Times New Roman" w:cs="Times New Roman"/>
+          <w:szCs w:val="28"/>
+          <w:lang w:eastAsia="ru-RU"/>
+        </w:rPr>
+        <w:t>уровень цен место расположения</w:t>
+      </w:r>
+    </w:p>
+    <w:p>
+      <w:pPr>
+        <w:pStyle w:val="a3"/>
+        <w:numPr>
+          <w:ilvl w:val="0"/>
+          <w:numId w:val="22"/>
+        </w:numPr>
+        <w:spacing w:before="100" w:beforeAutospacing="1" w:after="100" w:afterAutospacing="1" w:line="240" w:lineRule="auto"/>
+        <w:jc w:val="left"/>
+        <w:rPr>
+          <w:rFonts w:eastAsia="Times New Roman" w:cs="Times New Roman"/>
+          <w:szCs w:val="28"/>
+          <w:lang w:eastAsia="ru-RU"/>
+        </w:rPr>
+      </w:pPr>
+      <w:r>
+        <w:rPr>
+          <w:rFonts w:eastAsia="Times New Roman" w:cs="Times New Roman"/>
+          <w:szCs w:val="28"/>
+          <w:lang w:eastAsia="ru-RU"/>
+        </w:rPr>
+        <w:t>широта ассортимента качество продукции</w:t>
+      </w:r>
+    </w:p>
+    <w:p>
+      <w:pPr>
+        <w:pStyle w:val="a3"/>
+        <w:numPr>
+          <w:ilvl w:val="0"/>
+          <w:numId w:val="22"/>
+        </w:numPr>
+        <w:spacing w:before="100" w:beforeAutospacing="1" w:after="100" w:afterAutospacing="1" w:line="240" w:lineRule="auto"/>
+        <w:jc w:val="left"/>
+        <w:rPr>
+          <w:rFonts w:eastAsia="Times New Roman" w:cs="Times New Roman"/>
+          <w:szCs w:val="28"/>
+          <w:lang w:eastAsia="ru-RU"/>
+        </w:rPr>
+      </w:pPr>
+      <w:r>
+        <w:rPr>
+          <w:rFonts w:eastAsia="Times New Roman" w:cs="Times New Roman"/>
+          <w:szCs w:val="28"/>
+          <w:lang w:eastAsia="ru-RU"/>
+        </w:rPr>
+        <w:t>график работы наличие автостоянки</w:t>
+      </w:r>
+    </w:p>
+    <w:p>
+      <w:pPr>
+        <w:pStyle w:val="a3"/>
+        <w:numPr>
+          <w:ilvl w:val="0"/>
+          <w:numId w:val="22"/>
+        </w:numPr>
+        <w:spacing w:before="100" w:beforeAutospacing="1" w:after="100" w:afterAutospacing="1" w:line="240" w:lineRule="auto"/>
+        <w:jc w:val="left"/>
+        <w:rPr>
+          <w:rFonts w:eastAsia="Times New Roman" w:cs="Times New Roman"/>
+          <w:szCs w:val="28"/>
+          <w:lang w:eastAsia="ru-RU"/>
+        </w:rPr>
+      </w:pPr>
+      <w:r>
+        <w:rPr>
+          <w:rFonts w:eastAsia="Times New Roman" w:cs="Times New Roman"/>
+          <w:szCs w:val="28"/>
+          <w:lang w:eastAsia="ru-RU"/>
+        </w:rPr>
+        <w:t>уровень обслуживания опыт/отзывы друзей коллег</w:t>
+      </w:r>
+    </w:p>
+    <w:p>
+      <w:pPr>
+        <w:pStyle w:val="a3"/>
+        <w:numPr>
+          <w:ilvl w:val="0"/>
+          <w:numId w:val="22"/>
+        </w:numPr>
+        <w:spacing w:before="100" w:beforeAutospacing="1" w:after="100" w:afterAutospacing="1" w:line="240" w:lineRule="auto"/>
+        <w:jc w:val="left"/>
+        <w:rPr>
+          <w:rFonts w:eastAsia="Times New Roman" w:cs="Times New Roman"/>
+          <w:szCs w:val="28"/>
+          <w:lang w:eastAsia="ru-RU"/>
+        </w:rPr>
+      </w:pPr>
+      <w:r>
+        <w:rPr>
+          <w:rFonts w:eastAsia="Times New Roman" w:cs="Times New Roman"/>
+          <w:szCs w:val="28"/>
+          <w:lang w:eastAsia="ru-RU"/>
+        </w:rPr>
+        <w:t>я удобство планировки магазина</w:t>
+      </w:r>
+    </w:p>
+    <w:p>
+      <w:pPr>
+        <w:spacing w:before="100" w:beforeAutospacing="1" w:after="100" w:afterAutospacing="1" w:line="240" w:lineRule="auto"/>
+        <w:ind w:firstLine="0"/>
+        <w:jc w:val="left"/>
+        <w:rPr>
+          <w:rFonts w:eastAsia="Times New Roman" w:cs="Times New Roman"/>
+          <w:szCs w:val="28"/>
+          <w:lang w:eastAsia="ru-RU"/>
+        </w:rPr>
+      </w:pPr>
+      <w:r>
+        <w:rPr>
+          <w:rFonts w:eastAsia="Times New Roman" w:cs="Times New Roman"/>
+          <w:szCs w:val="28"/>
+          <w:lang w:eastAsia="ru-RU"/>
+        </w:rPr>
+        <w:t>другое (указать)</w:t>
+      </w:r>
+      <w:r>
+        <w:rPr>
+          <w:rFonts w:eastAsia="Times New Roman" w:cs="Times New Roman"/>
+          <w:bCs/>
+          <w:szCs w:val="28"/>
+          <w:u w:val="single"/>
+          <w:lang w:eastAsia="ru-RU"/>
+        </w:rPr>
+        <w:t>___________________________________________</w:t>
+      </w:r>
+    </w:p>
+    <w:p>
+      <w:pPr>
+        <w:spacing w:before="100" w:beforeAutospacing="1" w:after="100" w:afterAutospacing="1" w:line="240" w:lineRule="auto"/>
+        <w:ind w:firstLine="0"/>
+        <w:jc w:val="left"/>
+        <w:rPr>
+          <w:rFonts w:eastAsia="Times New Roman" w:cs="Times New Roman"/>
+          <w:szCs w:val="28"/>
+          <w:lang w:eastAsia="ru-RU"/>
+        </w:rPr>
+      </w:pPr>
+      <w:r>
+        <w:rPr>
+          <w:rFonts w:eastAsia="Times New Roman" w:cs="Times New Roman"/>
+          <w:szCs w:val="28"/>
+          <w:lang w:eastAsia="ru-RU"/>
+        </w:rPr>
+        <w:t xml:space="preserve">3. Как часто Вы приобретаете продукты питания в </w:t>
+      </w:r>
+      <w:r>
+        <w:rPr>
+          <w:rFonts w:eastAsia="Times New Roman" w:cs="Times New Roman"/>
+          <w:szCs w:val="28"/>
+          <w:lang w:eastAsia="ru-RU"/>
+        </w:rPr>
+        <w:t>ООО «АШАН»</w:t>
+      </w:r>
+      <w:r>
+        <w:rPr>
+          <w:rFonts w:eastAsia="Times New Roman" w:cs="Times New Roman"/>
+          <w:szCs w:val="28"/>
+          <w:lang w:eastAsia="ru-RU"/>
+        </w:rPr>
+        <w:t>?</w:t>
+      </w:r>
+    </w:p>
+    <w:p>
+      <w:pPr>
+        <w:pStyle w:val="a3"/>
+        <w:numPr>
+          <w:ilvl w:val="0"/>
+          <w:numId w:val="23"/>
+        </w:numPr>
+        <w:spacing w:before="100" w:beforeAutospacing="1" w:after="100" w:afterAutospacing="1" w:line="240" w:lineRule="auto"/>
+        <w:jc w:val="left"/>
+        <w:rPr>
+          <w:rFonts w:eastAsia="Times New Roman" w:cs="Times New Roman"/>
+          <w:szCs w:val="28"/>
+          <w:lang w:eastAsia="ru-RU"/>
+        </w:rPr>
+      </w:pPr>
+      <w:r>
+        <w:rPr>
+          <w:rFonts w:eastAsia="Times New Roman" w:cs="Times New Roman"/>
+          <w:szCs w:val="28"/>
+          <w:lang w:eastAsia="ru-RU"/>
+        </w:rPr>
+        <w:t>1 раз в неделю более 3 раз в неделю</w:t>
+      </w:r>
+    </w:p>
+    <w:p>
+      <w:pPr>
+        <w:pStyle w:val="a3"/>
+        <w:numPr>
+          <w:ilvl w:val="0"/>
+          <w:numId w:val="23"/>
+        </w:numPr>
+        <w:spacing w:before="100" w:beforeAutospacing="1" w:after="100" w:afterAutospacing="1" w:line="240" w:lineRule="auto"/>
+        <w:jc w:val="left"/>
+        <w:rPr>
+          <w:rFonts w:eastAsia="Times New Roman" w:cs="Times New Roman"/>
+          <w:szCs w:val="28"/>
+          <w:lang w:eastAsia="ru-RU"/>
+        </w:rPr>
+      </w:pPr>
+      <w:r>
+        <w:rPr>
+          <w:rFonts w:eastAsia="Times New Roman" w:cs="Times New Roman"/>
+          <w:szCs w:val="28"/>
+          <w:lang w:eastAsia="ru-RU"/>
+        </w:rPr>
+        <w:t>2-3 раза в неделю ежедневно</w:t>
+      </w:r>
+    </w:p>
+    <w:p>
+      <w:pPr>
+        <w:spacing w:before="100" w:beforeAutospacing="1" w:after="100" w:afterAutospacing="1" w:line="240" w:lineRule="auto"/>
+        <w:ind w:firstLine="0"/>
+        <w:jc w:val="left"/>
+        <w:rPr>
+          <w:rFonts w:eastAsia="Times New Roman" w:cs="Times New Roman"/>
+          <w:szCs w:val="28"/>
+          <w:lang w:eastAsia="ru-RU"/>
+        </w:rPr>
+      </w:pPr>
+      <w:r>
+        <w:rPr>
+          <w:rFonts w:eastAsia="Times New Roman" w:cs="Times New Roman"/>
+          <w:szCs w:val="28"/>
+          <w:lang w:eastAsia="ru-RU"/>
+        </w:rPr>
+        <w:t>другое(указать)</w:t>
+      </w:r>
+      <w:r>
+        <w:rPr>
+          <w:rFonts w:eastAsia="Times New Roman" w:cs="Times New Roman"/>
+          <w:bCs/>
+          <w:szCs w:val="28"/>
+          <w:u w:val="single"/>
+          <w:lang w:eastAsia="ru-RU"/>
+        </w:rPr>
+        <w:t>_______________________________________________</w:t>
+      </w:r>
+    </w:p>
+    <w:p>
+      <w:pPr>
+        <w:spacing w:before="100" w:beforeAutospacing="1" w:after="100" w:afterAutospacing="1" w:line="240" w:lineRule="auto"/>
+        <w:ind w:firstLine="0"/>
+        <w:jc w:val="left"/>
+        <w:rPr>
+          <w:rFonts w:eastAsia="Times New Roman" w:cs="Times New Roman"/>
+          <w:szCs w:val="28"/>
+          <w:lang w:eastAsia="ru-RU"/>
+        </w:rPr>
+      </w:pPr>
+      <w:r>
+        <w:rPr>
+          <w:rFonts w:eastAsia="Times New Roman" w:cs="Times New Roman"/>
+          <w:szCs w:val="28"/>
+          <w:lang w:eastAsia="ru-RU"/>
+        </w:rPr>
+        <w:t xml:space="preserve">4. Укажите среднюю сумму Вашей регулярной покупки продуктов питания в </w:t>
+      </w:r>
+      <w:r>
+        <w:rPr>
+          <w:rFonts w:eastAsia="Times New Roman" w:cs="Times New Roman"/>
+          <w:szCs w:val="28"/>
+          <w:lang w:eastAsia="ru-RU"/>
+        </w:rPr>
+        <w:t>ООО «АШАН»</w:t>
+      </w:r>
+      <w:r>
+        <w:rPr>
+          <w:rFonts w:eastAsia="Times New Roman" w:cs="Times New Roman"/>
+          <w:szCs w:val="28"/>
+          <w:lang w:eastAsia="ru-RU"/>
+        </w:rPr>
+        <w:t>:</w:t>
+      </w:r>
+    </w:p>
+    <w:p>
+      <w:pPr>
+        <w:pStyle w:val="a3"/>
+        <w:numPr>
+          <w:ilvl w:val="0"/>
+          <w:numId w:val="24"/>
+        </w:numPr>
+        <w:spacing w:before="100" w:beforeAutospacing="1" w:after="100" w:afterAutospacing="1" w:line="240" w:lineRule="auto"/>
+        <w:jc w:val="left"/>
+        <w:rPr>
+          <w:rFonts w:eastAsia="Times New Roman" w:cs="Times New Roman"/>
+          <w:szCs w:val="28"/>
+          <w:lang w:eastAsia="ru-RU"/>
+        </w:rPr>
+      </w:pPr>
+      <w:r>
+        <w:rPr>
+          <w:rFonts w:eastAsia="Times New Roman" w:cs="Times New Roman"/>
+          <w:szCs w:val="28"/>
+          <w:lang w:eastAsia="ru-RU"/>
+        </w:rPr>
+        <w:t>менее 100 рублей 101 - 400 рублей 401 - 700 рублей</w:t>
+      </w:r>
+    </w:p>
+    <w:p>
+      <w:pPr>
+        <w:pStyle w:val="a3"/>
+        <w:numPr>
+          <w:ilvl w:val="0"/>
+          <w:numId w:val="24"/>
+        </w:numPr>
+        <w:spacing w:before="100" w:beforeAutospacing="1" w:after="100" w:afterAutospacing="1" w:line="240" w:lineRule="auto"/>
+        <w:jc w:val="left"/>
+        <w:rPr>
+          <w:rFonts w:eastAsia="Times New Roman" w:cs="Times New Roman"/>
+          <w:szCs w:val="28"/>
+          <w:lang w:eastAsia="ru-RU"/>
+        </w:rPr>
+      </w:pPr>
+      <w:r>
+        <w:rPr>
+          <w:rFonts w:eastAsia="Times New Roman" w:cs="Times New Roman"/>
+          <w:szCs w:val="28"/>
+          <w:lang w:eastAsia="ru-RU"/>
+        </w:rPr>
+        <w:t>701 - 1000 рублей свыше 1000 рублей</w:t>
+      </w:r>
+    </w:p>
+    <w:p>
+      <w:pPr>
+        <w:spacing w:before="100" w:beforeAutospacing="1" w:after="100" w:afterAutospacing="1" w:line="240" w:lineRule="auto"/>
+        <w:ind w:firstLine="0"/>
+        <w:jc w:val="left"/>
+        <w:rPr>
+          <w:rFonts w:eastAsia="Times New Roman" w:cs="Times New Roman"/>
+          <w:szCs w:val="28"/>
+          <w:lang w:eastAsia="ru-RU"/>
+        </w:rPr>
+      </w:pPr>
+      <w:r>
+        <w:rPr>
+          <w:rFonts w:eastAsia="Times New Roman" w:cs="Times New Roman"/>
+          <w:szCs w:val="28"/>
+          <w:lang w:eastAsia="ru-RU"/>
+        </w:rPr>
+        <w:lastRenderedPageBreak/>
+        <w:t xml:space="preserve">5. Укажите источник, из которого Вы обычно получаете информацию о продуктах питания в </w:t>
+      </w:r>
+      <w:r>
+        <w:rPr>
+          <w:rFonts w:eastAsia="Times New Roman" w:cs="Times New Roman"/>
+          <w:szCs w:val="28"/>
+          <w:lang w:eastAsia="ru-RU"/>
+        </w:rPr>
+        <w:t>ООО АШАН:</w:t>
+      </w:r>
+    </w:p>
+    <w:p>
+      <w:pPr>
+        <w:pStyle w:val="a3"/>
+        <w:numPr>
+          <w:ilvl w:val="0"/>
+          <w:numId w:val="25"/>
+        </w:numPr>
+        <w:spacing w:before="100" w:beforeAutospacing="1" w:after="100" w:afterAutospacing="1" w:line="240" w:lineRule="auto"/>
+        <w:jc w:val="left"/>
+        <w:rPr>
+          <w:rFonts w:eastAsia="Times New Roman" w:cs="Times New Roman"/>
+          <w:szCs w:val="28"/>
+          <w:lang w:eastAsia="ru-RU"/>
+        </w:rPr>
+      </w:pPr>
+      <w:r>
+        <w:rPr>
+          <w:rFonts w:eastAsia="Times New Roman" w:cs="Times New Roman"/>
+          <w:szCs w:val="28"/>
+          <w:lang w:eastAsia="ru-RU"/>
+        </w:rPr>
+        <w:t>личный опыт от родственников, друзей, коллег</w:t>
+      </w:r>
+    </w:p>
+    <w:p>
+      <w:pPr>
+        <w:pStyle w:val="a3"/>
+        <w:numPr>
+          <w:ilvl w:val="0"/>
+          <w:numId w:val="25"/>
+        </w:numPr>
+        <w:spacing w:before="100" w:beforeAutospacing="1" w:after="100" w:afterAutospacing="1" w:line="240" w:lineRule="auto"/>
+        <w:jc w:val="left"/>
+        <w:rPr>
+          <w:rFonts w:eastAsia="Times New Roman" w:cs="Times New Roman"/>
+          <w:szCs w:val="28"/>
+          <w:lang w:eastAsia="ru-RU"/>
+        </w:rPr>
+      </w:pPr>
+      <w:r>
+        <w:rPr>
+          <w:rFonts w:eastAsia="Times New Roman" w:cs="Times New Roman"/>
+          <w:szCs w:val="28"/>
+          <w:lang w:eastAsia="ru-RU"/>
+        </w:rPr>
+        <w:t>дегустация реклама</w:t>
+      </w:r>
+    </w:p>
+    <w:p>
+      <w:pPr>
+        <w:spacing w:before="100" w:beforeAutospacing="1" w:after="100" w:afterAutospacing="1" w:line="240" w:lineRule="auto"/>
+        <w:ind w:firstLine="0"/>
+        <w:jc w:val="left"/>
+        <w:rPr>
+          <w:rFonts w:eastAsia="Times New Roman" w:cs="Times New Roman"/>
+          <w:szCs w:val="28"/>
+          <w:lang w:eastAsia="ru-RU"/>
+        </w:rPr>
+      </w:pPr>
+      <w:r>
+        <w:rPr>
+          <w:rFonts w:eastAsia="Times New Roman" w:cs="Times New Roman"/>
+          <w:szCs w:val="28"/>
+          <w:lang w:eastAsia="ru-RU"/>
+        </w:rPr>
+        <w:t>другое(указать)</w:t>
+      </w:r>
+      <w:r>
+        <w:rPr>
+          <w:rFonts w:eastAsia="Times New Roman" w:cs="Times New Roman"/>
+          <w:bCs/>
+          <w:szCs w:val="28"/>
+          <w:u w:val="single"/>
+          <w:lang w:eastAsia="ru-RU"/>
+        </w:rPr>
+        <w:t>_______________________________________________</w:t>
+      </w:r>
+    </w:p>
+    <w:p>
+      <w:pPr>
+        <w:spacing w:before="100" w:beforeAutospacing="1" w:after="100" w:afterAutospacing="1" w:line="240" w:lineRule="auto"/>
+        <w:ind w:firstLine="0"/>
+        <w:jc w:val="left"/>
+        <w:rPr>
+          <w:rFonts w:eastAsia="Times New Roman" w:cs="Times New Roman"/>
+          <w:szCs w:val="28"/>
+          <w:lang w:eastAsia="ru-RU"/>
+        </w:rPr>
+      </w:pPr>
+      <w:r>
+        <w:rPr>
+          <w:rFonts w:eastAsia="Times New Roman" w:cs="Times New Roman"/>
+          <w:szCs w:val="28"/>
+          <w:lang w:eastAsia="ru-RU"/>
+        </w:rPr>
+        <w:t>6. Устраивает ли Вас качество продуктов питания местных товаропроизводителей?</w:t>
+      </w:r>
+    </w:p>
+    <w:p>
+      <w:pPr>
+        <w:pStyle w:val="a3"/>
+        <w:numPr>
+          <w:ilvl w:val="0"/>
+          <w:numId w:val="26"/>
+        </w:numPr>
+        <w:spacing w:before="100" w:beforeAutospacing="1" w:after="100" w:afterAutospacing="1" w:line="240" w:lineRule="auto"/>
+        <w:jc w:val="left"/>
+        <w:rPr>
+          <w:rFonts w:eastAsia="Times New Roman" w:cs="Times New Roman"/>
+          <w:szCs w:val="28"/>
+          <w:lang w:eastAsia="ru-RU"/>
+        </w:rPr>
+      </w:pPr>
+      <w:r>
+        <w:rPr>
+          <w:rFonts w:eastAsia="Times New Roman" w:cs="Times New Roman"/>
+          <w:szCs w:val="28"/>
+          <w:lang w:eastAsia="ru-RU"/>
+        </w:rPr>
+        <w:t xml:space="preserve">да, устраивает </w:t>
+      </w:r>
+    </w:p>
+    <w:p>
+      <w:pPr>
+        <w:pStyle w:val="a3"/>
+        <w:numPr>
+          <w:ilvl w:val="0"/>
+          <w:numId w:val="26"/>
+        </w:numPr>
+        <w:spacing w:before="100" w:beforeAutospacing="1" w:after="100" w:afterAutospacing="1" w:line="240" w:lineRule="auto"/>
+        <w:jc w:val="left"/>
+        <w:rPr>
+          <w:rFonts w:eastAsia="Times New Roman" w:cs="Times New Roman"/>
+          <w:szCs w:val="28"/>
+          <w:lang w:eastAsia="ru-RU"/>
+        </w:rPr>
+      </w:pPr>
+      <w:r>
+        <w:rPr>
+          <w:rFonts w:eastAsia="Times New Roman" w:cs="Times New Roman"/>
+          <w:szCs w:val="28"/>
+          <w:lang w:eastAsia="ru-RU"/>
+        </w:rPr>
+        <w:t xml:space="preserve">не совсем устраивает </w:t>
+      </w:r>
+    </w:p>
+    <w:p>
+      <w:pPr>
+        <w:pStyle w:val="a3"/>
+        <w:numPr>
+          <w:ilvl w:val="0"/>
+          <w:numId w:val="26"/>
+        </w:numPr>
+        <w:spacing w:before="100" w:beforeAutospacing="1" w:after="100" w:afterAutospacing="1" w:line="240" w:lineRule="auto"/>
+        <w:jc w:val="left"/>
+        <w:rPr>
+          <w:rFonts w:eastAsia="Times New Roman" w:cs="Times New Roman"/>
+          <w:szCs w:val="28"/>
+          <w:lang w:eastAsia="ru-RU"/>
+        </w:rPr>
+      </w:pPr>
+      <w:r>
+        <w:rPr>
+          <w:rFonts w:eastAsia="Times New Roman" w:cs="Times New Roman"/>
+          <w:szCs w:val="28"/>
+          <w:lang w:eastAsia="ru-RU"/>
+        </w:rPr>
+        <w:t>нет, не устраивает</w:t>
+      </w:r>
+    </w:p>
+    <w:p>
+      <w:pPr>
+        <w:spacing w:before="100" w:beforeAutospacing="1" w:after="100" w:afterAutospacing="1" w:line="240" w:lineRule="auto"/>
+        <w:ind w:firstLine="0"/>
+        <w:jc w:val="left"/>
+        <w:rPr>
+          <w:rFonts w:eastAsia="Times New Roman" w:cs="Times New Roman"/>
+          <w:szCs w:val="28"/>
+          <w:lang w:eastAsia="ru-RU"/>
+        </w:rPr>
+      </w:pPr>
+      <w:r>
+        <w:rPr>
+          <w:rFonts w:eastAsia="Times New Roman" w:cs="Times New Roman"/>
+          <w:szCs w:val="28"/>
+          <w:lang w:eastAsia="ru-RU"/>
+        </w:rPr>
+        <w:t>7. Что на Ваш взгляд позволяет продукции быть узнаваемой и пользоваться устойчивым спросом:</w:t>
+      </w:r>
+    </w:p>
+    <w:p>
+      <w:pPr>
+        <w:pStyle w:val="a3"/>
+        <w:numPr>
+          <w:ilvl w:val="0"/>
+          <w:numId w:val="27"/>
+        </w:numPr>
+        <w:spacing w:before="100" w:beforeAutospacing="1" w:after="100" w:afterAutospacing="1" w:line="240" w:lineRule="auto"/>
+        <w:jc w:val="left"/>
+        <w:rPr>
+          <w:rFonts w:eastAsia="Times New Roman" w:cs="Times New Roman"/>
+          <w:szCs w:val="28"/>
+          <w:lang w:eastAsia="ru-RU"/>
+        </w:rPr>
+      </w:pPr>
+      <w:r>
+        <w:rPr>
+          <w:rFonts w:eastAsia="Times New Roman" w:cs="Times New Roman"/>
+          <w:szCs w:val="28"/>
+          <w:lang w:eastAsia="ru-RU"/>
+        </w:rPr>
+        <w:t>цена</w:t>
+      </w:r>
+    </w:p>
+    <w:p>
+      <w:pPr>
+        <w:pStyle w:val="a3"/>
+        <w:numPr>
+          <w:ilvl w:val="0"/>
+          <w:numId w:val="27"/>
+        </w:numPr>
+        <w:spacing w:before="100" w:beforeAutospacing="1" w:after="100" w:afterAutospacing="1" w:line="240" w:lineRule="auto"/>
+        <w:jc w:val="left"/>
+        <w:rPr>
+          <w:rFonts w:eastAsia="Times New Roman" w:cs="Times New Roman"/>
+          <w:szCs w:val="28"/>
+          <w:lang w:eastAsia="ru-RU"/>
+        </w:rPr>
+      </w:pPr>
+      <w:r>
+        <w:rPr>
+          <w:rFonts w:eastAsia="Times New Roman" w:cs="Times New Roman"/>
+          <w:szCs w:val="28"/>
+          <w:lang w:eastAsia="ru-RU"/>
+        </w:rPr>
+        <w:t>наличие регионального бренда</w:t>
+      </w:r>
+    </w:p>
+    <w:p>
+      <w:pPr>
+        <w:pStyle w:val="a3"/>
+        <w:numPr>
+          <w:ilvl w:val="0"/>
+          <w:numId w:val="27"/>
+        </w:numPr>
+        <w:spacing w:before="100" w:beforeAutospacing="1" w:after="100" w:afterAutospacing="1" w:line="240" w:lineRule="auto"/>
+        <w:jc w:val="left"/>
+        <w:rPr>
+          <w:rFonts w:eastAsia="Times New Roman" w:cs="Times New Roman"/>
+          <w:szCs w:val="28"/>
+          <w:lang w:eastAsia="ru-RU"/>
+        </w:rPr>
+      </w:pPr>
+      <w:r>
+        <w:rPr>
+          <w:rFonts w:eastAsia="Times New Roman" w:cs="Times New Roman"/>
+          <w:szCs w:val="28"/>
+          <w:lang w:eastAsia="ru-RU"/>
+        </w:rPr>
+        <w:t>реклама</w:t>
+      </w:r>
+    </w:p>
+    <w:p>
+      <w:pPr>
+        <w:pStyle w:val="a3"/>
+        <w:numPr>
+          <w:ilvl w:val="0"/>
+          <w:numId w:val="27"/>
+        </w:numPr>
+        <w:spacing w:before="100" w:beforeAutospacing="1" w:after="100" w:afterAutospacing="1" w:line="240" w:lineRule="auto"/>
+        <w:jc w:val="left"/>
+        <w:rPr>
+          <w:rFonts w:eastAsia="Times New Roman" w:cs="Times New Roman"/>
+          <w:szCs w:val="28"/>
+          <w:lang w:eastAsia="ru-RU"/>
+        </w:rPr>
+      </w:pPr>
+      <w:r>
+        <w:rPr>
+          <w:rFonts w:eastAsia="Times New Roman" w:cs="Times New Roman"/>
+          <w:szCs w:val="28"/>
+          <w:lang w:eastAsia="ru-RU"/>
+        </w:rPr>
+        <w:t>улучшение дизайна и качества упаковки</w:t>
+      </w:r>
+    </w:p>
+    <w:p>
+      <w:pPr>
+        <w:pStyle w:val="a3"/>
+        <w:numPr>
+          <w:ilvl w:val="0"/>
+          <w:numId w:val="27"/>
+        </w:numPr>
+        <w:spacing w:before="100" w:beforeAutospacing="1" w:after="100" w:afterAutospacing="1" w:line="240" w:lineRule="auto"/>
+        <w:jc w:val="left"/>
+        <w:rPr>
+          <w:rFonts w:eastAsia="Times New Roman" w:cs="Times New Roman"/>
+          <w:szCs w:val="28"/>
+          <w:lang w:eastAsia="ru-RU"/>
+        </w:rPr>
+      </w:pPr>
+      <w:r>
+        <w:rPr>
+          <w:rFonts w:eastAsia="Times New Roman" w:cs="Times New Roman"/>
+          <w:szCs w:val="28"/>
+          <w:lang w:eastAsia="ru-RU"/>
+        </w:rPr>
+        <w:t>производство экологически чистых продуктов, без консервантов</w:t>
+      </w:r>
+    </w:p>
+    <w:p>
+      <w:pPr>
+        <w:pStyle w:val="a3"/>
+        <w:numPr>
+          <w:ilvl w:val="0"/>
+          <w:numId w:val="27"/>
+        </w:numPr>
+        <w:spacing w:before="100" w:beforeAutospacing="1" w:after="100" w:afterAutospacing="1" w:line="240" w:lineRule="auto"/>
+        <w:jc w:val="left"/>
+        <w:rPr>
+          <w:rFonts w:eastAsia="Times New Roman" w:cs="Times New Roman"/>
+          <w:szCs w:val="28"/>
+          <w:lang w:eastAsia="ru-RU"/>
+        </w:rPr>
+      </w:pPr>
+      <w:r>
+        <w:rPr>
+          <w:rFonts w:eastAsia="Times New Roman" w:cs="Times New Roman"/>
+          <w:szCs w:val="28"/>
+          <w:lang w:eastAsia="ru-RU"/>
+        </w:rPr>
+        <w:t>проведение выставок, ярмарок, дегустаций</w:t>
+      </w:r>
+    </w:p>
+    <w:p>
+      <w:pPr>
+        <w:pStyle w:val="a3"/>
+        <w:numPr>
+          <w:ilvl w:val="0"/>
+          <w:numId w:val="27"/>
+        </w:numPr>
+        <w:spacing w:before="100" w:beforeAutospacing="1" w:after="100" w:afterAutospacing="1" w:line="240" w:lineRule="auto"/>
+        <w:jc w:val="left"/>
+        <w:rPr>
+          <w:rFonts w:eastAsia="Times New Roman" w:cs="Times New Roman"/>
+          <w:szCs w:val="28"/>
+          <w:lang w:eastAsia="ru-RU"/>
+        </w:rPr>
+      </w:pPr>
+      <w:r>
+        <w:rPr>
+          <w:rFonts w:eastAsia="Times New Roman" w:cs="Times New Roman"/>
+          <w:szCs w:val="28"/>
+          <w:lang w:eastAsia="ru-RU"/>
+        </w:rPr>
+        <w:t>создание сети магазинов фирменной торговли</w:t>
+      </w:r>
+    </w:p>
+    <w:p>
+      <w:pPr>
+        <w:spacing w:before="100" w:beforeAutospacing="1" w:after="100" w:afterAutospacing="1" w:line="240" w:lineRule="auto"/>
+        <w:ind w:firstLine="0"/>
+        <w:jc w:val="left"/>
+        <w:rPr>
+          <w:rFonts w:eastAsia="Times New Roman" w:cs="Times New Roman"/>
+          <w:szCs w:val="28"/>
+          <w:lang w:eastAsia="ru-RU"/>
+        </w:rPr>
+      </w:pPr>
+      <w:r>
+        <w:rPr>
+          <w:rFonts w:eastAsia="Times New Roman" w:cs="Times New Roman"/>
+          <w:szCs w:val="28"/>
+          <w:lang w:eastAsia="ru-RU"/>
+        </w:rPr>
+        <w:t>другое(указать</w:t>
+      </w:r>
+      <w:r>
+        <w:rPr>
+          <w:rFonts w:eastAsia="Times New Roman" w:cs="Times New Roman"/>
+          <w:szCs w:val="28"/>
+          <w:u w:val="single"/>
+          <w:lang w:eastAsia="ru-RU"/>
+        </w:rPr>
+        <w:t>)</w:t>
+      </w:r>
+      <w:r>
+        <w:rPr>
+          <w:rFonts w:eastAsia="Times New Roman" w:cs="Times New Roman"/>
+          <w:bCs/>
+          <w:szCs w:val="28"/>
+          <w:u w:val="single"/>
+          <w:lang w:eastAsia="ru-RU"/>
+        </w:rPr>
+        <w:t>______________________________________________</w:t>
+      </w:r>
+    </w:p>
+    <w:p>
+      <w:pPr>
+        <w:spacing w:line="240" w:lineRule="auto"/>
+      </w:pPr>
+    </w:p>
+    <w:p>
+      <w:pPr>
+        <w:spacing w:line="240" w:lineRule="auto"/>
+      </w:pPr>
+      <w:r>
+        <w:t>Анкета французской булочной</w:t>
+      </w:r>
+    </w:p>
+    <w:p>
+      <w:pPr>
+        <w:spacing w:line="240" w:lineRule="auto"/>
+        <w:rPr>
+          <w:rFonts w:cs="Times New Roman"/>
+          <w:szCs w:val="28"/>
+        </w:rPr>
+      </w:pPr>
+    </w:p>
+    <w:p>
+      <w:pPr>
+        <w:shd w:val="clear" w:color="auto" w:fill="FFFFFF"/>
+        <w:spacing w:line="240" w:lineRule="auto"/>
+        <w:ind w:firstLine="0"/>
+        <w:jc w:val="left"/>
+        <w:rPr>
+          <w:rFonts w:eastAsia="Times New Roman" w:cs="Times New Roman"/>
+          <w:szCs w:val="28"/>
+          <w:lang w:eastAsia="ru-RU"/>
+        </w:rPr>
+      </w:pPr>
+      <w:r>
+        <w:rPr>
+          <w:rFonts w:eastAsia="Times New Roman" w:cs="Times New Roman"/>
+          <w:szCs w:val="28"/>
+          <w:lang w:eastAsia="ru-RU"/>
+        </w:rPr>
+        <w:t>1. Употребляете ли Вы мучные изделия (булочки, пирожные и т.д.)?</w:t>
+      </w:r>
+    </w:p>
+    <w:p>
+      <w:pPr>
+        <w:shd w:val="clear" w:color="auto" w:fill="FFFFFF"/>
+        <w:spacing w:line="240" w:lineRule="auto"/>
+        <w:ind w:firstLine="0"/>
+        <w:jc w:val="left"/>
+        <w:rPr>
+          <w:rFonts w:eastAsia="Times New Roman" w:cs="Times New Roman"/>
+          <w:szCs w:val="28"/>
+          <w:lang w:eastAsia="ru-RU"/>
+        </w:rPr>
+      </w:pPr>
+      <w:r>
+        <w:rPr>
+          <w:rFonts w:eastAsia="Times New Roman" w:cs="Times New Roman"/>
+          <w:szCs w:val="28"/>
+          <w:lang w:eastAsia="ru-RU"/>
+        </w:rPr>
+        <w:t>а) да;</w:t>
+      </w:r>
+    </w:p>
+    <w:p>
+      <w:pPr>
+        <w:shd w:val="clear" w:color="auto" w:fill="FFFFFF"/>
+        <w:spacing w:line="240" w:lineRule="auto"/>
+        <w:ind w:firstLine="0"/>
+        <w:jc w:val="left"/>
+        <w:rPr>
+          <w:rFonts w:eastAsia="Times New Roman" w:cs="Times New Roman"/>
+          <w:szCs w:val="28"/>
+          <w:lang w:eastAsia="ru-RU"/>
+        </w:rPr>
+      </w:pPr>
+      <w:r>
+        <w:rPr>
+          <w:rFonts w:eastAsia="Times New Roman" w:cs="Times New Roman"/>
+          <w:szCs w:val="28"/>
+          <w:lang w:eastAsia="ru-RU"/>
+        </w:rPr>
+        <w:t>б) нет.</w:t>
+      </w:r>
+    </w:p>
+    <w:p>
+      <w:pPr>
+        <w:shd w:val="clear" w:color="auto" w:fill="FFFFFF"/>
+        <w:spacing w:line="240" w:lineRule="auto"/>
+        <w:ind w:firstLine="0"/>
+        <w:jc w:val="left"/>
+        <w:rPr>
+          <w:rFonts w:eastAsia="Times New Roman" w:cs="Times New Roman"/>
+          <w:szCs w:val="28"/>
+          <w:lang w:eastAsia="ru-RU"/>
+        </w:rPr>
+      </w:pPr>
+    </w:p>
+    <w:p>
+      <w:pPr>
+        <w:shd w:val="clear" w:color="auto" w:fill="FFFFFF"/>
+        <w:spacing w:line="240" w:lineRule="auto"/>
+        <w:ind w:firstLine="0"/>
+        <w:jc w:val="left"/>
+        <w:rPr>
+          <w:rFonts w:eastAsia="Times New Roman" w:cs="Times New Roman"/>
+          <w:szCs w:val="28"/>
+          <w:lang w:eastAsia="ru-RU"/>
+        </w:rPr>
+      </w:pPr>
+      <w:r>
+        <w:rPr>
+          <w:rFonts w:eastAsia="Times New Roman" w:cs="Times New Roman"/>
+          <w:szCs w:val="28"/>
+          <w:lang w:eastAsia="ru-RU"/>
+        </w:rPr>
+        <w:t>2. Как часто Вы кушаете мучные изделия?</w:t>
+      </w:r>
+    </w:p>
+    <w:p>
+      <w:pPr>
+        <w:shd w:val="clear" w:color="auto" w:fill="FFFFFF"/>
+        <w:spacing w:line="240" w:lineRule="auto"/>
+        <w:ind w:firstLine="0"/>
+        <w:jc w:val="left"/>
+        <w:rPr>
+          <w:rFonts w:eastAsia="Times New Roman" w:cs="Times New Roman"/>
+          <w:szCs w:val="28"/>
+          <w:lang w:eastAsia="ru-RU"/>
+        </w:rPr>
+      </w:pPr>
+      <w:r>
+        <w:rPr>
+          <w:rFonts w:eastAsia="Times New Roman" w:cs="Times New Roman"/>
+          <w:szCs w:val="28"/>
+          <w:lang w:eastAsia="ru-RU"/>
+        </w:rPr>
+        <w:t>а) 1 раз в месяц;</w:t>
+      </w:r>
+    </w:p>
+    <w:p>
+      <w:pPr>
+        <w:shd w:val="clear" w:color="auto" w:fill="FFFFFF"/>
+        <w:spacing w:line="240" w:lineRule="auto"/>
+        <w:ind w:firstLine="0"/>
+        <w:jc w:val="left"/>
+        <w:rPr>
+          <w:rFonts w:eastAsia="Times New Roman" w:cs="Times New Roman"/>
+          <w:szCs w:val="28"/>
+          <w:lang w:eastAsia="ru-RU"/>
+        </w:rPr>
+      </w:pPr>
+      <w:r>
+        <w:rPr>
+          <w:rFonts w:eastAsia="Times New Roman" w:cs="Times New Roman"/>
+          <w:szCs w:val="28"/>
+          <w:lang w:eastAsia="ru-RU"/>
+        </w:rPr>
+        <w:t>б) несколько раз в месяц;</w:t>
+      </w:r>
+    </w:p>
+    <w:p>
+      <w:pPr>
+        <w:shd w:val="clear" w:color="auto" w:fill="FFFFFF"/>
+        <w:spacing w:line="240" w:lineRule="auto"/>
+        <w:ind w:firstLine="0"/>
+        <w:jc w:val="left"/>
+        <w:rPr>
+          <w:rFonts w:eastAsia="Times New Roman" w:cs="Times New Roman"/>
+          <w:szCs w:val="28"/>
+          <w:lang w:eastAsia="ru-RU"/>
+        </w:rPr>
+      </w:pPr>
+      <w:r>
+        <w:rPr>
+          <w:rFonts w:eastAsia="Times New Roman" w:cs="Times New Roman"/>
+          <w:szCs w:val="28"/>
+          <w:lang w:eastAsia="ru-RU"/>
+        </w:rPr>
+        <w:t>в) 1 раз в неделю;</w:t>
+      </w:r>
+    </w:p>
+    <w:p>
+      <w:pPr>
+        <w:shd w:val="clear" w:color="auto" w:fill="FFFFFF"/>
+        <w:spacing w:line="240" w:lineRule="auto"/>
+        <w:ind w:firstLine="0"/>
+        <w:jc w:val="left"/>
+        <w:rPr>
+          <w:rFonts w:eastAsia="Times New Roman" w:cs="Times New Roman"/>
+          <w:szCs w:val="28"/>
+          <w:lang w:eastAsia="ru-RU"/>
+        </w:rPr>
+      </w:pPr>
+      <w:r>
+        <w:rPr>
+          <w:rFonts w:eastAsia="Times New Roman" w:cs="Times New Roman"/>
+          <w:szCs w:val="28"/>
+          <w:lang w:eastAsia="ru-RU"/>
+        </w:rPr>
+        <w:t>г) несколько раз в неделю;</w:t>
+      </w:r>
+    </w:p>
+    <w:p>
+      <w:pPr>
+        <w:shd w:val="clear" w:color="auto" w:fill="FFFFFF"/>
+        <w:spacing w:line="240" w:lineRule="auto"/>
+        <w:ind w:firstLine="0"/>
+        <w:jc w:val="left"/>
+        <w:rPr>
+          <w:rFonts w:eastAsia="Times New Roman" w:cs="Times New Roman"/>
+          <w:szCs w:val="28"/>
+          <w:lang w:eastAsia="ru-RU"/>
+        </w:rPr>
+      </w:pPr>
+      <w:r>
+        <w:rPr>
+          <w:rFonts w:eastAsia="Times New Roman" w:cs="Times New Roman"/>
+          <w:szCs w:val="28"/>
+          <w:lang w:eastAsia="ru-RU"/>
+        </w:rPr>
+        <w:t>д) 1 раз в день;</w:t>
+      </w:r>
+    </w:p>
+    <w:p>
+      <w:pPr>
+        <w:shd w:val="clear" w:color="auto" w:fill="FFFFFF"/>
+        <w:spacing w:after="240" w:line="240" w:lineRule="auto"/>
+        <w:ind w:firstLine="0"/>
+        <w:jc w:val="left"/>
+        <w:rPr>
+          <w:rFonts w:eastAsia="Times New Roman" w:cs="Times New Roman"/>
+          <w:szCs w:val="28"/>
+          <w:lang w:eastAsia="ru-RU"/>
+        </w:rPr>
+      </w:pPr>
+      <w:r>
+        <w:rPr>
+          <w:rFonts w:eastAsia="Times New Roman" w:cs="Times New Roman"/>
+          <w:szCs w:val="28"/>
+          <w:lang w:eastAsia="ru-RU"/>
+        </w:rPr>
+        <w:t>е) более 1 раза в день.</w:t>
+      </w:r>
+    </w:p>
+    <w:p>
+      <w:pPr>
+        <w:shd w:val="clear" w:color="auto" w:fill="FFFFFF"/>
+        <w:spacing w:line="240" w:lineRule="auto"/>
+        <w:ind w:firstLine="0"/>
+        <w:jc w:val="left"/>
+        <w:rPr>
+          <w:rFonts w:eastAsia="Times New Roman" w:cs="Times New Roman"/>
+          <w:szCs w:val="28"/>
+          <w:lang w:eastAsia="ru-RU"/>
+        </w:rPr>
+      </w:pPr>
+      <w:r>
+        <w:rPr>
+          <w:rFonts w:eastAsia="Times New Roman" w:cs="Times New Roman"/>
+          <w:szCs w:val="28"/>
+          <w:lang w:eastAsia="ru-RU"/>
+        </w:rPr>
+        <w:t>3. Какой вид мучных изделий Вы обычно кушаете?</w:t>
+      </w:r>
+    </w:p>
+    <w:p>
+      <w:pPr>
+        <w:shd w:val="clear" w:color="auto" w:fill="FFFFFF"/>
+        <w:spacing w:line="240" w:lineRule="auto"/>
+        <w:ind w:firstLine="0"/>
+        <w:jc w:val="left"/>
+        <w:rPr>
+          <w:rFonts w:eastAsia="Times New Roman" w:cs="Times New Roman"/>
+          <w:szCs w:val="28"/>
+          <w:lang w:eastAsia="ru-RU"/>
+        </w:rPr>
+      </w:pPr>
+      <w:r>
+        <w:rPr>
+          <w:rFonts w:eastAsia="Times New Roman" w:cs="Times New Roman"/>
+          <w:szCs w:val="28"/>
+          <w:lang w:eastAsia="ru-RU"/>
+        </w:rPr>
+        <w:t>а) булочка (сдобная);</w:t>
+      </w:r>
+    </w:p>
+    <w:p>
+      <w:pPr>
+        <w:shd w:val="clear" w:color="auto" w:fill="FFFFFF"/>
+        <w:spacing w:line="240" w:lineRule="auto"/>
+        <w:ind w:firstLine="0"/>
+        <w:jc w:val="left"/>
+        <w:rPr>
+          <w:rFonts w:eastAsia="Times New Roman" w:cs="Times New Roman"/>
+          <w:szCs w:val="28"/>
+          <w:lang w:eastAsia="ru-RU"/>
+        </w:rPr>
+      </w:pPr>
+      <w:r>
+        <w:rPr>
+          <w:rFonts w:eastAsia="Times New Roman" w:cs="Times New Roman"/>
+          <w:szCs w:val="28"/>
+          <w:lang w:eastAsia="ru-RU"/>
+        </w:rPr>
+        <w:t>б) пирожное;</w:t>
+      </w:r>
+    </w:p>
+    <w:p>
+      <w:pPr>
+        <w:shd w:val="clear" w:color="auto" w:fill="FFFFFF"/>
+        <w:spacing w:line="240" w:lineRule="auto"/>
+        <w:ind w:firstLine="0"/>
+        <w:jc w:val="left"/>
+        <w:rPr>
+          <w:rFonts w:eastAsia="Times New Roman" w:cs="Times New Roman"/>
+          <w:szCs w:val="28"/>
+          <w:lang w:eastAsia="ru-RU"/>
+        </w:rPr>
+      </w:pPr>
+      <w:r>
+        <w:rPr>
+          <w:rFonts w:eastAsia="Times New Roman" w:cs="Times New Roman"/>
+          <w:szCs w:val="28"/>
+          <w:lang w:eastAsia="ru-RU"/>
+        </w:rPr>
+        <w:lastRenderedPageBreak/>
+        <w:t>в) печенье;</w:t>
+      </w:r>
+    </w:p>
+    <w:p>
+      <w:pPr>
+        <w:shd w:val="clear" w:color="auto" w:fill="FFFFFF"/>
+        <w:spacing w:line="240" w:lineRule="auto"/>
+        <w:ind w:firstLine="0"/>
+        <w:jc w:val="left"/>
+        <w:rPr>
+          <w:rFonts w:eastAsia="Times New Roman" w:cs="Times New Roman"/>
+          <w:szCs w:val="28"/>
+          <w:lang w:eastAsia="ru-RU"/>
+        </w:rPr>
+      </w:pPr>
+      <w:r>
+        <w:rPr>
+          <w:rFonts w:eastAsia="Times New Roman" w:cs="Times New Roman"/>
+          <w:szCs w:val="28"/>
+          <w:lang w:eastAsia="ru-RU"/>
+        </w:rPr>
+        <w:t>г) торт;</w:t>
+      </w:r>
+    </w:p>
+    <w:p>
+      <w:pPr>
+        <w:shd w:val="clear" w:color="auto" w:fill="FFFFFF"/>
+        <w:spacing w:line="240" w:lineRule="auto"/>
+        <w:ind w:firstLine="0"/>
+        <w:jc w:val="left"/>
+        <w:rPr>
+          <w:rFonts w:eastAsia="Times New Roman" w:cs="Times New Roman"/>
+          <w:szCs w:val="28"/>
+          <w:lang w:eastAsia="ru-RU"/>
+        </w:rPr>
+      </w:pPr>
+      <w:r>
+        <w:rPr>
+          <w:rFonts w:eastAsia="Times New Roman" w:cs="Times New Roman"/>
+          <w:szCs w:val="28"/>
+          <w:lang w:eastAsia="ru-RU"/>
+        </w:rPr>
+        <w:t>д) булочка с начинкой;</w:t>
+      </w:r>
+    </w:p>
+    <w:p>
+      <w:pPr>
+        <w:shd w:val="clear" w:color="auto" w:fill="FFFFFF"/>
+        <w:spacing w:line="240" w:lineRule="auto"/>
+        <w:ind w:firstLine="0"/>
+        <w:jc w:val="left"/>
+        <w:rPr>
+          <w:rFonts w:eastAsia="Times New Roman" w:cs="Times New Roman"/>
+          <w:szCs w:val="28"/>
+          <w:lang w:eastAsia="ru-RU"/>
+        </w:rPr>
+      </w:pPr>
+      <w:r>
+        <w:rPr>
+          <w:rFonts w:eastAsia="Times New Roman" w:cs="Times New Roman"/>
+          <w:szCs w:val="28"/>
+          <w:lang w:eastAsia="ru-RU"/>
+        </w:rPr>
+        <w:t>е) ничего из вышеперечисленного.</w:t>
+      </w:r>
+    </w:p>
+    <w:p>
+      <w:pPr>
+        <w:shd w:val="clear" w:color="auto" w:fill="FFFFFF"/>
+        <w:spacing w:line="240" w:lineRule="auto"/>
+        <w:ind w:firstLine="0"/>
+        <w:jc w:val="left"/>
+        <w:rPr>
+          <w:rFonts w:eastAsia="Times New Roman" w:cs="Times New Roman"/>
+          <w:szCs w:val="28"/>
+          <w:lang w:eastAsia="ru-RU"/>
+        </w:rPr>
+      </w:pPr>
+    </w:p>
+    <w:p>
+      <w:pPr>
+        <w:shd w:val="clear" w:color="auto" w:fill="FFFFFF"/>
+        <w:spacing w:line="240" w:lineRule="auto"/>
+        <w:ind w:firstLine="0"/>
+        <w:jc w:val="left"/>
+        <w:rPr>
+          <w:rFonts w:eastAsia="Times New Roman" w:cs="Times New Roman"/>
+          <w:szCs w:val="28"/>
+          <w:lang w:eastAsia="ru-RU"/>
+        </w:rPr>
+      </w:pPr>
+      <w:r>
+        <w:rPr>
+          <w:rFonts w:eastAsia="Times New Roman" w:cs="Times New Roman"/>
+          <w:szCs w:val="28"/>
+          <w:lang w:eastAsia="ru-RU"/>
+        </w:rPr>
+        <w:t>4. Где Вы предпочитаете кушать мучные изделия (булочки, пирожные и т.д.)?</w:t>
+      </w:r>
+    </w:p>
+    <w:p>
+      <w:pPr>
+        <w:shd w:val="clear" w:color="auto" w:fill="FFFFFF"/>
+        <w:spacing w:line="240" w:lineRule="auto"/>
+        <w:ind w:firstLine="0"/>
+        <w:jc w:val="left"/>
+        <w:rPr>
+          <w:rFonts w:eastAsia="Times New Roman" w:cs="Times New Roman"/>
+          <w:szCs w:val="28"/>
+          <w:lang w:eastAsia="ru-RU"/>
+        </w:rPr>
+      </w:pPr>
+      <w:r>
+        <w:rPr>
+          <w:rFonts w:eastAsia="Times New Roman" w:cs="Times New Roman"/>
+          <w:szCs w:val="28"/>
+          <w:lang w:eastAsia="ru-RU"/>
+        </w:rPr>
+        <w:t>а) дома;</w:t>
+      </w:r>
+    </w:p>
+    <w:p>
+      <w:pPr>
+        <w:shd w:val="clear" w:color="auto" w:fill="FFFFFF"/>
+        <w:spacing w:line="240" w:lineRule="auto"/>
+        <w:ind w:firstLine="0"/>
+        <w:jc w:val="left"/>
+        <w:rPr>
+          <w:rFonts w:eastAsia="Times New Roman" w:cs="Times New Roman"/>
+          <w:szCs w:val="28"/>
+          <w:lang w:eastAsia="ru-RU"/>
+        </w:rPr>
+      </w:pPr>
+      <w:r>
+        <w:rPr>
+          <w:rFonts w:eastAsia="Times New Roman" w:cs="Times New Roman"/>
+          <w:szCs w:val="28"/>
+          <w:lang w:eastAsia="ru-RU"/>
+        </w:rPr>
+        <w:t>б) на улице;</w:t>
+      </w:r>
+    </w:p>
+    <w:p>
+      <w:pPr>
+        <w:shd w:val="clear" w:color="auto" w:fill="FFFFFF"/>
+        <w:spacing w:line="240" w:lineRule="auto"/>
+        <w:ind w:firstLine="0"/>
+        <w:jc w:val="left"/>
+        <w:rPr>
+          <w:rFonts w:eastAsia="Times New Roman" w:cs="Times New Roman"/>
+          <w:szCs w:val="28"/>
+          <w:lang w:eastAsia="ru-RU"/>
+        </w:rPr>
+      </w:pPr>
+      <w:r>
+        <w:rPr>
+          <w:rFonts w:eastAsia="Times New Roman" w:cs="Times New Roman"/>
+          <w:szCs w:val="28"/>
+          <w:lang w:eastAsia="ru-RU"/>
+        </w:rPr>
+        <w:t>в) в гостях;</w:t>
+      </w:r>
+    </w:p>
+    <w:p>
+      <w:pPr>
+        <w:shd w:val="clear" w:color="auto" w:fill="FFFFFF"/>
+        <w:spacing w:line="240" w:lineRule="auto"/>
+        <w:ind w:firstLine="0"/>
+        <w:jc w:val="left"/>
+        <w:rPr>
+          <w:rFonts w:eastAsia="Times New Roman" w:cs="Times New Roman"/>
+          <w:szCs w:val="28"/>
+          <w:lang w:eastAsia="ru-RU"/>
+        </w:rPr>
+      </w:pPr>
+      <w:r>
+        <w:rPr>
+          <w:rFonts w:eastAsia="Times New Roman" w:cs="Times New Roman"/>
+          <w:szCs w:val="28"/>
+          <w:lang w:eastAsia="ru-RU"/>
+        </w:rPr>
+        <w:t>г) в кафе;</w:t>
+      </w:r>
+    </w:p>
+    <w:p>
+      <w:pPr>
+        <w:shd w:val="clear" w:color="auto" w:fill="FFFFFF"/>
+        <w:spacing w:line="240" w:lineRule="auto"/>
+        <w:ind w:firstLine="0"/>
+        <w:jc w:val="left"/>
+        <w:rPr>
+          <w:rFonts w:eastAsia="Times New Roman" w:cs="Times New Roman"/>
+          <w:szCs w:val="28"/>
+          <w:lang w:eastAsia="ru-RU"/>
+        </w:rPr>
+      </w:pPr>
+      <w:r>
+        <w:rPr>
+          <w:rFonts w:eastAsia="Times New Roman" w:cs="Times New Roman"/>
+          <w:szCs w:val="28"/>
+          <w:lang w:eastAsia="ru-RU"/>
+        </w:rPr>
+        <w:t>д) на работе (учебе);</w:t>
+      </w:r>
+    </w:p>
+    <w:p>
+      <w:pPr>
+        <w:shd w:val="clear" w:color="auto" w:fill="FFFFFF"/>
+        <w:spacing w:line="240" w:lineRule="auto"/>
+        <w:ind w:firstLine="0"/>
+        <w:jc w:val="left"/>
+        <w:rPr>
+          <w:rFonts w:eastAsia="Times New Roman" w:cs="Times New Roman"/>
+          <w:szCs w:val="28"/>
+          <w:lang w:eastAsia="ru-RU"/>
+        </w:rPr>
+      </w:pPr>
+      <w:r>
+        <w:rPr>
+          <w:rFonts w:eastAsia="Times New Roman" w:cs="Times New Roman"/>
+          <w:szCs w:val="28"/>
+          <w:lang w:eastAsia="ru-RU"/>
+        </w:rPr>
+        <w:t>е) сразу же после покупки.</w:t>
+      </w:r>
+    </w:p>
+    <w:p>
+      <w:pPr>
+        <w:shd w:val="clear" w:color="auto" w:fill="FFFFFF"/>
+        <w:spacing w:line="240" w:lineRule="auto"/>
+        <w:ind w:firstLine="0"/>
+        <w:jc w:val="left"/>
+        <w:rPr>
+          <w:rFonts w:eastAsia="Times New Roman" w:cs="Times New Roman"/>
+          <w:szCs w:val="28"/>
+          <w:lang w:eastAsia="ru-RU"/>
+        </w:rPr>
+      </w:pPr>
+    </w:p>
+    <w:p>
+      <w:pPr>
+        <w:shd w:val="clear" w:color="auto" w:fill="FFFFFF"/>
+        <w:spacing w:line="240" w:lineRule="auto"/>
+        <w:ind w:firstLine="0"/>
+        <w:jc w:val="left"/>
+        <w:rPr>
+          <w:rFonts w:eastAsia="Times New Roman" w:cs="Times New Roman"/>
+          <w:szCs w:val="28"/>
+          <w:lang w:eastAsia="ru-RU"/>
+        </w:rPr>
+      </w:pPr>
+      <w:r>
+        <w:rPr>
+          <w:rFonts w:eastAsia="Times New Roman" w:cs="Times New Roman"/>
+          <w:szCs w:val="28"/>
+          <w:lang w:eastAsia="ru-RU"/>
+        </w:rPr>
+        <w:t>5. Где Вы предпочитаете покупать мучные изделия?</w:t>
+      </w:r>
+    </w:p>
+    <w:p>
+      <w:pPr>
+        <w:shd w:val="clear" w:color="auto" w:fill="FFFFFF"/>
+        <w:spacing w:line="240" w:lineRule="auto"/>
+        <w:ind w:firstLine="0"/>
+        <w:jc w:val="left"/>
+        <w:rPr>
+          <w:rFonts w:eastAsia="Times New Roman" w:cs="Times New Roman"/>
+          <w:szCs w:val="28"/>
+          <w:lang w:eastAsia="ru-RU"/>
+        </w:rPr>
+      </w:pPr>
+      <w:r>
+        <w:rPr>
+          <w:rFonts w:eastAsia="Times New Roman" w:cs="Times New Roman"/>
+          <w:szCs w:val="28"/>
+          <w:lang w:eastAsia="ru-RU"/>
+        </w:rPr>
+        <w:t>а) на рынке (в лавке);</w:t>
+      </w:r>
+    </w:p>
+    <w:p>
+      <w:pPr>
+        <w:shd w:val="clear" w:color="auto" w:fill="FFFFFF"/>
+        <w:spacing w:line="240" w:lineRule="auto"/>
+        <w:ind w:firstLine="0"/>
+        <w:jc w:val="left"/>
+        <w:rPr>
+          <w:rFonts w:eastAsia="Times New Roman" w:cs="Times New Roman"/>
+          <w:szCs w:val="28"/>
+          <w:lang w:eastAsia="ru-RU"/>
+        </w:rPr>
+      </w:pPr>
+      <w:r>
+        <w:rPr>
+          <w:rFonts w:eastAsia="Times New Roman" w:cs="Times New Roman"/>
+          <w:szCs w:val="28"/>
+          <w:lang w:eastAsia="ru-RU"/>
+        </w:rPr>
+        <w:t>б) в магазине;</w:t>
+      </w:r>
+    </w:p>
+    <w:p>
+      <w:pPr>
+        <w:shd w:val="clear" w:color="auto" w:fill="FFFFFF"/>
+        <w:spacing w:line="240" w:lineRule="auto"/>
+        <w:ind w:firstLine="0"/>
+        <w:jc w:val="left"/>
+        <w:rPr>
+          <w:rFonts w:eastAsia="Times New Roman" w:cs="Times New Roman"/>
+          <w:szCs w:val="28"/>
+          <w:lang w:eastAsia="ru-RU"/>
+        </w:rPr>
+      </w:pPr>
+      <w:r>
+        <w:rPr>
+          <w:rFonts w:eastAsia="Times New Roman" w:cs="Times New Roman"/>
+          <w:szCs w:val="28"/>
+          <w:lang w:eastAsia="ru-RU"/>
+        </w:rPr>
+        <w:t>в) в специализированном магазине при булочной (</w:t>
+      </w:r>
+      <w:proofErr w:type="spellStart"/>
+      <w:r>
+        <w:rPr>
+          <w:rFonts w:eastAsia="Times New Roman" w:cs="Times New Roman"/>
+          <w:szCs w:val="28"/>
+          <w:lang w:eastAsia="ru-RU"/>
+        </w:rPr>
+        <w:t>хлебзаводе</w:t>
+      </w:r>
+      <w:proofErr w:type="spellEnd"/>
+      <w:r>
+        <w:rPr>
+          <w:rFonts w:eastAsia="Times New Roman" w:cs="Times New Roman"/>
+          <w:szCs w:val="28"/>
+          <w:lang w:eastAsia="ru-RU"/>
+        </w:rPr>
+        <w:t>);</w:t>
+      </w:r>
+    </w:p>
+    <w:p>
+      <w:pPr>
+        <w:shd w:val="clear" w:color="auto" w:fill="FFFFFF"/>
+        <w:spacing w:line="240" w:lineRule="auto"/>
+        <w:ind w:firstLine="0"/>
+        <w:jc w:val="left"/>
+        <w:rPr>
+          <w:rFonts w:eastAsia="Times New Roman" w:cs="Times New Roman"/>
+          <w:szCs w:val="28"/>
+          <w:lang w:eastAsia="ru-RU"/>
+        </w:rPr>
+      </w:pPr>
+      <w:r>
+        <w:rPr>
+          <w:rFonts w:eastAsia="Times New Roman" w:cs="Times New Roman"/>
+          <w:szCs w:val="28"/>
+          <w:lang w:eastAsia="ru-RU"/>
+        </w:rPr>
+        <w:t>г) в кондитерской.</w:t>
+      </w:r>
+    </w:p>
+    <w:p>
+      <w:pPr>
+        <w:shd w:val="clear" w:color="auto" w:fill="FFFFFF"/>
+        <w:spacing w:line="240" w:lineRule="auto"/>
+        <w:ind w:firstLine="0"/>
+        <w:jc w:val="left"/>
+        <w:rPr>
+          <w:rFonts w:eastAsia="Times New Roman" w:cs="Times New Roman"/>
+          <w:szCs w:val="28"/>
+          <w:lang w:eastAsia="ru-RU"/>
+        </w:rPr>
+      </w:pPr>
+    </w:p>
+    <w:p>
+      <w:pPr>
+        <w:shd w:val="clear" w:color="auto" w:fill="FFFFFF"/>
+        <w:spacing w:line="240" w:lineRule="auto"/>
+        <w:ind w:firstLine="0"/>
+        <w:jc w:val="left"/>
+        <w:rPr>
+          <w:rFonts w:eastAsia="Times New Roman" w:cs="Times New Roman"/>
+          <w:szCs w:val="28"/>
+          <w:lang w:eastAsia="ru-RU"/>
+        </w:rPr>
+      </w:pPr>
+      <w:r>
+        <w:rPr>
+          <w:rFonts w:eastAsia="Times New Roman" w:cs="Times New Roman"/>
+          <w:szCs w:val="28"/>
+          <w:lang w:eastAsia="ru-RU"/>
+        </w:rPr>
+        <w:t>6. В пределах какой суммы Вы покупаете булочки (пирожные)?</w:t>
+      </w:r>
+    </w:p>
+    <w:p>
+      <w:pPr>
+        <w:shd w:val="clear" w:color="auto" w:fill="FFFFFF"/>
+        <w:spacing w:line="240" w:lineRule="auto"/>
+        <w:ind w:firstLine="0"/>
+        <w:jc w:val="left"/>
+        <w:rPr>
+          <w:rFonts w:eastAsia="Times New Roman" w:cs="Times New Roman"/>
+          <w:szCs w:val="28"/>
+          <w:lang w:eastAsia="ru-RU"/>
+        </w:rPr>
+      </w:pPr>
+      <w:r>
+        <w:rPr>
+          <w:rFonts w:eastAsia="Times New Roman" w:cs="Times New Roman"/>
+          <w:szCs w:val="28"/>
+          <w:lang w:eastAsia="ru-RU"/>
+        </w:rPr>
+        <w:t>а) от 1000 до 2000 рублей;</w:t>
+      </w:r>
+    </w:p>
+    <w:p>
+      <w:pPr>
+        <w:shd w:val="clear" w:color="auto" w:fill="FFFFFF"/>
+        <w:spacing w:line="240" w:lineRule="auto"/>
+        <w:ind w:firstLine="0"/>
+        <w:jc w:val="left"/>
+        <w:rPr>
+          <w:rFonts w:eastAsia="Times New Roman" w:cs="Times New Roman"/>
+          <w:szCs w:val="28"/>
+          <w:lang w:eastAsia="ru-RU"/>
+        </w:rPr>
+      </w:pPr>
+      <w:r>
+        <w:rPr>
+          <w:rFonts w:eastAsia="Times New Roman" w:cs="Times New Roman"/>
+          <w:szCs w:val="28"/>
+          <w:lang w:eastAsia="ru-RU"/>
+        </w:rPr>
+        <w:t>б) от 2000 до 4000 рублей;</w:t>
+      </w:r>
+    </w:p>
+    <w:p>
+      <w:pPr>
+        <w:shd w:val="clear" w:color="auto" w:fill="FFFFFF"/>
+        <w:spacing w:line="240" w:lineRule="auto"/>
+        <w:ind w:firstLine="0"/>
+        <w:jc w:val="left"/>
+        <w:rPr>
+          <w:rFonts w:eastAsia="Times New Roman" w:cs="Times New Roman"/>
+          <w:szCs w:val="28"/>
+          <w:lang w:eastAsia="ru-RU"/>
+        </w:rPr>
+      </w:pPr>
+      <w:r>
+        <w:rPr>
+          <w:rFonts w:eastAsia="Times New Roman" w:cs="Times New Roman"/>
+          <w:szCs w:val="28"/>
+          <w:lang w:eastAsia="ru-RU"/>
+        </w:rPr>
+        <w:t>в) от 4000 до 6000 рублей;</w:t>
+      </w:r>
+    </w:p>
+    <w:p>
+      <w:pPr>
+        <w:shd w:val="clear" w:color="auto" w:fill="FFFFFF"/>
+        <w:spacing w:line="240" w:lineRule="auto"/>
+        <w:ind w:firstLine="0"/>
+        <w:jc w:val="left"/>
+        <w:rPr>
+          <w:rFonts w:eastAsia="Times New Roman" w:cs="Times New Roman"/>
+          <w:szCs w:val="28"/>
+          <w:lang w:eastAsia="ru-RU"/>
+        </w:rPr>
+      </w:pPr>
+      <w:r>
+        <w:rPr>
+          <w:rFonts w:eastAsia="Times New Roman" w:cs="Times New Roman"/>
+          <w:szCs w:val="28"/>
+          <w:lang w:eastAsia="ru-RU"/>
+        </w:rPr>
+        <w:t>г) более 6000 рублей.</w:t>
+      </w:r>
+    </w:p>
+    <w:p>
+      <w:pPr>
+        <w:shd w:val="clear" w:color="auto" w:fill="FFFFFF"/>
+        <w:spacing w:line="240" w:lineRule="auto"/>
+        <w:ind w:firstLine="0"/>
+        <w:jc w:val="left"/>
+        <w:rPr>
+          <w:rFonts w:eastAsia="Times New Roman" w:cs="Times New Roman"/>
+          <w:szCs w:val="28"/>
+          <w:lang w:eastAsia="ru-RU"/>
+        </w:rPr>
+      </w:pPr>
+    </w:p>
+    <w:p>
+      <w:pPr>
+        <w:shd w:val="clear" w:color="auto" w:fill="FFFFFF"/>
+        <w:spacing w:line="240" w:lineRule="auto"/>
+        <w:ind w:firstLine="0"/>
+        <w:jc w:val="left"/>
+        <w:rPr>
+          <w:rFonts w:eastAsia="Times New Roman" w:cs="Times New Roman"/>
+          <w:szCs w:val="28"/>
+          <w:lang w:eastAsia="ru-RU"/>
+        </w:rPr>
+      </w:pPr>
+      <w:r>
+        <w:rPr>
+          <w:rFonts w:eastAsia="Times New Roman" w:cs="Times New Roman"/>
+          <w:szCs w:val="28"/>
+          <w:lang w:eastAsia="ru-RU"/>
+        </w:rPr>
+        <w:t>7. Вы предпочитаете сладкие мучные изделия с фруктовой (джемовой) начинкой или мучные изделия с мясом (картошкой, капустой и т.д.)?</w:t>
+      </w:r>
+    </w:p>
+    <w:p>
+      <w:pPr>
+        <w:shd w:val="clear" w:color="auto" w:fill="FFFFFF"/>
+        <w:spacing w:line="240" w:lineRule="auto"/>
+        <w:ind w:firstLine="0"/>
+        <w:jc w:val="left"/>
+        <w:rPr>
+          <w:rFonts w:eastAsia="Times New Roman" w:cs="Times New Roman"/>
+          <w:szCs w:val="28"/>
+          <w:lang w:eastAsia="ru-RU"/>
+        </w:rPr>
+      </w:pPr>
+      <w:r>
+        <w:rPr>
+          <w:rFonts w:eastAsia="Times New Roman" w:cs="Times New Roman"/>
+          <w:szCs w:val="28"/>
+          <w:lang w:eastAsia="ru-RU"/>
+        </w:rPr>
+        <w:t>а) с фруктовой (джемовой) начинкой;</w:t>
+      </w:r>
+    </w:p>
+    <w:p>
+      <w:pPr>
+        <w:shd w:val="clear" w:color="auto" w:fill="FFFFFF"/>
+        <w:spacing w:line="240" w:lineRule="auto"/>
+        <w:ind w:firstLine="0"/>
+        <w:jc w:val="left"/>
+        <w:rPr>
+          <w:rFonts w:eastAsia="Times New Roman" w:cs="Times New Roman"/>
+          <w:szCs w:val="28"/>
+          <w:lang w:eastAsia="ru-RU"/>
+        </w:rPr>
+      </w:pPr>
+      <w:r>
+        <w:rPr>
+          <w:rFonts w:eastAsia="Times New Roman" w:cs="Times New Roman"/>
+          <w:szCs w:val="28"/>
+          <w:lang w:eastAsia="ru-RU"/>
+        </w:rPr>
+        <w:t>б) с мясом (картошкой, капустой и т.д.).</w:t>
+      </w:r>
+    </w:p>
+    <w:p>
+      <w:pPr>
+        <w:shd w:val="clear" w:color="auto" w:fill="FFFFFF"/>
+        <w:spacing w:after="240" w:line="240" w:lineRule="auto"/>
+        <w:ind w:firstLine="0"/>
+        <w:jc w:val="left"/>
+        <w:rPr>
+          <w:rFonts w:eastAsia="Times New Roman" w:cs="Times New Roman"/>
+          <w:szCs w:val="28"/>
+          <w:lang w:eastAsia="ru-RU"/>
+        </w:rPr>
+      </w:pPr>
+    </w:p>
+    <w:p>
+      <w:pPr>
+        <w:shd w:val="clear" w:color="auto" w:fill="FFFFFF"/>
+        <w:spacing w:line="240" w:lineRule="auto"/>
+        <w:ind w:firstLine="0"/>
+        <w:jc w:val="left"/>
+        <w:rPr>
+          <w:rFonts w:eastAsia="Times New Roman" w:cs="Times New Roman"/>
+          <w:szCs w:val="28"/>
+          <w:lang w:eastAsia="ru-RU"/>
+        </w:rPr>
+      </w:pPr>
+      <w:r>
+        <w:rPr>
+          <w:rFonts w:eastAsia="Times New Roman" w:cs="Times New Roman"/>
+          <w:szCs w:val="28"/>
+          <w:lang w:eastAsia="ru-RU"/>
+        </w:rPr>
+        <w:t>Личные данные:</w:t>
+      </w:r>
+    </w:p>
+    <w:p>
+      <w:pPr>
+        <w:shd w:val="clear" w:color="auto" w:fill="FFFFFF"/>
+        <w:spacing w:line="240" w:lineRule="auto"/>
+        <w:ind w:firstLine="0"/>
+        <w:jc w:val="left"/>
+        <w:rPr>
+          <w:rFonts w:eastAsia="Times New Roman" w:cs="Times New Roman"/>
+          <w:szCs w:val="28"/>
+          <w:lang w:eastAsia="ru-RU"/>
+        </w:rPr>
+      </w:pPr>
+    </w:p>
+    <w:p>
+      <w:pPr>
+        <w:shd w:val="clear" w:color="auto" w:fill="FFFFFF"/>
+        <w:spacing w:line="240" w:lineRule="auto"/>
+        <w:ind w:firstLine="0"/>
+        <w:jc w:val="left"/>
+        <w:rPr>
+          <w:rFonts w:eastAsia="Times New Roman" w:cs="Times New Roman"/>
+          <w:szCs w:val="28"/>
+          <w:lang w:eastAsia="ru-RU"/>
+        </w:rPr>
+      </w:pPr>
+      <w:r>
+        <w:rPr>
+          <w:rFonts w:eastAsia="Times New Roman" w:cs="Times New Roman"/>
+          <w:szCs w:val="28"/>
+          <w:lang w:eastAsia="ru-RU"/>
+        </w:rPr>
+        <w:t>1. Ваш пол:</w:t>
+      </w:r>
+    </w:p>
+    <w:p>
+      <w:pPr>
+        <w:shd w:val="clear" w:color="auto" w:fill="FFFFFF"/>
+        <w:spacing w:line="240" w:lineRule="auto"/>
+        <w:ind w:firstLine="0"/>
+        <w:jc w:val="left"/>
+        <w:rPr>
+          <w:rFonts w:eastAsia="Times New Roman" w:cs="Times New Roman"/>
+          <w:szCs w:val="28"/>
+          <w:lang w:eastAsia="ru-RU"/>
+        </w:rPr>
+      </w:pPr>
+      <w:r>
+        <w:rPr>
+          <w:rFonts w:eastAsia="Times New Roman" w:cs="Times New Roman"/>
+          <w:szCs w:val="28"/>
+          <w:lang w:eastAsia="ru-RU"/>
+        </w:rPr>
+        <w:t>а) мужской;</w:t>
+      </w:r>
+    </w:p>
+    <w:p>
+      <w:pPr>
+        <w:shd w:val="clear" w:color="auto" w:fill="FFFFFF"/>
+        <w:spacing w:line="240" w:lineRule="auto"/>
+        <w:ind w:firstLine="0"/>
+        <w:jc w:val="left"/>
+        <w:rPr>
+          <w:rFonts w:eastAsia="Times New Roman" w:cs="Times New Roman"/>
+          <w:szCs w:val="28"/>
+          <w:lang w:eastAsia="ru-RU"/>
+        </w:rPr>
+      </w:pPr>
+      <w:r>
+        <w:rPr>
+          <w:rFonts w:eastAsia="Times New Roman" w:cs="Times New Roman"/>
+          <w:szCs w:val="28"/>
+          <w:lang w:eastAsia="ru-RU"/>
+        </w:rPr>
+        <w:t>б) женский.</w:t>
+      </w:r>
+    </w:p>
+    <w:p>
+      <w:pPr>
+        <w:shd w:val="clear" w:color="auto" w:fill="FFFFFF"/>
+        <w:spacing w:line="240" w:lineRule="auto"/>
+        <w:ind w:firstLine="0"/>
+        <w:jc w:val="left"/>
+        <w:rPr>
+          <w:rFonts w:eastAsia="Times New Roman" w:cs="Times New Roman"/>
+          <w:szCs w:val="28"/>
+          <w:lang w:eastAsia="ru-RU"/>
+        </w:rPr>
+      </w:pPr>
+    </w:p>
+    <w:p>
+      <w:pPr>
+        <w:shd w:val="clear" w:color="auto" w:fill="FFFFFF"/>
+        <w:spacing w:line="240" w:lineRule="auto"/>
+        <w:ind w:firstLine="0"/>
+        <w:jc w:val="left"/>
+        <w:rPr>
+          <w:rFonts w:eastAsia="Times New Roman" w:cs="Times New Roman"/>
+          <w:szCs w:val="28"/>
+          <w:lang w:eastAsia="ru-RU"/>
+        </w:rPr>
+      </w:pPr>
+      <w:r>
+        <w:rPr>
+          <w:rFonts w:eastAsia="Times New Roman" w:cs="Times New Roman"/>
+          <w:szCs w:val="28"/>
+          <w:lang w:eastAsia="ru-RU"/>
+        </w:rPr>
+        <w:t>2. Ваш возраст:</w:t>
+      </w:r>
+    </w:p>
+    <w:p>
+      <w:pPr>
+        <w:shd w:val="clear" w:color="auto" w:fill="FFFFFF"/>
+        <w:spacing w:line="240" w:lineRule="auto"/>
+        <w:ind w:firstLine="0"/>
+        <w:jc w:val="left"/>
+        <w:rPr>
+          <w:rFonts w:eastAsia="Times New Roman" w:cs="Times New Roman"/>
+          <w:szCs w:val="28"/>
+          <w:lang w:eastAsia="ru-RU"/>
+        </w:rPr>
+      </w:pPr>
+      <w:r>
+        <w:rPr>
+          <w:rFonts w:eastAsia="Times New Roman" w:cs="Times New Roman"/>
+          <w:szCs w:val="28"/>
+          <w:lang w:eastAsia="ru-RU"/>
+        </w:rPr>
+        <w:t>а) до 25 лет;</w:t>
+      </w:r>
+    </w:p>
+    <w:p>
+      <w:pPr>
+        <w:shd w:val="clear" w:color="auto" w:fill="FFFFFF"/>
+        <w:spacing w:line="240" w:lineRule="auto"/>
+        <w:ind w:firstLine="0"/>
+        <w:jc w:val="left"/>
+        <w:rPr>
+          <w:rFonts w:eastAsia="Times New Roman" w:cs="Times New Roman"/>
+          <w:szCs w:val="28"/>
+          <w:lang w:eastAsia="ru-RU"/>
+        </w:rPr>
+      </w:pPr>
+      <w:r>
+        <w:rPr>
+          <w:rFonts w:eastAsia="Times New Roman" w:cs="Times New Roman"/>
+          <w:szCs w:val="28"/>
+          <w:lang w:eastAsia="ru-RU"/>
+        </w:rPr>
+        <w:t>б) 26 – 40 лет;</w:t>
+      </w:r>
+    </w:p>
+    <w:p>
+      <w:pPr>
+        <w:shd w:val="clear" w:color="auto" w:fill="FFFFFF"/>
+        <w:spacing w:line="240" w:lineRule="auto"/>
+        <w:ind w:firstLine="0"/>
+        <w:jc w:val="left"/>
+        <w:rPr>
+          <w:rFonts w:eastAsia="Times New Roman" w:cs="Times New Roman"/>
+          <w:szCs w:val="28"/>
+          <w:lang w:eastAsia="ru-RU"/>
+        </w:rPr>
+      </w:pPr>
+      <w:r>
+        <w:rPr>
+          <w:rFonts w:eastAsia="Times New Roman" w:cs="Times New Roman"/>
+          <w:szCs w:val="28"/>
+          <w:lang w:eastAsia="ru-RU"/>
+        </w:rPr>
+        <w:t>в) 41 – 60 лет;</w:t>
+      </w:r>
+    </w:p>
+    <w:p>
+      <w:pPr>
+        <w:shd w:val="clear" w:color="auto" w:fill="FFFFFF"/>
+        <w:spacing w:line="240" w:lineRule="auto"/>
+        <w:ind w:firstLine="0"/>
+        <w:jc w:val="left"/>
+        <w:rPr>
+          <w:rFonts w:eastAsia="Times New Roman" w:cs="Times New Roman"/>
+          <w:szCs w:val="28"/>
+          <w:lang w:eastAsia="ru-RU"/>
+        </w:rPr>
+      </w:pPr>
+      <w:r>
+        <w:rPr>
+          <w:rFonts w:eastAsia="Times New Roman" w:cs="Times New Roman"/>
+          <w:szCs w:val="28"/>
+          <w:lang w:eastAsia="ru-RU"/>
+        </w:rPr>
+        <w:t>г) 61 год и более.</w:t>
+      </w:r>
+    </w:p>
+    <w:p>
+      <w:pPr>
+        <w:spacing w:line="240" w:lineRule="auto"/>
+        <w:rPr>
+          <w:rFonts w:cs="Times New Roman"/>
+          <w:szCs w:val="28"/>
+        </w:rPr>
+      </w:pPr>
     </w:p>
     <w:sectPr>
       <w:footerReference w:type="default" r:id="rId8"/>
@@ -19,7 +5745,7 @@
 </file>
 
 <file path=word/endnotes.xml><?xml version="1.0" encoding="utf-8"?>
-<w:endnotes xmlns:wpc="http://schemas.microsoft.com/office/word/2010/wordprocessingCanvas" xmlns:cx="http://schemas.microsoft.com/office/drawing/2014/chartex" xmlns:mc="http://schemas.openxmlformats.org/markup-compatibility/2006" xmlns:o="urn:schemas-microsoft-com:office:office" xmlns:r="http://schemas.openxmlformats.org/officeDocument/2006/relationships" xmlns:m="http://schemas.openxmlformats.org/officeDocument/2006/math" xmlns:v="urn:schemas-microsoft-com:vml" xmlns:wp14="http://schemas.microsoft.com/office/word/2010/wordprocessingDrawing" xmlns:wp="http://schemas.openxmlformats.org/drawingml/2006/wordprocessingDrawing" xmlns:w10="urn:schemas-microsoft-com:office:word" xmlns:w="http://schemas.openxmlformats.org/wordprocessingml/2006/main" xmlns:w14="http://schemas.microsoft.com/office/word/2010/wordml" xmlns:w15="http://schemas.microsoft.com/office/word/2012/wordml" xmlns:w16se="http://schemas.microsoft.com/office/word/2015/wordml/symex" xmlns:wpg="http://schemas.microsoft.com/office/word/2010/wordprocessingGroup" xmlns:wpi="http://schemas.microsoft.com/office/word/2010/wordprocessingInk" xmlns:wne="http://schemas.microsoft.com/office/word/2006/wordml" xmlns:wps="http://schemas.microsoft.com/office/word/2010/wordprocessingShape" mc:Ignorable="w14 w15 w16se wp14">
+<w:endnotes xmlns:wpc="http://schemas.microsoft.com/office/word/2010/wordprocessingCanvas" xmlns:cx="http://schemas.microsoft.com/office/drawing/2014/chartex" xmlns:cx1="http://schemas.microsoft.com/office/drawing/2015/9/8/chartex" xmlns:cx2="http://schemas.microsoft.com/office/drawing/2015/10/21/chartex" xmlns:cx3="http://schemas.microsoft.com/office/drawing/2016/5/9/chartex" xmlns:cx4="http://schemas.microsoft.com/office/drawing/2016/5/10/chartex" xmlns:cx5="http://schemas.microsoft.com/office/drawing/2016/5/11/chartex" xmlns:cx6="http://schemas.microsoft.com/office/drawing/2016/5/12/chartex" xmlns:cx7="http://schemas.microsoft.com/office/drawing/2016/5/13/chartex" xmlns:cx8="http://schemas.microsoft.com/office/drawing/2016/5/14/chartex" xmlns:mc="http://schemas.openxmlformats.org/markup-compatibility/2006" xmlns:aink="http://schemas.microsoft.com/office/drawing/2016/ink" xmlns:am3d="http://schemas.microsoft.com/office/drawing/2017/model3d" xmlns:o="urn:schemas-microsoft-com:office:office" xmlns:r="http://schemas.openxmlformats.org/officeDocument/2006/relationships" xmlns:m="http://schemas.openxmlformats.org/officeDocument/2006/math" xmlns:v="urn:schemas-microsoft-com:vml" xmlns:wp14="http://schemas.microsoft.com/office/word/2010/wordprocessingDrawing" xmlns:wp="http://schemas.openxmlformats.org/drawingml/2006/wordprocessingDrawing" xmlns:w10="urn:schemas-microsoft-com:office:word" xmlns:w="http://schemas.openxmlformats.org/wordprocessingml/2006/main" xmlns:w14="http://schemas.microsoft.com/office/word/2010/wordml" xmlns:w15="http://schemas.microsoft.com/office/word/2012/wordml" xmlns:w16cid="http://schemas.microsoft.com/office/word/2016/wordml/cid" xmlns:w16se="http://schemas.microsoft.com/office/word/2015/wordml/symex" xmlns:wpg="http://schemas.microsoft.com/office/word/2010/wordprocessingGroup" xmlns:wpi="http://schemas.microsoft.com/office/word/2010/wordprocessingInk" xmlns:wne="http://schemas.microsoft.com/office/word/2006/wordml" xmlns:wps="http://schemas.microsoft.com/office/word/2010/wordprocessingShape" mc:Ignorable="w14 w15 w16se w16cid wp14">
   <w:endnote w:type="separator" w:id="-1">
     <w:p>
       <w:pPr>
@@ -44,7 +5770,7 @@
 </file>
 
 <file path=word/footer1.xml><?xml version="1.0" encoding="utf-8"?>
-<w:ftr xmlns:wpc="http://schemas.microsoft.com/office/word/2010/wordprocessingCanvas" xmlns:cx="http://schemas.microsoft.com/office/drawing/2014/chartex" xmlns:mc="http://schemas.openxmlformats.org/markup-compatibility/2006" xmlns:o="urn:schemas-microsoft-com:office:office" xmlns:r="http://schemas.openxmlformats.org/officeDocument/2006/relationships" xmlns:m="http://schemas.openxmlformats.org/officeDocument/2006/math" xmlns:v="urn:schemas-microsoft-com:vml" xmlns:wp14="http://schemas.microsoft.com/office/word/2010/wordprocessingDrawing" xmlns:wp="http://schemas.openxmlformats.org/drawingml/2006/wordprocessingDrawing" xmlns:w10="urn:schemas-microsoft-com:office:word" xmlns:w="http://schemas.openxmlformats.org/wordprocessingml/2006/main" xmlns:w14="http://schemas.microsoft.com/office/word/2010/wordml" xmlns:w15="http://schemas.microsoft.com/office/word/2012/wordml" xmlns:w16se="http://schemas.microsoft.com/office/word/2015/wordml/symex" xmlns:wpg="http://schemas.microsoft.com/office/word/2010/wordprocessingGroup" xmlns:wpi="http://schemas.microsoft.com/office/word/2010/wordprocessingInk" xmlns:wne="http://schemas.microsoft.com/office/word/2006/wordml" xmlns:wps="http://schemas.microsoft.com/office/word/2010/wordprocessingShape" mc:Ignorable="w14 w15 w16se wp14">
+<w:ftr xmlns:wpc="http://schemas.microsoft.com/office/word/2010/wordprocessingCanvas" xmlns:cx="http://schemas.microsoft.com/office/drawing/2014/chartex" xmlns:cx1="http://schemas.microsoft.com/office/drawing/2015/9/8/chartex" xmlns:cx2="http://schemas.microsoft.com/office/drawing/2015/10/21/chartex" xmlns:cx3="http://schemas.microsoft.com/office/drawing/2016/5/9/chartex" xmlns:cx4="http://schemas.microsoft.com/office/drawing/2016/5/10/chartex" xmlns:cx5="http://schemas.microsoft.com/office/drawing/2016/5/11/chartex" xmlns:cx6="http://schemas.microsoft.com/office/drawing/2016/5/12/chartex" xmlns:cx7="http://schemas.microsoft.com/office/drawing/2016/5/13/chartex" xmlns:cx8="http://schemas.microsoft.com/office/drawing/2016/5/14/chartex" xmlns:mc="http://schemas.openxmlformats.org/markup-compatibility/2006" xmlns:aink="http://schemas.microsoft.com/office/drawing/2016/ink" xmlns:am3d="http://schemas.microsoft.com/office/drawing/2017/model3d" xmlns:o="urn:schemas-microsoft-com:office:office" xmlns:r="http://schemas.openxmlformats.org/officeDocument/2006/relationships" xmlns:m="http://schemas.openxmlformats.org/officeDocument/2006/math" xmlns:v="urn:schemas-microsoft-com:vml" xmlns:wp14="http://schemas.microsoft.com/office/word/2010/wordprocessingDrawing" xmlns:wp="http://schemas.openxmlformats.org/drawingml/2006/wordprocessingDrawing" xmlns:w10="urn:schemas-microsoft-com:office:word" xmlns:w="http://schemas.openxmlformats.org/wordprocessingml/2006/main" xmlns:w14="http://schemas.microsoft.com/office/word/2010/wordml" xmlns:w15="http://schemas.microsoft.com/office/word/2012/wordml" xmlns:w16cid="http://schemas.microsoft.com/office/word/2016/wordml/cid" xmlns:w16se="http://schemas.microsoft.com/office/word/2015/wordml/symex" xmlns:wpg="http://schemas.microsoft.com/office/word/2010/wordprocessingGroup" xmlns:wpi="http://schemas.microsoft.com/office/word/2010/wordprocessingInk" xmlns:wne="http://schemas.microsoft.com/office/word/2006/wordml" xmlns:wps="http://schemas.microsoft.com/office/word/2010/wordprocessingShape" mc:Ignorable="w14 w15 w16se w16cid wp14">
   <w:sdt>
     <w:sdtPr>
       <w:id w:val="571704091"/>
@@ -113,7 +5839,7 @@
 </file>
 
 <file path=word/footnotes.xml><?xml version="1.0" encoding="utf-8"?>
-<w:footnotes xmlns:wpc="http://schemas.microsoft.com/office/word/2010/wordprocessingCanvas" xmlns:cx="http://schemas.microsoft.com/office/drawing/2014/chartex" xmlns:mc="http://schemas.openxmlformats.org/markup-compatibility/2006" xmlns:o="urn:schemas-microsoft-com:office:office" xmlns:r="http://schemas.openxmlformats.org/officeDocument/2006/relationships" xmlns:m="http://schemas.openxmlformats.org/officeDocument/2006/math" xmlns:v="urn:schemas-microsoft-com:vml" xmlns:wp14="http://schemas.microsoft.com/office/word/2010/wordprocessingDrawing" xmlns:wp="http://schemas.openxmlformats.org/drawingml/2006/wordprocessingDrawing" xmlns:w10="urn:schemas-microsoft-com:office:word" xmlns:w="http://schemas.openxmlformats.org/wordprocessingml/2006/main" xmlns:w14="http://schemas.microsoft.com/office/word/2010/wordml" xmlns:w15="http://schemas.microsoft.com/office/word/2012/wordml" xmlns:w16se="http://schemas.microsoft.com/office/word/2015/wordml/symex" xmlns:wpg="http://schemas.microsoft.com/office/word/2010/wordprocessingGroup" xmlns:wpi="http://schemas.microsoft.com/office/word/2010/wordprocessingInk" xmlns:wne="http://schemas.microsoft.com/office/word/2006/wordml" xmlns:wps="http://schemas.microsoft.com/office/word/2010/wordprocessingShape" mc:Ignorable="w14 w15 w16se wp14">
+<w:footnotes xmlns:wpc="http://schemas.microsoft.com/office/word/2010/wordprocessingCanvas" xmlns:cx="http://schemas.microsoft.com/office/drawing/2014/chartex" xmlns:cx1="http://schemas.microsoft.com/office/drawing/2015/9/8/chartex" xmlns:cx2="http://schemas.microsoft.com/office/drawing/2015/10/21/chartex" xmlns:cx3="http://schemas.microsoft.com/office/drawing/2016/5/9/chartex" xmlns:cx4="http://schemas.microsoft.com/office/drawing/2016/5/10/chartex" xmlns:cx5="http://schemas.microsoft.com/office/drawing/2016/5/11/chartex" xmlns:cx6="http://schemas.microsoft.com/office/drawing/2016/5/12/chartex" xmlns:cx7="http://schemas.microsoft.com/office/drawing/2016/5/13/chartex" xmlns:cx8="http://schemas.microsoft.com/office/drawing/2016/5/14/chartex" xmlns:mc="http://schemas.openxmlformats.org/markup-compatibility/2006" xmlns:aink="http://schemas.microsoft.com/office/drawing/2016/ink" xmlns:am3d="http://schemas.microsoft.com/office/drawing/2017/model3d" xmlns:o="urn:schemas-microsoft-com:office:office" xmlns:r="http://schemas.openxmlformats.org/officeDocument/2006/relationships" xmlns:m="http://schemas.openxmlformats.org/officeDocument/2006/math" xmlns:v="urn:schemas-microsoft-com:vml" xmlns:wp14="http://schemas.microsoft.com/office/word/2010/wordprocessingDrawing" xmlns:wp="http://schemas.openxmlformats.org/drawingml/2006/wordprocessingDrawing" xmlns:w10="urn:schemas-microsoft-com:office:word" xmlns:w="http://schemas.openxmlformats.org/wordprocessingml/2006/main" xmlns:w14="http://schemas.microsoft.com/office/word/2010/wordml" xmlns:w15="http://schemas.microsoft.com/office/word/2012/wordml" xmlns:w16cid="http://schemas.microsoft.com/office/word/2016/wordml/cid" xmlns:w16se="http://schemas.microsoft.com/office/word/2015/wordml/symex" xmlns:wpg="http://schemas.microsoft.com/office/word/2010/wordprocessingGroup" xmlns:wpi="http://schemas.microsoft.com/office/word/2010/wordprocessingInk" xmlns:wne="http://schemas.microsoft.com/office/word/2006/wordml" xmlns:wps="http://schemas.microsoft.com/office/word/2010/wordprocessingShape" mc:Ignorable="w14 w15 w16se w16cid wp14">
   <w:footnote w:type="separator" w:id="-1">
     <w:p>
       <w:pPr>
@@ -138,7 +5864,7 @@
 </file>
 
 <file path=word/numbering.xml><?xml version="1.0" encoding="utf-8"?>
-<w:numbering xmlns:wpc="http://schemas.microsoft.com/office/word/2010/wordprocessingCanvas" xmlns:cx="http://schemas.microsoft.com/office/drawing/2014/chartex" xmlns:mc="http://schemas.openxmlformats.org/markup-compatibility/2006" xmlns:o="urn:schemas-microsoft-com:office:office" xmlns:r="http://schemas.openxmlformats.org/officeDocument/2006/relationships" xmlns:m="http://schemas.openxmlformats.org/officeDocument/2006/math" xmlns:v="urn:schemas-microsoft-com:vml" xmlns:wp14="http://schemas.microsoft.com/office/word/2010/wordprocessingDrawing" xmlns:wp="http://schemas.openxmlformats.org/drawingml/2006/wordprocessingDrawing" xmlns:w10="urn:schemas-microsoft-com:office:word" xmlns:w="http://schemas.openxmlformats.org/wordprocessingml/2006/main" xmlns:w14="http://schemas.microsoft.com/office/word/2010/wordml" xmlns:w15="http://schemas.microsoft.com/office/word/2012/wordml" xmlns:w16se="http://schemas.microsoft.com/office/word/2015/wordml/symex" xmlns:wpg="http://schemas.microsoft.com/office/word/2010/wordprocessingGroup" xmlns:wpi="http://schemas.microsoft.com/office/word/2010/wordprocessingInk" xmlns:wne="http://schemas.microsoft.com/office/word/2006/wordml" xmlns:wps="http://schemas.microsoft.com/office/word/2010/wordprocessingShape" mc:Ignorable="w14 w15 w16se wp14">
+<w:numbering xmlns:wpc="http://schemas.microsoft.com/office/word/2010/wordprocessingCanvas" xmlns:cx="http://schemas.microsoft.com/office/drawing/2014/chartex" xmlns:cx1="http://schemas.microsoft.com/office/drawing/2015/9/8/chartex" xmlns:cx2="http://schemas.microsoft.com/office/drawing/2015/10/21/chartex" xmlns:cx3="http://schemas.microsoft.com/office/drawing/2016/5/9/chartex" xmlns:cx4="http://schemas.microsoft.com/office/drawing/2016/5/10/chartex" xmlns:cx5="http://schemas.microsoft.com/office/drawing/2016/5/11/chartex" xmlns:cx6="http://schemas.microsoft.com/office/drawing/2016/5/12/chartex" xmlns:cx7="http://schemas.microsoft.com/office/drawing/2016/5/13/chartex" xmlns:cx8="http://schemas.microsoft.com/office/drawing/2016/5/14/chartex" xmlns:mc="http://schemas.openxmlformats.org/markup-compatibility/2006" xmlns:aink="http://schemas.microsoft.com/office/drawing/2016/ink" xmlns:am3d="http://schemas.microsoft.com/office/drawing/2017/model3d" xmlns:o="urn:schemas-microsoft-com:office:office" xmlns:r="http://schemas.openxmlformats.org/officeDocument/2006/relationships" xmlns:m="http://schemas.openxmlformats.org/officeDocument/2006/math" xmlns:v="urn:schemas-microsoft-com:vml" xmlns:wp14="http://schemas.microsoft.com/office/word/2010/wordprocessingDrawing" xmlns:wp="http://schemas.openxmlformats.org/drawingml/2006/wordprocessingDrawing" xmlns:w10="urn:schemas-microsoft-com:office:word" xmlns:w="http://schemas.openxmlformats.org/wordprocessingml/2006/main" xmlns:w14="http://schemas.microsoft.com/office/word/2010/wordml" xmlns:w15="http://schemas.microsoft.com/office/word/2012/wordml" xmlns:w16cid="http://schemas.microsoft.com/office/word/2016/wordml/cid" xmlns:w16se="http://schemas.microsoft.com/office/word/2015/wordml/symex" xmlns:wpg="http://schemas.microsoft.com/office/word/2010/wordprocessingGroup" xmlns:wpi="http://schemas.microsoft.com/office/word/2010/wordprocessingInk" xmlns:wne="http://schemas.microsoft.com/office/word/2006/wordml" xmlns:wps="http://schemas.microsoft.com/office/word/2010/wordprocessingShape" mc:Ignorable="w14 w15 w16se w16cid wp14">
   <w:abstractNum w:abstractNumId="0" w15:restartNumberingAfterBreak="0">
     <w:nsid w:val="04B12E16"/>
     <w:multiLevelType w:val="hybridMultilevel"/>
@@ -253,6 +5979,417 @@
     </w:lvl>
   </w:abstractNum>
   <w:abstractNum w:abstractNumId="1" w15:restartNumberingAfterBreak="0">
+    <w:nsid w:val="06AC1D94"/>
+    <w:multiLevelType w:val="multilevel"/>
+    <w:tmpl w:val="D0F87794"/>
+    <w:lvl w:ilvl="0">
+      <w:start w:val="1"/>
+      <w:numFmt w:val="bullet"/>
+      <w:lvlText w:val=""/>
+      <w:lvlJc w:val="left"/>
+      <w:pPr>
+        <w:tabs>
+          <w:tab w:val="num" w:pos="720"/>
+        </w:tabs>
+        <w:ind w:left="720" w:hanging="360"/>
+      </w:pPr>
+      <w:rPr>
+        <w:rFonts w:ascii="Symbol" w:hAnsi="Symbol" w:hint="default"/>
+        <w:sz w:val="20"/>
+      </w:rPr>
+    </w:lvl>
+    <w:lvl w:ilvl="1" w:tentative="1">
+      <w:start w:val="1"/>
+      <w:numFmt w:val="bullet"/>
+      <w:lvlText w:val="o"/>
+      <w:lvlJc w:val="left"/>
+      <w:pPr>
+        <w:tabs>
+          <w:tab w:val="num" w:pos="1440"/>
+        </w:tabs>
+        <w:ind w:left="1440" w:hanging="360"/>
+      </w:pPr>
+      <w:rPr>
+        <w:rFonts w:ascii="Courier New" w:hAnsi="Courier New" w:hint="default"/>
+        <w:sz w:val="20"/>
+      </w:rPr>
+    </w:lvl>
+    <w:lvl w:ilvl="2" w:tentative="1">
+      <w:start w:val="1"/>
+      <w:numFmt w:val="bullet"/>
+      <w:lvlText w:val=""/>
+      <w:lvlJc w:val="left"/>
+      <w:pPr>
+        <w:tabs>
+          <w:tab w:val="num" w:pos="2160"/>
+        </w:tabs>
+        <w:ind w:left="2160" w:hanging="360"/>
+      </w:pPr>
+      <w:rPr>
+        <w:rFonts w:ascii="Wingdings" w:hAnsi="Wingdings" w:hint="default"/>
+        <w:sz w:val="20"/>
+      </w:rPr>
+    </w:lvl>
+    <w:lvl w:ilvl="3" w:tentative="1">
+      <w:start w:val="1"/>
+      <w:numFmt w:val="bullet"/>
+      <w:lvlText w:val=""/>
+      <w:lvlJc w:val="left"/>
+      <w:pPr>
+        <w:tabs>
+          <w:tab w:val="num" w:pos="2880"/>
+        </w:tabs>
+        <w:ind w:left="2880" w:hanging="360"/>
+      </w:pPr>
+      <w:rPr>
+        <w:rFonts w:ascii="Wingdings" w:hAnsi="Wingdings" w:hint="default"/>
+        <w:sz w:val="20"/>
+      </w:rPr>
+    </w:lvl>
+    <w:lvl w:ilvl="4" w:tentative="1">
+      <w:start w:val="1"/>
+      <w:numFmt w:val="bullet"/>
+      <w:lvlText w:val=""/>
+      <w:lvlJc w:val="left"/>
+      <w:pPr>
+        <w:tabs>
+          <w:tab w:val="num" w:pos="3600"/>
+        </w:tabs>
+        <w:ind w:left="3600" w:hanging="360"/>
+      </w:pPr>
+      <w:rPr>
+        <w:rFonts w:ascii="Wingdings" w:hAnsi="Wingdings" w:hint="default"/>
+        <w:sz w:val="20"/>
+      </w:rPr>
+    </w:lvl>
+    <w:lvl w:ilvl="5" w:tentative="1">
+      <w:start w:val="1"/>
+      <w:numFmt w:val="bullet"/>
+      <w:lvlText w:val=""/>
+      <w:lvlJc w:val="left"/>
+      <w:pPr>
+        <w:tabs>
+          <w:tab w:val="num" w:pos="4320"/>
+        </w:tabs>
+        <w:ind w:left="4320" w:hanging="360"/>
+      </w:pPr>
+      <w:rPr>
+        <w:rFonts w:ascii="Wingdings" w:hAnsi="Wingdings" w:hint="default"/>
+        <w:sz w:val="20"/>
+      </w:rPr>
+    </w:lvl>
+    <w:lvl w:ilvl="6" w:tentative="1">
+      <w:start w:val="1"/>
+      <w:numFmt w:val="bullet"/>
+      <w:lvlText w:val=""/>
+      <w:lvlJc w:val="left"/>
+      <w:pPr>
+        <w:tabs>
+          <w:tab w:val="num" w:pos="5040"/>
+        </w:tabs>
+        <w:ind w:left="5040" w:hanging="360"/>
+      </w:pPr>
+      <w:rPr>
+        <w:rFonts w:ascii="Wingdings" w:hAnsi="Wingdings" w:hint="default"/>
+        <w:sz w:val="20"/>
+      </w:rPr>
+    </w:lvl>
+    <w:lvl w:ilvl="7" w:tentative="1">
+      <w:start w:val="1"/>
+      <w:numFmt w:val="bullet"/>
+      <w:lvlText w:val=""/>
+      <w:lvlJc w:val="left"/>
+      <w:pPr>
+        <w:tabs>
+          <w:tab w:val="num" w:pos="5760"/>
+        </w:tabs>
+        <w:ind w:left="5760" w:hanging="360"/>
+      </w:pPr>
+      <w:rPr>
+        <w:rFonts w:ascii="Wingdings" w:hAnsi="Wingdings" w:hint="default"/>
+        <w:sz w:val="20"/>
+      </w:rPr>
+    </w:lvl>
+    <w:lvl w:ilvl="8" w:tentative="1">
+      <w:start w:val="1"/>
+      <w:numFmt w:val="bullet"/>
+      <w:lvlText w:val=""/>
+      <w:lvlJc w:val="left"/>
+      <w:pPr>
+        <w:tabs>
+          <w:tab w:val="num" w:pos="6480"/>
+        </w:tabs>
+        <w:ind w:left="6480" w:hanging="360"/>
+      </w:pPr>
+      <w:rPr>
+        <w:rFonts w:ascii="Wingdings" w:hAnsi="Wingdings" w:hint="default"/>
+        <w:sz w:val="20"/>
+      </w:rPr>
+    </w:lvl>
+  </w:abstractNum>
+  <w:abstractNum w:abstractNumId="2" w15:restartNumberingAfterBreak="0">
+    <w:nsid w:val="07DF30FA"/>
+    <w:multiLevelType w:val="multilevel"/>
+    <w:tmpl w:val="3698F84E"/>
+    <w:lvl w:ilvl="0">
+      <w:start w:val="1"/>
+      <w:numFmt w:val="decimal"/>
+      <w:lvlText w:val="%1."/>
+      <w:lvlJc w:val="left"/>
+      <w:pPr>
+        <w:tabs>
+          <w:tab w:val="num" w:pos="720"/>
+        </w:tabs>
+        <w:ind w:left="720" w:hanging="360"/>
+      </w:pPr>
+    </w:lvl>
+    <w:lvl w:ilvl="1" w:tentative="1">
+      <w:start w:val="1"/>
+      <w:numFmt w:val="decimal"/>
+      <w:lvlText w:val="%2."/>
+      <w:lvlJc w:val="left"/>
+      <w:pPr>
+        <w:tabs>
+          <w:tab w:val="num" w:pos="1440"/>
+        </w:tabs>
+        <w:ind w:left="1440" w:hanging="360"/>
+      </w:pPr>
+    </w:lvl>
+    <w:lvl w:ilvl="2" w:tentative="1">
+      <w:start w:val="1"/>
+      <w:numFmt w:val="decimal"/>
+      <w:lvlText w:val="%3."/>
+      <w:lvlJc w:val="left"/>
+      <w:pPr>
+        <w:tabs>
+          <w:tab w:val="num" w:pos="2160"/>
+        </w:tabs>
+        <w:ind w:left="2160" w:hanging="360"/>
+      </w:pPr>
+    </w:lvl>
+    <w:lvl w:ilvl="3" w:tentative="1">
+      <w:start w:val="1"/>
+      <w:numFmt w:val="decimal"/>
+      <w:lvlText w:val="%4."/>
+      <w:lvlJc w:val="left"/>
+      <w:pPr>
+        <w:tabs>
+          <w:tab w:val="num" w:pos="2880"/>
+        </w:tabs>
+        <w:ind w:left="2880" w:hanging="360"/>
+      </w:pPr>
+    </w:lvl>
+    <w:lvl w:ilvl="4" w:tentative="1">
+      <w:start w:val="1"/>
+      <w:numFmt w:val="decimal"/>
+      <w:lvlText w:val="%5."/>
+      <w:lvlJc w:val="left"/>
+      <w:pPr>
+        <w:tabs>
+          <w:tab w:val="num" w:pos="3600"/>
+        </w:tabs>
+        <w:ind w:left="3600" w:hanging="360"/>
+      </w:pPr>
+    </w:lvl>
+    <w:lvl w:ilvl="5" w:tentative="1">
+      <w:start w:val="1"/>
+      <w:numFmt w:val="decimal"/>
+      <w:lvlText w:val="%6."/>
+      <w:lvlJc w:val="left"/>
+      <w:pPr>
+        <w:tabs>
+          <w:tab w:val="num" w:pos="4320"/>
+        </w:tabs>
+        <w:ind w:left="4320" w:hanging="360"/>
+      </w:pPr>
+    </w:lvl>
+    <w:lvl w:ilvl="6" w:tentative="1">
+      <w:start w:val="1"/>
+      <w:numFmt w:val="decimal"/>
+      <w:lvlText w:val="%7."/>
+      <w:lvlJc w:val="left"/>
+      <w:pPr>
+        <w:tabs>
+          <w:tab w:val="num" w:pos="5040"/>
+        </w:tabs>
+        <w:ind w:left="5040" w:hanging="360"/>
+      </w:pPr>
+    </w:lvl>
+    <w:lvl w:ilvl="7" w:tentative="1">
+      <w:start w:val="1"/>
+      <w:numFmt w:val="decimal"/>
+      <w:lvlText w:val="%8."/>
+      <w:lvlJc w:val="left"/>
+      <w:pPr>
+        <w:tabs>
+          <w:tab w:val="num" w:pos="5760"/>
+        </w:tabs>
+        <w:ind w:left="5760" w:hanging="360"/>
+      </w:pPr>
+    </w:lvl>
+    <w:lvl w:ilvl="8" w:tentative="1">
+      <w:start w:val="1"/>
+      <w:numFmt w:val="decimal"/>
+      <w:lvlText w:val="%9."/>
+      <w:lvlJc w:val="left"/>
+      <w:pPr>
+        <w:tabs>
+          <w:tab w:val="num" w:pos="6480"/>
+        </w:tabs>
+        <w:ind w:left="6480" w:hanging="360"/>
+      </w:pPr>
+    </w:lvl>
+  </w:abstractNum>
+  <w:abstractNum w:abstractNumId="3" w15:restartNumberingAfterBreak="0">
+    <w:nsid w:val="0E0F0A98"/>
+    <w:multiLevelType w:val="multilevel"/>
+    <w:tmpl w:val="192E79D2"/>
+    <w:lvl w:ilvl="0">
+      <w:start w:val="1"/>
+      <w:numFmt w:val="bullet"/>
+      <w:lvlText w:val=""/>
+      <w:lvlJc w:val="left"/>
+      <w:pPr>
+        <w:tabs>
+          <w:tab w:val="num" w:pos="720"/>
+        </w:tabs>
+        <w:ind w:left="720" w:hanging="360"/>
+      </w:pPr>
+      <w:rPr>
+        <w:rFonts w:ascii="Wingdings" w:hAnsi="Wingdings" w:hint="default"/>
+        <w:sz w:val="20"/>
+      </w:rPr>
+    </w:lvl>
+    <w:lvl w:ilvl="1" w:tentative="1">
+      <w:start w:val="1"/>
+      <w:numFmt w:val="bullet"/>
+      <w:lvlText w:val=""/>
+      <w:lvlJc w:val="left"/>
+      <w:pPr>
+        <w:tabs>
+          <w:tab w:val="num" w:pos="1440"/>
+        </w:tabs>
+        <w:ind w:left="1440" w:hanging="360"/>
+      </w:pPr>
+      <w:rPr>
+        <w:rFonts w:ascii="Wingdings" w:hAnsi="Wingdings" w:hint="default"/>
+        <w:sz w:val="20"/>
+      </w:rPr>
+    </w:lvl>
+    <w:lvl w:ilvl="2" w:tentative="1">
+      <w:start w:val="1"/>
+      <w:numFmt w:val="bullet"/>
+      <w:lvlText w:val=""/>
+      <w:lvlJc w:val="left"/>
+      <w:pPr>
+        <w:tabs>
+          <w:tab w:val="num" w:pos="2160"/>
+        </w:tabs>
+        <w:ind w:left="2160" w:hanging="360"/>
+      </w:pPr>
+      <w:rPr>
+        <w:rFonts w:ascii="Wingdings" w:hAnsi="Wingdings" w:hint="default"/>
+        <w:sz w:val="20"/>
+      </w:rPr>
+    </w:lvl>
+    <w:lvl w:ilvl="3" w:tentative="1">
+      <w:start w:val="1"/>
+      <w:numFmt w:val="bullet"/>
+      <w:lvlText w:val=""/>
+      <w:lvlJc w:val="left"/>
+      <w:pPr>
+        <w:tabs>
+          <w:tab w:val="num" w:pos="2880"/>
+        </w:tabs>
+        <w:ind w:left="2880" w:hanging="360"/>
+      </w:pPr>
+      <w:rPr>
+        <w:rFonts w:ascii="Wingdings" w:hAnsi="Wingdings" w:hint="default"/>
+        <w:sz w:val="20"/>
+      </w:rPr>
+    </w:lvl>
+    <w:lvl w:ilvl="4" w:tentative="1">
+      <w:start w:val="1"/>
+      <w:numFmt w:val="bullet"/>
+      <w:lvlText w:val=""/>
+      <w:lvlJc w:val="left"/>
+      <w:pPr>
+        <w:tabs>
+          <w:tab w:val="num" w:pos="3600"/>
+        </w:tabs>
+        <w:ind w:left="3600" w:hanging="360"/>
+      </w:pPr>
+      <w:rPr>
+        <w:rFonts w:ascii="Wingdings" w:hAnsi="Wingdings" w:hint="default"/>
+        <w:sz w:val="20"/>
+      </w:rPr>
+    </w:lvl>
+    <w:lvl w:ilvl="5" w:tentative="1">
+      <w:start w:val="1"/>
+      <w:numFmt w:val="bullet"/>
+      <w:lvlText w:val=""/>
+      <w:lvlJc w:val="left"/>
+      <w:pPr>
+        <w:tabs>
+          <w:tab w:val="num" w:pos="4320"/>
+        </w:tabs>
+        <w:ind w:left="4320" w:hanging="360"/>
+      </w:pPr>
+      <w:rPr>
+        <w:rFonts w:ascii="Wingdings" w:hAnsi="Wingdings" w:hint="default"/>
+        <w:sz w:val="20"/>
+      </w:rPr>
+    </w:lvl>
+    <w:lvl w:ilvl="6" w:tentative="1">
+      <w:start w:val="1"/>
+      <w:numFmt w:val="bullet"/>
+      <w:lvlText w:val=""/>
+      <w:lvlJc w:val="left"/>
+      <w:pPr>
+        <w:tabs>
+          <w:tab w:val="num" w:pos="5040"/>
+        </w:tabs>
+        <w:ind w:left="5040" w:hanging="360"/>
+      </w:pPr>
+      <w:rPr>
+        <w:rFonts w:ascii="Wingdings" w:hAnsi="Wingdings" w:hint="default"/>
+        <w:sz w:val="20"/>
+      </w:rPr>
+    </w:lvl>
+    <w:lvl w:ilvl="7" w:tentative="1">
+      <w:start w:val="1"/>
+      <w:numFmt w:val="bullet"/>
+      <w:lvlText w:val=""/>
+      <w:lvlJc w:val="left"/>
+      <w:pPr>
+        <w:tabs>
+          <w:tab w:val="num" w:pos="5760"/>
+        </w:tabs>
+        <w:ind w:left="5760" w:hanging="360"/>
+      </w:pPr>
+      <w:rPr>
+        <w:rFonts w:ascii="Wingdings" w:hAnsi="Wingdings" w:hint="default"/>
+        <w:sz w:val="20"/>
+      </w:rPr>
+    </w:lvl>
+    <w:lvl w:ilvl="8" w:tentative="1">
+      <w:start w:val="1"/>
+      <w:numFmt w:val="bullet"/>
+      <w:lvlText w:val=""/>
+      <w:lvlJc w:val="left"/>
+      <w:pPr>
+        <w:tabs>
+          <w:tab w:val="num" w:pos="6480"/>
+        </w:tabs>
+        <w:ind w:left="6480" w:hanging="360"/>
+      </w:pPr>
+      <w:rPr>
+        <w:rFonts w:ascii="Wingdings" w:hAnsi="Wingdings" w:hint="default"/>
+        <w:sz w:val="20"/>
+      </w:rPr>
+    </w:lvl>
+  </w:abstractNum>
+  <w:abstractNum w:abstractNumId="4" w15:restartNumberingAfterBreak="0">
     <w:nsid w:val="0F751E40"/>
     <w:multiLevelType w:val="hybridMultilevel"/>
     <w:tmpl w:val="244AB7F6"/>
@@ -342,7 +6479,7 @@
       </w:pPr>
     </w:lvl>
   </w:abstractNum>
-  <w:abstractNum w:abstractNumId="2" w15:restartNumberingAfterBreak="0">
+  <w:abstractNum w:abstractNumId="5" w15:restartNumberingAfterBreak="0">
     <w:nsid w:val="1E2A763B"/>
     <w:multiLevelType w:val="multilevel"/>
     <w:tmpl w:val="36B8B494"/>
@@ -464,7 +6601,93 @@
       </w:rPr>
     </w:lvl>
   </w:abstractNum>
-  <w:abstractNum w:abstractNumId="3" w15:restartNumberingAfterBreak="0">
+  <w:abstractNum w:abstractNumId="6" w15:restartNumberingAfterBreak="0">
+    <w:nsid w:val="211C577B"/>
+    <w:multiLevelType w:val="hybridMultilevel"/>
+    <w:tmpl w:val="80B0437E"/>
+    <w:lvl w:ilvl="0" w:tplc="0419000F">
+      <w:start w:val="1"/>
+      <w:numFmt w:val="decimal"/>
+      <w:lvlText w:val="%1."/>
+      <w:lvlJc w:val="left"/>
+      <w:pPr>
+        <w:ind w:left="720" w:hanging="360"/>
+      </w:pPr>
+    </w:lvl>
+    <w:lvl w:ilvl="1" w:tplc="04190019" w:tentative="1">
+      <w:start w:val="1"/>
+      <w:numFmt w:val="lowerLetter"/>
+      <w:lvlText w:val="%2."/>
+      <w:lvlJc w:val="left"/>
+      <w:pPr>
+        <w:ind w:left="1440" w:hanging="360"/>
+      </w:pPr>
+    </w:lvl>
+    <w:lvl w:ilvl="2" w:tplc="0419001B" w:tentative="1">
+      <w:start w:val="1"/>
+      <w:numFmt w:val="lowerRoman"/>
+      <w:lvlText w:val="%3."/>
+      <w:lvlJc w:val="right"/>
+      <w:pPr>
+        <w:ind w:left="2160" w:hanging="180"/>
+      </w:pPr>
+    </w:lvl>
+    <w:lvl w:ilvl="3" w:tplc="0419000F" w:tentative="1">
+      <w:start w:val="1"/>
+      <w:numFmt w:val="decimal"/>
+      <w:lvlText w:val="%4."/>
+      <w:lvlJc w:val="left"/>
+      <w:pPr>
+        <w:ind w:left="2880" w:hanging="360"/>
+      </w:pPr>
+    </w:lvl>
+    <w:lvl w:ilvl="4" w:tplc="04190019" w:tentative="1">
+      <w:start w:val="1"/>
+      <w:numFmt w:val="lowerLetter"/>
+      <w:lvlText w:val="%5."/>
+      <w:lvlJc w:val="left"/>
+      <w:pPr>
+        <w:ind w:left="3600" w:hanging="360"/>
+      </w:pPr>
+    </w:lvl>
+    <w:lvl w:ilvl="5" w:tplc="0419001B" w:tentative="1">
+      <w:start w:val="1"/>
+      <w:numFmt w:val="lowerRoman"/>
+      <w:lvlText w:val="%6."/>
+      <w:lvlJc w:val="right"/>
+      <w:pPr>
+        <w:ind w:left="4320" w:hanging="180"/>
+      </w:pPr>
+    </w:lvl>
+    <w:lvl w:ilvl="6" w:tplc="0419000F" w:tentative="1">
+      <w:start w:val="1"/>
+      <w:numFmt w:val="decimal"/>
+      <w:lvlText w:val="%7."/>
+      <w:lvlJc w:val="left"/>
+      <w:pPr>
+        <w:ind w:left="5040" w:hanging="360"/>
+      </w:pPr>
+    </w:lvl>
+    <w:lvl w:ilvl="7" w:tplc="04190019" w:tentative="1">
+      <w:start w:val="1"/>
+      <w:numFmt w:val="lowerLetter"/>
+      <w:lvlText w:val="%8."/>
+      <w:lvlJc w:val="left"/>
+      <w:pPr>
+        <w:ind w:left="5760" w:hanging="360"/>
+      </w:pPr>
+    </w:lvl>
+    <w:lvl w:ilvl="8" w:tplc="0419001B" w:tentative="1">
+      <w:start w:val="1"/>
+      <w:numFmt w:val="lowerRoman"/>
+      <w:lvlText w:val="%9."/>
+      <w:lvlJc w:val="right"/>
+      <w:pPr>
+        <w:ind w:left="6480" w:hanging="180"/>
+      </w:pPr>
+    </w:lvl>
+  </w:abstractNum>
+  <w:abstractNum w:abstractNumId="7" w15:restartNumberingAfterBreak="0">
     <w:nsid w:val="27BA4021"/>
     <w:multiLevelType w:val="hybridMultilevel"/>
     <w:tmpl w:val="FFE6E7A2"/>
@@ -577,7 +6800,7 @@
       </w:rPr>
     </w:lvl>
   </w:abstractNum>
-  <w:abstractNum w:abstractNumId="4" w15:restartNumberingAfterBreak="0">
+  <w:abstractNum w:abstractNumId="8" w15:restartNumberingAfterBreak="0">
     <w:nsid w:val="2E0F276F"/>
     <w:multiLevelType w:val="hybridMultilevel"/>
     <w:tmpl w:val="F8FC690A"/>
@@ -690,7 +6913,120 @@
       </w:rPr>
     </w:lvl>
   </w:abstractNum>
-  <w:abstractNum w:abstractNumId="5" w15:restartNumberingAfterBreak="0">
+  <w:abstractNum w:abstractNumId="9" w15:restartNumberingAfterBreak="0">
+    <w:nsid w:val="2F22629E"/>
+    <w:multiLevelType w:val="hybridMultilevel"/>
+    <w:tmpl w:val="30E63FBA"/>
+    <w:lvl w:ilvl="0" w:tplc="04190001">
+      <w:start w:val="1"/>
+      <w:numFmt w:val="bullet"/>
+      <w:lvlText w:val=""/>
+      <w:lvlJc w:val="left"/>
+      <w:pPr>
+        <w:ind w:left="1429" w:hanging="360"/>
+      </w:pPr>
+      <w:rPr>
+        <w:rFonts w:ascii="Symbol" w:hAnsi="Symbol" w:hint="default"/>
+      </w:rPr>
+    </w:lvl>
+    <w:lvl w:ilvl="1" w:tplc="04190003" w:tentative="1">
+      <w:start w:val="1"/>
+      <w:numFmt w:val="bullet"/>
+      <w:lvlText w:val="o"/>
+      <w:lvlJc w:val="left"/>
+      <w:pPr>
+        <w:ind w:left="2149" w:hanging="360"/>
+      </w:pPr>
+      <w:rPr>
+        <w:rFonts w:ascii="Courier New" w:hAnsi="Courier New" w:cs="Courier New" w:hint="default"/>
+      </w:rPr>
+    </w:lvl>
+    <w:lvl w:ilvl="2" w:tplc="04190005" w:tentative="1">
+      <w:start w:val="1"/>
+      <w:numFmt w:val="bullet"/>
+      <w:lvlText w:val=""/>
+      <w:lvlJc w:val="left"/>
+      <w:pPr>
+        <w:ind w:left="2869" w:hanging="360"/>
+      </w:pPr>
+      <w:rPr>
+        <w:rFonts w:ascii="Wingdings" w:hAnsi="Wingdings" w:hint="default"/>
+      </w:rPr>
+    </w:lvl>
+    <w:lvl w:ilvl="3" w:tplc="04190001" w:tentative="1">
+      <w:start w:val="1"/>
+      <w:numFmt w:val="bullet"/>
+      <w:lvlText w:val=""/>
+      <w:lvlJc w:val="left"/>
+      <w:pPr>
+        <w:ind w:left="3589" w:hanging="360"/>
+      </w:pPr>
+      <w:rPr>
+        <w:rFonts w:ascii="Symbol" w:hAnsi="Symbol" w:hint="default"/>
+      </w:rPr>
+    </w:lvl>
+    <w:lvl w:ilvl="4" w:tplc="04190003" w:tentative="1">
+      <w:start w:val="1"/>
+      <w:numFmt w:val="bullet"/>
+      <w:lvlText w:val="o"/>
+      <w:lvlJc w:val="left"/>
+      <w:pPr>
+        <w:ind w:left="4309" w:hanging="360"/>
+      </w:pPr>
+      <w:rPr>
+        <w:rFonts w:ascii="Courier New" w:hAnsi="Courier New" w:cs="Courier New" w:hint="default"/>
+      </w:rPr>
+    </w:lvl>
+    <w:lvl w:ilvl="5" w:tplc="04190005" w:tentative="1">
+      <w:start w:val="1"/>
+      <w:numFmt w:val="bullet"/>
+      <w:lvlText w:val=""/>
+      <w:lvlJc w:val="left"/>
+      <w:pPr>
+        <w:ind w:left="5029" w:hanging="360"/>
+      </w:pPr>
+      <w:rPr>
+        <w:rFonts w:ascii="Wingdings" w:hAnsi="Wingdings" w:hint="default"/>
+      </w:rPr>
+    </w:lvl>
+    <w:lvl w:ilvl="6" w:tplc="04190001" w:tentative="1">
+      <w:start w:val="1"/>
+      <w:numFmt w:val="bullet"/>
+      <w:lvlText w:val=""/>
+      <w:lvlJc w:val="left"/>
+      <w:pPr>
+        <w:ind w:left="5749" w:hanging="360"/>
+      </w:pPr>
+      <w:rPr>
+        <w:rFonts w:ascii="Symbol" w:hAnsi="Symbol" w:hint="default"/>
+      </w:rPr>
+    </w:lvl>
+    <w:lvl w:ilvl="7" w:tplc="04190003" w:tentative="1">
+      <w:start w:val="1"/>
+      <w:numFmt w:val="bullet"/>
+      <w:lvlText w:val="o"/>
+      <w:lvlJc w:val="left"/>
+      <w:pPr>
+        <w:ind w:left="6469" w:hanging="360"/>
+      </w:pPr>
+      <w:rPr>
+        <w:rFonts w:ascii="Courier New" w:hAnsi="Courier New" w:cs="Courier New" w:hint="default"/>
+      </w:rPr>
+    </w:lvl>
+    <w:lvl w:ilvl="8" w:tplc="04190005" w:tentative="1">
+      <w:start w:val="1"/>
+      <w:numFmt w:val="bullet"/>
+      <w:lvlText w:val=""/>
+      <w:lvlJc w:val="left"/>
+      <w:pPr>
+        <w:ind w:left="7189" w:hanging="360"/>
+      </w:pPr>
+      <w:rPr>
+        <w:rFonts w:ascii="Wingdings" w:hAnsi="Wingdings" w:hint="default"/>
+      </w:rPr>
+    </w:lvl>
+  </w:abstractNum>
+  <w:abstractNum w:abstractNumId="10" w15:restartNumberingAfterBreak="0">
     <w:nsid w:val="304E5A51"/>
     <w:multiLevelType w:val="hybridMultilevel"/>
     <w:tmpl w:val="24B475F4"/>
@@ -803,7 +7139,7 @@
       </w:rPr>
     </w:lvl>
   </w:abstractNum>
-  <w:abstractNum w:abstractNumId="6" w15:restartNumberingAfterBreak="0">
+  <w:abstractNum w:abstractNumId="11" w15:restartNumberingAfterBreak="0">
     <w:nsid w:val="33F15626"/>
     <w:multiLevelType w:val="hybridMultilevel"/>
     <w:tmpl w:val="929292FC"/>
@@ -916,7 +7252,7 @@
       </w:rPr>
     </w:lvl>
   </w:abstractNum>
-  <w:abstractNum w:abstractNumId="7" w15:restartNumberingAfterBreak="0">
+  <w:abstractNum w:abstractNumId="12" w15:restartNumberingAfterBreak="0">
     <w:nsid w:val="380F5A86"/>
     <w:multiLevelType w:val="multilevel"/>
     <w:tmpl w:val="27F09F98"/>
@@ -1038,7 +7374,586 @@
       </w:rPr>
     </w:lvl>
   </w:abstractNum>
-  <w:abstractNum w:abstractNumId="8" w15:restartNumberingAfterBreak="0">
+  <w:abstractNum w:abstractNumId="13" w15:restartNumberingAfterBreak="0">
+    <w:nsid w:val="39A77B8B"/>
+    <w:multiLevelType w:val="hybridMultilevel"/>
+    <w:tmpl w:val="89947A24"/>
+    <w:lvl w:ilvl="0" w:tplc="0419000F">
+      <w:start w:val="1"/>
+      <w:numFmt w:val="decimal"/>
+      <w:lvlText w:val="%1."/>
+      <w:lvlJc w:val="left"/>
+      <w:pPr>
+        <w:ind w:left="720" w:hanging="360"/>
+      </w:pPr>
+    </w:lvl>
+    <w:lvl w:ilvl="1" w:tplc="04190019" w:tentative="1">
+      <w:start w:val="1"/>
+      <w:numFmt w:val="lowerLetter"/>
+      <w:lvlText w:val="%2."/>
+      <w:lvlJc w:val="left"/>
+      <w:pPr>
+        <w:ind w:left="1440" w:hanging="360"/>
+      </w:pPr>
+    </w:lvl>
+    <w:lvl w:ilvl="2" w:tplc="0419001B" w:tentative="1">
+      <w:start w:val="1"/>
+      <w:numFmt w:val="lowerRoman"/>
+      <w:lvlText w:val="%3."/>
+      <w:lvlJc w:val="right"/>
+      <w:pPr>
+        <w:ind w:left="2160" w:hanging="180"/>
+      </w:pPr>
+    </w:lvl>
+    <w:lvl w:ilvl="3" w:tplc="0419000F" w:tentative="1">
+      <w:start w:val="1"/>
+      <w:numFmt w:val="decimal"/>
+      <w:lvlText w:val="%4."/>
+      <w:lvlJc w:val="left"/>
+      <w:pPr>
+        <w:ind w:left="2880" w:hanging="360"/>
+      </w:pPr>
+    </w:lvl>
+    <w:lvl w:ilvl="4" w:tplc="04190019" w:tentative="1">
+      <w:start w:val="1"/>
+      <w:numFmt w:val="lowerLetter"/>
+      <w:lvlText w:val="%5."/>
+      <w:lvlJc w:val="left"/>
+      <w:pPr>
+        <w:ind w:left="3600" w:hanging="360"/>
+      </w:pPr>
+    </w:lvl>
+    <w:lvl w:ilvl="5" w:tplc="0419001B" w:tentative="1">
+      <w:start w:val="1"/>
+      <w:numFmt w:val="lowerRoman"/>
+      <w:lvlText w:val="%6."/>
+      <w:lvlJc w:val="right"/>
+      <w:pPr>
+        <w:ind w:left="4320" w:hanging="180"/>
+      </w:pPr>
+    </w:lvl>
+    <w:lvl w:ilvl="6" w:tplc="0419000F" w:tentative="1">
+      <w:start w:val="1"/>
+      <w:numFmt w:val="decimal"/>
+      <w:lvlText w:val="%7."/>
+      <w:lvlJc w:val="left"/>
+      <w:pPr>
+        <w:ind w:left="5040" w:hanging="360"/>
+      </w:pPr>
+    </w:lvl>
+    <w:lvl w:ilvl="7" w:tplc="04190019" w:tentative="1">
+      <w:start w:val="1"/>
+      <w:numFmt w:val="lowerLetter"/>
+      <w:lvlText w:val="%8."/>
+      <w:lvlJc w:val="left"/>
+      <w:pPr>
+        <w:ind w:left="5760" w:hanging="360"/>
+      </w:pPr>
+    </w:lvl>
+    <w:lvl w:ilvl="8" w:tplc="0419001B" w:tentative="1">
+      <w:start w:val="1"/>
+      <w:numFmt w:val="lowerRoman"/>
+      <w:lvlText w:val="%9."/>
+      <w:lvlJc w:val="right"/>
+      <w:pPr>
+        <w:ind w:left="6480" w:hanging="180"/>
+      </w:pPr>
+    </w:lvl>
+  </w:abstractNum>
+  <w:abstractNum w:abstractNumId="14" w15:restartNumberingAfterBreak="0">
+    <w:nsid w:val="3D761120"/>
+    <w:multiLevelType w:val="hybridMultilevel"/>
+    <w:tmpl w:val="524A3F46"/>
+    <w:lvl w:ilvl="0" w:tplc="0419000F">
+      <w:start w:val="1"/>
+      <w:numFmt w:val="decimal"/>
+      <w:lvlText w:val="%1."/>
+      <w:lvlJc w:val="left"/>
+      <w:pPr>
+        <w:ind w:left="720" w:hanging="360"/>
+      </w:pPr>
+    </w:lvl>
+    <w:lvl w:ilvl="1" w:tplc="04190019" w:tentative="1">
+      <w:start w:val="1"/>
+      <w:numFmt w:val="lowerLetter"/>
+      <w:lvlText w:val="%2."/>
+      <w:lvlJc w:val="left"/>
+      <w:pPr>
+        <w:ind w:left="1440" w:hanging="360"/>
+      </w:pPr>
+    </w:lvl>
+    <w:lvl w:ilvl="2" w:tplc="0419001B" w:tentative="1">
+      <w:start w:val="1"/>
+      <w:numFmt w:val="lowerRoman"/>
+      <w:lvlText w:val="%3."/>
+      <w:lvlJc w:val="right"/>
+      <w:pPr>
+        <w:ind w:left="2160" w:hanging="180"/>
+      </w:pPr>
+    </w:lvl>
+    <w:lvl w:ilvl="3" w:tplc="0419000F" w:tentative="1">
+      <w:start w:val="1"/>
+      <w:numFmt w:val="decimal"/>
+      <w:lvlText w:val="%4."/>
+      <w:lvlJc w:val="left"/>
+      <w:pPr>
+        <w:ind w:left="2880" w:hanging="360"/>
+      </w:pPr>
+    </w:lvl>
+    <w:lvl w:ilvl="4" w:tplc="04190019" w:tentative="1">
+      <w:start w:val="1"/>
+      <w:numFmt w:val="lowerLetter"/>
+      <w:lvlText w:val="%5."/>
+      <w:lvlJc w:val="left"/>
+      <w:pPr>
+        <w:ind w:left="3600" w:hanging="360"/>
+      </w:pPr>
+    </w:lvl>
+    <w:lvl w:ilvl="5" w:tplc="0419001B" w:tentative="1">
+      <w:start w:val="1"/>
+      <w:numFmt w:val="lowerRoman"/>
+      <w:lvlText w:val="%6."/>
+      <w:lvlJc w:val="right"/>
+      <w:pPr>
+        <w:ind w:left="4320" w:hanging="180"/>
+      </w:pPr>
+    </w:lvl>
+    <w:lvl w:ilvl="6" w:tplc="0419000F" w:tentative="1">
+      <w:start w:val="1"/>
+      <w:numFmt w:val="decimal"/>
+      <w:lvlText w:val="%7."/>
+      <w:lvlJc w:val="left"/>
+      <w:pPr>
+        <w:ind w:left="5040" w:hanging="360"/>
+      </w:pPr>
+    </w:lvl>
+    <w:lvl w:ilvl="7" w:tplc="04190019" w:tentative="1">
+      <w:start w:val="1"/>
+      <w:numFmt w:val="lowerLetter"/>
+      <w:lvlText w:val="%8."/>
+      <w:lvlJc w:val="left"/>
+      <w:pPr>
+        <w:ind w:left="5760" w:hanging="360"/>
+      </w:pPr>
+    </w:lvl>
+    <w:lvl w:ilvl="8" w:tplc="0419001B" w:tentative="1">
+      <w:start w:val="1"/>
+      <w:numFmt w:val="lowerRoman"/>
+      <w:lvlText w:val="%9."/>
+      <w:lvlJc w:val="right"/>
+      <w:pPr>
+        <w:ind w:left="6480" w:hanging="180"/>
+      </w:pPr>
+    </w:lvl>
+  </w:abstractNum>
+  <w:abstractNum w:abstractNumId="15" w15:restartNumberingAfterBreak="0">
+    <w:nsid w:val="4DA167C4"/>
+    <w:multiLevelType w:val="multilevel"/>
+    <w:tmpl w:val="539E49DC"/>
+    <w:lvl w:ilvl="0">
+      <w:start w:val="1"/>
+      <w:numFmt w:val="bullet"/>
+      <w:lvlText w:val=""/>
+      <w:lvlJc w:val="left"/>
+      <w:pPr>
+        <w:tabs>
+          <w:tab w:val="num" w:pos="720"/>
+        </w:tabs>
+        <w:ind w:left="720" w:hanging="360"/>
+      </w:pPr>
+      <w:rPr>
+        <w:rFonts w:ascii="Symbol" w:hAnsi="Symbol" w:hint="default"/>
+        <w:sz w:val="20"/>
+      </w:rPr>
+    </w:lvl>
+    <w:lvl w:ilvl="1" w:tentative="1">
+      <w:start w:val="1"/>
+      <w:numFmt w:val="bullet"/>
+      <w:lvlText w:val="o"/>
+      <w:lvlJc w:val="left"/>
+      <w:pPr>
+        <w:tabs>
+          <w:tab w:val="num" w:pos="1440"/>
+        </w:tabs>
+        <w:ind w:left="1440" w:hanging="360"/>
+      </w:pPr>
+      <w:rPr>
+        <w:rFonts w:ascii="Courier New" w:hAnsi="Courier New" w:hint="default"/>
+        <w:sz w:val="20"/>
+      </w:rPr>
+    </w:lvl>
+    <w:lvl w:ilvl="2" w:tentative="1">
+      <w:start w:val="1"/>
+      <w:numFmt w:val="bullet"/>
+      <w:lvlText w:val=""/>
+      <w:lvlJc w:val="left"/>
+      <w:pPr>
+        <w:tabs>
+          <w:tab w:val="num" w:pos="2160"/>
+        </w:tabs>
+        <w:ind w:left="2160" w:hanging="360"/>
+      </w:pPr>
+      <w:rPr>
+        <w:rFonts w:ascii="Wingdings" w:hAnsi="Wingdings" w:hint="default"/>
+        <w:sz w:val="20"/>
+      </w:rPr>
+    </w:lvl>
+    <w:lvl w:ilvl="3" w:tentative="1">
+      <w:start w:val="1"/>
+      <w:numFmt w:val="bullet"/>
+      <w:lvlText w:val=""/>
+      <w:lvlJc w:val="left"/>
+      <w:pPr>
+        <w:tabs>
+          <w:tab w:val="num" w:pos="2880"/>
+        </w:tabs>
+        <w:ind w:left="2880" w:hanging="360"/>
+      </w:pPr>
+      <w:rPr>
+        <w:rFonts w:ascii="Wingdings" w:hAnsi="Wingdings" w:hint="default"/>
+        <w:sz w:val="20"/>
+      </w:rPr>
+    </w:lvl>
+    <w:lvl w:ilvl="4" w:tentative="1">
+      <w:start w:val="1"/>
+      <w:numFmt w:val="bullet"/>
+      <w:lvlText w:val=""/>
+      <w:lvlJc w:val="left"/>
+      <w:pPr>
+        <w:tabs>
+          <w:tab w:val="num" w:pos="3600"/>
+        </w:tabs>
+        <w:ind w:left="3600" w:hanging="360"/>
+      </w:pPr>
+      <w:rPr>
+        <w:rFonts w:ascii="Wingdings" w:hAnsi="Wingdings" w:hint="default"/>
+        <w:sz w:val="20"/>
+      </w:rPr>
+    </w:lvl>
+    <w:lvl w:ilvl="5" w:tentative="1">
+      <w:start w:val="1"/>
+      <w:numFmt w:val="bullet"/>
+      <w:lvlText w:val=""/>
+      <w:lvlJc w:val="left"/>
+      <w:pPr>
+        <w:tabs>
+          <w:tab w:val="num" w:pos="4320"/>
+        </w:tabs>
+        <w:ind w:left="4320" w:hanging="360"/>
+      </w:pPr>
+      <w:rPr>
+        <w:rFonts w:ascii="Wingdings" w:hAnsi="Wingdings" w:hint="default"/>
+        <w:sz w:val="20"/>
+      </w:rPr>
+    </w:lvl>
+    <w:lvl w:ilvl="6" w:tentative="1">
+      <w:start w:val="1"/>
+      <w:numFmt w:val="bullet"/>
+      <w:lvlText w:val=""/>
+      <w:lvlJc w:val="left"/>
+      <w:pPr>
+        <w:tabs>
+          <w:tab w:val="num" w:pos="5040"/>
+        </w:tabs>
+        <w:ind w:left="5040" w:hanging="360"/>
+      </w:pPr>
+      <w:rPr>
+        <w:rFonts w:ascii="Wingdings" w:hAnsi="Wingdings" w:hint="default"/>
+        <w:sz w:val="20"/>
+      </w:rPr>
+    </w:lvl>
+    <w:lvl w:ilvl="7" w:tentative="1">
+      <w:start w:val="1"/>
+      <w:numFmt w:val="bullet"/>
+      <w:lvlText w:val=""/>
+      <w:lvlJc w:val="left"/>
+      <w:pPr>
+        <w:tabs>
+          <w:tab w:val="num" w:pos="5760"/>
+        </w:tabs>
+        <w:ind w:left="5760" w:hanging="360"/>
+      </w:pPr>
+      <w:rPr>
+        <w:rFonts w:ascii="Wingdings" w:hAnsi="Wingdings" w:hint="default"/>
+        <w:sz w:val="20"/>
+      </w:rPr>
+    </w:lvl>
+    <w:lvl w:ilvl="8" w:tentative="1">
+      <w:start w:val="1"/>
+      <w:numFmt w:val="bullet"/>
+      <w:lvlText w:val=""/>
+      <w:lvlJc w:val="left"/>
+      <w:pPr>
+        <w:tabs>
+          <w:tab w:val="num" w:pos="6480"/>
+        </w:tabs>
+        <w:ind w:left="6480" w:hanging="360"/>
+      </w:pPr>
+      <w:rPr>
+        <w:rFonts w:ascii="Wingdings" w:hAnsi="Wingdings" w:hint="default"/>
+        <w:sz w:val="20"/>
+      </w:rPr>
+    </w:lvl>
+  </w:abstractNum>
+  <w:abstractNum w:abstractNumId="16" w15:restartNumberingAfterBreak="0">
+    <w:nsid w:val="54D77B72"/>
+    <w:multiLevelType w:val="hybridMultilevel"/>
+    <w:tmpl w:val="11EA9A6E"/>
+    <w:lvl w:ilvl="0" w:tplc="0419000F">
+      <w:start w:val="1"/>
+      <w:numFmt w:val="decimal"/>
+      <w:lvlText w:val="%1."/>
+      <w:lvlJc w:val="left"/>
+      <w:pPr>
+        <w:ind w:left="720" w:hanging="360"/>
+      </w:pPr>
+    </w:lvl>
+    <w:lvl w:ilvl="1" w:tplc="04190019" w:tentative="1">
+      <w:start w:val="1"/>
+      <w:numFmt w:val="lowerLetter"/>
+      <w:lvlText w:val="%2."/>
+      <w:lvlJc w:val="left"/>
+      <w:pPr>
+        <w:ind w:left="1440" w:hanging="360"/>
+      </w:pPr>
+    </w:lvl>
+    <w:lvl w:ilvl="2" w:tplc="0419001B" w:tentative="1">
+      <w:start w:val="1"/>
+      <w:numFmt w:val="lowerRoman"/>
+      <w:lvlText w:val="%3."/>
+      <w:lvlJc w:val="right"/>
+      <w:pPr>
+        <w:ind w:left="2160" w:hanging="180"/>
+      </w:pPr>
+    </w:lvl>
+    <w:lvl w:ilvl="3" w:tplc="0419000F" w:tentative="1">
+      <w:start w:val="1"/>
+      <w:numFmt w:val="decimal"/>
+      <w:lvlText w:val="%4."/>
+      <w:lvlJc w:val="left"/>
+      <w:pPr>
+        <w:ind w:left="2880" w:hanging="360"/>
+      </w:pPr>
+    </w:lvl>
+    <w:lvl w:ilvl="4" w:tplc="04190019" w:tentative="1">
+      <w:start w:val="1"/>
+      <w:numFmt w:val="lowerLetter"/>
+      <w:lvlText w:val="%5."/>
+      <w:lvlJc w:val="left"/>
+      <w:pPr>
+        <w:ind w:left="3600" w:hanging="360"/>
+      </w:pPr>
+    </w:lvl>
+    <w:lvl w:ilvl="5" w:tplc="0419001B" w:tentative="1">
+      <w:start w:val="1"/>
+      <w:numFmt w:val="lowerRoman"/>
+      <w:lvlText w:val="%6."/>
+      <w:lvlJc w:val="right"/>
+      <w:pPr>
+        <w:ind w:left="4320" w:hanging="180"/>
+      </w:pPr>
+    </w:lvl>
+    <w:lvl w:ilvl="6" w:tplc="0419000F" w:tentative="1">
+      <w:start w:val="1"/>
+      <w:numFmt w:val="decimal"/>
+      <w:lvlText w:val="%7."/>
+      <w:lvlJc w:val="left"/>
+      <w:pPr>
+        <w:ind w:left="5040" w:hanging="360"/>
+      </w:pPr>
+    </w:lvl>
+    <w:lvl w:ilvl="7" w:tplc="04190019" w:tentative="1">
+      <w:start w:val="1"/>
+      <w:numFmt w:val="lowerLetter"/>
+      <w:lvlText w:val="%8."/>
+      <w:lvlJc w:val="left"/>
+      <w:pPr>
+        <w:ind w:left="5760" w:hanging="360"/>
+      </w:pPr>
+    </w:lvl>
+    <w:lvl w:ilvl="8" w:tplc="0419001B" w:tentative="1">
+      <w:start w:val="1"/>
+      <w:numFmt w:val="lowerRoman"/>
+      <w:lvlText w:val="%9."/>
+      <w:lvlJc w:val="right"/>
+      <w:pPr>
+        <w:ind w:left="6480" w:hanging="180"/>
+      </w:pPr>
+    </w:lvl>
+  </w:abstractNum>
+  <w:abstractNum w:abstractNumId="17" w15:restartNumberingAfterBreak="0">
+    <w:nsid w:val="5CCA7010"/>
+    <w:multiLevelType w:val="hybridMultilevel"/>
+    <w:tmpl w:val="E076AB46"/>
+    <w:lvl w:ilvl="0" w:tplc="0419000F">
+      <w:start w:val="1"/>
+      <w:numFmt w:val="decimal"/>
+      <w:lvlText w:val="%1."/>
+      <w:lvlJc w:val="left"/>
+      <w:pPr>
+        <w:ind w:left="720" w:hanging="360"/>
+      </w:pPr>
+    </w:lvl>
+    <w:lvl w:ilvl="1" w:tplc="04190019" w:tentative="1">
+      <w:start w:val="1"/>
+      <w:numFmt w:val="lowerLetter"/>
+      <w:lvlText w:val="%2."/>
+      <w:lvlJc w:val="left"/>
+      <w:pPr>
+        <w:ind w:left="1440" w:hanging="360"/>
+      </w:pPr>
+    </w:lvl>
+    <w:lvl w:ilvl="2" w:tplc="0419001B" w:tentative="1">
+      <w:start w:val="1"/>
+      <w:numFmt w:val="lowerRoman"/>
+      <w:lvlText w:val="%3."/>
+      <w:lvlJc w:val="right"/>
+      <w:pPr>
+        <w:ind w:left="2160" w:hanging="180"/>
+      </w:pPr>
+    </w:lvl>
+    <w:lvl w:ilvl="3" w:tplc="0419000F" w:tentative="1">
+      <w:start w:val="1"/>
+      <w:numFmt w:val="decimal"/>
+      <w:lvlText w:val="%4."/>
+      <w:lvlJc w:val="left"/>
+      <w:pPr>
+        <w:ind w:left="2880" w:hanging="360"/>
+      </w:pPr>
+    </w:lvl>
+    <w:lvl w:ilvl="4" w:tplc="04190019" w:tentative="1">
+      <w:start w:val="1"/>
+      <w:numFmt w:val="lowerLetter"/>
+      <w:lvlText w:val="%5."/>
+      <w:lvlJc w:val="left"/>
+      <w:pPr>
+        <w:ind w:left="3600" w:hanging="360"/>
+      </w:pPr>
+    </w:lvl>
+    <w:lvl w:ilvl="5" w:tplc="0419001B" w:tentative="1">
+      <w:start w:val="1"/>
+      <w:numFmt w:val="lowerRoman"/>
+      <w:lvlText w:val="%6."/>
+      <w:lvlJc w:val="right"/>
+      <w:pPr>
+        <w:ind w:left="4320" w:hanging="180"/>
+      </w:pPr>
+    </w:lvl>
+    <w:lvl w:ilvl="6" w:tplc="0419000F" w:tentative="1">
+      <w:start w:val="1"/>
+      <w:numFmt w:val="decimal"/>
+      <w:lvlText w:val="%7."/>
+      <w:lvlJc w:val="left"/>
+      <w:pPr>
+        <w:ind w:left="5040" w:hanging="360"/>
+      </w:pPr>
+    </w:lvl>
+    <w:lvl w:ilvl="7" w:tplc="04190019" w:tentative="1">
+      <w:start w:val="1"/>
+      <w:numFmt w:val="lowerLetter"/>
+      <w:lvlText w:val="%8."/>
+      <w:lvlJc w:val="left"/>
+      <w:pPr>
+        <w:ind w:left="5760" w:hanging="360"/>
+      </w:pPr>
+    </w:lvl>
+    <w:lvl w:ilvl="8" w:tplc="0419001B" w:tentative="1">
+      <w:start w:val="1"/>
+      <w:numFmt w:val="lowerRoman"/>
+      <w:lvlText w:val="%9."/>
+      <w:lvlJc w:val="right"/>
+      <w:pPr>
+        <w:ind w:left="6480" w:hanging="180"/>
+      </w:pPr>
+    </w:lvl>
+  </w:abstractNum>
+  <w:abstractNum w:abstractNumId="18" w15:restartNumberingAfterBreak="0">
+    <w:nsid w:val="62354A43"/>
+    <w:multiLevelType w:val="hybridMultilevel"/>
+    <w:tmpl w:val="3C7CDDF0"/>
+    <w:lvl w:ilvl="0" w:tplc="0419000F">
+      <w:start w:val="1"/>
+      <w:numFmt w:val="decimal"/>
+      <w:lvlText w:val="%1."/>
+      <w:lvlJc w:val="left"/>
+      <w:pPr>
+        <w:ind w:left="720" w:hanging="360"/>
+      </w:pPr>
+    </w:lvl>
+    <w:lvl w:ilvl="1" w:tplc="04190019" w:tentative="1">
+      <w:start w:val="1"/>
+      <w:numFmt w:val="lowerLetter"/>
+      <w:lvlText w:val="%2."/>
+      <w:lvlJc w:val="left"/>
+      <w:pPr>
+        <w:ind w:left="1440" w:hanging="360"/>
+      </w:pPr>
+    </w:lvl>
+    <w:lvl w:ilvl="2" w:tplc="0419001B" w:tentative="1">
+      <w:start w:val="1"/>
+      <w:numFmt w:val="lowerRoman"/>
+      <w:lvlText w:val="%3."/>
+      <w:lvlJc w:val="right"/>
+      <w:pPr>
+        <w:ind w:left="2160" w:hanging="180"/>
+      </w:pPr>
+    </w:lvl>
+    <w:lvl w:ilvl="3" w:tplc="0419000F" w:tentative="1">
+      <w:start w:val="1"/>
+      <w:numFmt w:val="decimal"/>
+      <w:lvlText w:val="%4."/>
+      <w:lvlJc w:val="left"/>
+      <w:pPr>
+        <w:ind w:left="2880" w:hanging="360"/>
+      </w:pPr>
+    </w:lvl>
+    <w:lvl w:ilvl="4" w:tplc="04190019" w:tentative="1">
+      <w:start w:val="1"/>
+      <w:numFmt w:val="lowerLetter"/>
+      <w:lvlText w:val="%5."/>
+      <w:lvlJc w:val="left"/>
+      <w:pPr>
+        <w:ind w:left="3600" w:hanging="360"/>
+      </w:pPr>
+    </w:lvl>
+    <w:lvl w:ilvl="5" w:tplc="0419001B" w:tentative="1">
+      <w:start w:val="1"/>
+      <w:numFmt w:val="lowerRoman"/>
+      <w:lvlText w:val="%6."/>
+      <w:lvlJc w:val="right"/>
+      <w:pPr>
+        <w:ind w:left="4320" w:hanging="180"/>
+      </w:pPr>
+    </w:lvl>
+    <w:lvl w:ilvl="6" w:tplc="0419000F" w:tentative="1">
+      <w:start w:val="1"/>
+      <w:numFmt w:val="decimal"/>
+      <w:lvlText w:val="%7."/>
+      <w:lvlJc w:val="left"/>
+      <w:pPr>
+        <w:ind w:left="5040" w:hanging="360"/>
+      </w:pPr>
+    </w:lvl>
+    <w:lvl w:ilvl="7" w:tplc="04190019" w:tentative="1">
+      <w:start w:val="1"/>
+      <w:numFmt w:val="lowerLetter"/>
+      <w:lvlText w:val="%8."/>
+      <w:lvlJc w:val="left"/>
+      <w:pPr>
+        <w:ind w:left="5760" w:hanging="360"/>
+      </w:pPr>
+    </w:lvl>
+    <w:lvl w:ilvl="8" w:tplc="0419001B" w:tentative="1">
+      <w:start w:val="1"/>
+      <w:numFmt w:val="lowerRoman"/>
+      <w:lvlText w:val="%9."/>
+      <w:lvlJc w:val="right"/>
+      <w:pPr>
+        <w:ind w:left="6480" w:hanging="180"/>
+      </w:pPr>
+    </w:lvl>
+  </w:abstractNum>
+  <w:abstractNum w:abstractNumId="19" w15:restartNumberingAfterBreak="0">
     <w:nsid w:val="63160A69"/>
     <w:multiLevelType w:val="hybridMultilevel"/>
     <w:tmpl w:val="3DAEBA5E"/>
@@ -1151,7 +8066,93 @@
       </w:rPr>
     </w:lvl>
   </w:abstractNum>
-  <w:abstractNum w:abstractNumId="9" w15:restartNumberingAfterBreak="0">
+  <w:abstractNum w:abstractNumId="20" w15:restartNumberingAfterBreak="0">
+    <w:nsid w:val="64BC4513"/>
+    <w:multiLevelType w:val="hybridMultilevel"/>
+    <w:tmpl w:val="334EAE9C"/>
+    <w:lvl w:ilvl="0" w:tplc="0419000F">
+      <w:start w:val="1"/>
+      <w:numFmt w:val="decimal"/>
+      <w:lvlText w:val="%1."/>
+      <w:lvlJc w:val="left"/>
+      <w:pPr>
+        <w:ind w:left="720" w:hanging="360"/>
+      </w:pPr>
+    </w:lvl>
+    <w:lvl w:ilvl="1" w:tplc="04190019" w:tentative="1">
+      <w:start w:val="1"/>
+      <w:numFmt w:val="lowerLetter"/>
+      <w:lvlText w:val="%2."/>
+      <w:lvlJc w:val="left"/>
+      <w:pPr>
+        <w:ind w:left="1440" w:hanging="360"/>
+      </w:pPr>
+    </w:lvl>
+    <w:lvl w:ilvl="2" w:tplc="0419001B" w:tentative="1">
+      <w:start w:val="1"/>
+      <w:numFmt w:val="lowerRoman"/>
+      <w:lvlText w:val="%3."/>
+      <w:lvlJc w:val="right"/>
+      <w:pPr>
+        <w:ind w:left="2160" w:hanging="180"/>
+      </w:pPr>
+    </w:lvl>
+    <w:lvl w:ilvl="3" w:tplc="0419000F" w:tentative="1">
+      <w:start w:val="1"/>
+      <w:numFmt w:val="decimal"/>
+      <w:lvlText w:val="%4."/>
+      <w:lvlJc w:val="left"/>
+      <w:pPr>
+        <w:ind w:left="2880" w:hanging="360"/>
+      </w:pPr>
+    </w:lvl>
+    <w:lvl w:ilvl="4" w:tplc="04190019" w:tentative="1">
+      <w:start w:val="1"/>
+      <w:numFmt w:val="lowerLetter"/>
+      <w:lvlText w:val="%5."/>
+      <w:lvlJc w:val="left"/>
+      <w:pPr>
+        <w:ind w:left="3600" w:hanging="360"/>
+      </w:pPr>
+    </w:lvl>
+    <w:lvl w:ilvl="5" w:tplc="0419001B" w:tentative="1">
+      <w:start w:val="1"/>
+      <w:numFmt w:val="lowerRoman"/>
+      <w:lvlText w:val="%6."/>
+      <w:lvlJc w:val="right"/>
+      <w:pPr>
+        <w:ind w:left="4320" w:hanging="180"/>
+      </w:pPr>
+    </w:lvl>
+    <w:lvl w:ilvl="6" w:tplc="0419000F" w:tentative="1">
+      <w:start w:val="1"/>
+      <w:numFmt w:val="decimal"/>
+      <w:lvlText w:val="%7."/>
+      <w:lvlJc w:val="left"/>
+      <w:pPr>
+        <w:ind w:left="5040" w:hanging="360"/>
+      </w:pPr>
+    </w:lvl>
+    <w:lvl w:ilvl="7" w:tplc="04190019" w:tentative="1">
+      <w:start w:val="1"/>
+      <w:numFmt w:val="lowerLetter"/>
+      <w:lvlText w:val="%8."/>
+      <w:lvlJc w:val="left"/>
+      <w:pPr>
+        <w:ind w:left="5760" w:hanging="360"/>
+      </w:pPr>
+    </w:lvl>
+    <w:lvl w:ilvl="8" w:tplc="0419001B" w:tentative="1">
+      <w:start w:val="1"/>
+      <w:numFmt w:val="lowerRoman"/>
+      <w:lvlText w:val="%9."/>
+      <w:lvlJc w:val="right"/>
+      <w:pPr>
+        <w:ind w:left="6480" w:hanging="180"/>
+      </w:pPr>
+    </w:lvl>
+  </w:abstractNum>
+  <w:abstractNum w:abstractNumId="21" w15:restartNumberingAfterBreak="0">
     <w:nsid w:val="67253318"/>
     <w:multiLevelType w:val="hybridMultilevel"/>
     <w:tmpl w:val="AF140642"/>
@@ -1240,7 +8241,7 @@
       </w:pPr>
     </w:lvl>
   </w:abstractNum>
-  <w:abstractNum w:abstractNumId="10" w15:restartNumberingAfterBreak="0">
+  <w:abstractNum w:abstractNumId="22" w15:restartNumberingAfterBreak="0">
     <w:nsid w:val="6A40795D"/>
     <w:multiLevelType w:val="hybridMultilevel"/>
     <w:tmpl w:val="86F00926"/>
@@ -1326,7 +8327,305 @@
       </w:pPr>
     </w:lvl>
   </w:abstractNum>
-  <w:abstractNum w:abstractNumId="11" w15:restartNumberingAfterBreak="0">
+  <w:abstractNum w:abstractNumId="23" w15:restartNumberingAfterBreak="0">
+    <w:nsid w:val="6A520C5B"/>
+    <w:multiLevelType w:val="multilevel"/>
+    <w:tmpl w:val="73FC27C8"/>
+    <w:lvl w:ilvl="0">
+      <w:start w:val="1"/>
+      <w:numFmt w:val="bullet"/>
+      <w:lvlText w:val=""/>
+      <w:lvlJc w:val="left"/>
+      <w:pPr>
+        <w:tabs>
+          <w:tab w:val="num" w:pos="720"/>
+        </w:tabs>
+        <w:ind w:left="720" w:hanging="360"/>
+      </w:pPr>
+      <w:rPr>
+        <w:rFonts w:ascii="Symbol" w:hAnsi="Symbol" w:hint="default"/>
+        <w:sz w:val="20"/>
+      </w:rPr>
+    </w:lvl>
+    <w:lvl w:ilvl="1" w:tentative="1">
+      <w:start w:val="1"/>
+      <w:numFmt w:val="bullet"/>
+      <w:lvlText w:val="o"/>
+      <w:lvlJc w:val="left"/>
+      <w:pPr>
+        <w:tabs>
+          <w:tab w:val="num" w:pos="1440"/>
+        </w:tabs>
+        <w:ind w:left="1440" w:hanging="360"/>
+      </w:pPr>
+      <w:rPr>
+        <w:rFonts w:ascii="Courier New" w:hAnsi="Courier New" w:hint="default"/>
+        <w:sz w:val="20"/>
+      </w:rPr>
+    </w:lvl>
+    <w:lvl w:ilvl="2" w:tentative="1">
+      <w:start w:val="1"/>
+      <w:numFmt w:val="bullet"/>
+      <w:lvlText w:val=""/>
+      <w:lvlJc w:val="left"/>
+      <w:pPr>
+        <w:tabs>
+          <w:tab w:val="num" w:pos="2160"/>
+        </w:tabs>
+        <w:ind w:left="2160" w:hanging="360"/>
+      </w:pPr>
+      <w:rPr>
+        <w:rFonts w:ascii="Wingdings" w:hAnsi="Wingdings" w:hint="default"/>
+        <w:sz w:val="20"/>
+      </w:rPr>
+    </w:lvl>
+    <w:lvl w:ilvl="3" w:tentative="1">
+      <w:start w:val="1"/>
+      <w:numFmt w:val="bullet"/>
+      <w:lvlText w:val=""/>
+      <w:lvlJc w:val="left"/>
+      <w:pPr>
+        <w:tabs>
+          <w:tab w:val="num" w:pos="2880"/>
+        </w:tabs>
+        <w:ind w:left="2880" w:hanging="360"/>
+      </w:pPr>
+      <w:rPr>
+        <w:rFonts w:ascii="Wingdings" w:hAnsi="Wingdings" w:hint="default"/>
+        <w:sz w:val="20"/>
+      </w:rPr>
+    </w:lvl>
+    <w:lvl w:ilvl="4" w:tentative="1">
+      <w:start w:val="1"/>
+      <w:numFmt w:val="bullet"/>
+      <w:lvlText w:val=""/>
+      <w:lvlJc w:val="left"/>
+      <w:pPr>
+        <w:tabs>
+          <w:tab w:val="num" w:pos="3600"/>
+        </w:tabs>
+        <w:ind w:left="3600" w:hanging="360"/>
+      </w:pPr>
+      <w:rPr>
+        <w:rFonts w:ascii="Wingdings" w:hAnsi="Wingdings" w:hint="default"/>
+        <w:sz w:val="20"/>
+      </w:rPr>
+    </w:lvl>
+    <w:lvl w:ilvl="5" w:tentative="1">
+      <w:start w:val="1"/>
+      <w:numFmt w:val="bullet"/>
+      <w:lvlText w:val=""/>
+      <w:lvlJc w:val="left"/>
+      <w:pPr>
+        <w:tabs>
+          <w:tab w:val="num" w:pos="4320"/>
+        </w:tabs>
+        <w:ind w:left="4320" w:hanging="360"/>
+      </w:pPr>
+      <w:rPr>
+        <w:rFonts w:ascii="Wingdings" w:hAnsi="Wingdings" w:hint="default"/>
+        <w:sz w:val="20"/>
+      </w:rPr>
+    </w:lvl>
+    <w:lvl w:ilvl="6" w:tentative="1">
+      <w:start w:val="1"/>
+      <w:numFmt w:val="bullet"/>
+      <w:lvlText w:val=""/>
+      <w:lvlJc w:val="left"/>
+      <w:pPr>
+        <w:tabs>
+          <w:tab w:val="num" w:pos="5040"/>
+        </w:tabs>
+        <w:ind w:left="5040" w:hanging="360"/>
+      </w:pPr>
+      <w:rPr>
+        <w:rFonts w:ascii="Wingdings" w:hAnsi="Wingdings" w:hint="default"/>
+        <w:sz w:val="20"/>
+      </w:rPr>
+    </w:lvl>
+    <w:lvl w:ilvl="7" w:tentative="1">
+      <w:start w:val="1"/>
+      <w:numFmt w:val="bullet"/>
+      <w:lvlText w:val=""/>
+      <w:lvlJc w:val="left"/>
+      <w:pPr>
+        <w:tabs>
+          <w:tab w:val="num" w:pos="5760"/>
+        </w:tabs>
+        <w:ind w:left="5760" w:hanging="360"/>
+      </w:pPr>
+      <w:rPr>
+        <w:rFonts w:ascii="Wingdings" w:hAnsi="Wingdings" w:hint="default"/>
+        <w:sz w:val="20"/>
+      </w:rPr>
+    </w:lvl>
+    <w:lvl w:ilvl="8" w:tentative="1">
+      <w:start w:val="1"/>
+      <w:numFmt w:val="bullet"/>
+      <w:lvlText w:val=""/>
+      <w:lvlJc w:val="left"/>
+      <w:pPr>
+        <w:tabs>
+          <w:tab w:val="num" w:pos="6480"/>
+        </w:tabs>
+        <w:ind w:left="6480" w:hanging="360"/>
+      </w:pPr>
+      <w:rPr>
+        <w:rFonts w:ascii="Wingdings" w:hAnsi="Wingdings" w:hint="default"/>
+        <w:sz w:val="20"/>
+      </w:rPr>
+    </w:lvl>
+  </w:abstractNum>
+  <w:abstractNum w:abstractNumId="24" w15:restartNumberingAfterBreak="0">
+    <w:nsid w:val="71C15031"/>
+    <w:multiLevelType w:val="multilevel"/>
+    <w:tmpl w:val="80F60444"/>
+    <w:lvl w:ilvl="0">
+      <w:start w:val="1"/>
+      <w:numFmt w:val="bullet"/>
+      <w:lvlText w:val=""/>
+      <w:lvlJc w:val="left"/>
+      <w:pPr>
+        <w:tabs>
+          <w:tab w:val="num" w:pos="720"/>
+        </w:tabs>
+        <w:ind w:left="720" w:hanging="360"/>
+      </w:pPr>
+      <w:rPr>
+        <w:rFonts w:ascii="Symbol" w:hAnsi="Symbol" w:hint="default"/>
+        <w:sz w:val="20"/>
+      </w:rPr>
+    </w:lvl>
+    <w:lvl w:ilvl="1" w:tentative="1">
+      <w:start w:val="1"/>
+      <w:numFmt w:val="bullet"/>
+      <w:lvlText w:val="o"/>
+      <w:lvlJc w:val="left"/>
+      <w:pPr>
+        <w:tabs>
+          <w:tab w:val="num" w:pos="1440"/>
+        </w:tabs>
+        <w:ind w:left="1440" w:hanging="360"/>
+      </w:pPr>
+      <w:rPr>
+        <w:rFonts w:ascii="Courier New" w:hAnsi="Courier New" w:hint="default"/>
+        <w:sz w:val="20"/>
+      </w:rPr>
+    </w:lvl>
+    <w:lvl w:ilvl="2" w:tentative="1">
+      <w:start w:val="1"/>
+      <w:numFmt w:val="bullet"/>
+      <w:lvlText w:val=""/>
+      <w:lvlJc w:val="left"/>
+      <w:pPr>
+        <w:tabs>
+          <w:tab w:val="num" w:pos="2160"/>
+        </w:tabs>
+        <w:ind w:left="2160" w:hanging="360"/>
+      </w:pPr>
+      <w:rPr>
+        <w:rFonts w:ascii="Wingdings" w:hAnsi="Wingdings" w:hint="default"/>
+        <w:sz w:val="20"/>
+      </w:rPr>
+    </w:lvl>
+    <w:lvl w:ilvl="3" w:tentative="1">
+      <w:start w:val="1"/>
+      <w:numFmt w:val="bullet"/>
+      <w:lvlText w:val=""/>
+      <w:lvlJc w:val="left"/>
+      <w:pPr>
+        <w:tabs>
+          <w:tab w:val="num" w:pos="2880"/>
+        </w:tabs>
+        <w:ind w:left="2880" w:hanging="360"/>
+      </w:pPr>
+      <w:rPr>
+        <w:rFonts w:ascii="Wingdings" w:hAnsi="Wingdings" w:hint="default"/>
+        <w:sz w:val="20"/>
+      </w:rPr>
+    </w:lvl>
+    <w:lvl w:ilvl="4" w:tentative="1">
+      <w:start w:val="1"/>
+      <w:numFmt w:val="bullet"/>
+      <w:lvlText w:val=""/>
+      <w:lvlJc w:val="left"/>
+      <w:pPr>
+        <w:tabs>
+          <w:tab w:val="num" w:pos="3600"/>
+        </w:tabs>
+        <w:ind w:left="3600" w:hanging="360"/>
+      </w:pPr>
+      <w:rPr>
+        <w:rFonts w:ascii="Wingdings" w:hAnsi="Wingdings" w:hint="default"/>
+        <w:sz w:val="20"/>
+      </w:rPr>
+    </w:lvl>
+    <w:lvl w:ilvl="5" w:tentative="1">
+      <w:start w:val="1"/>
+      <w:numFmt w:val="bullet"/>
+      <w:lvlText w:val=""/>
+      <w:lvlJc w:val="left"/>
+      <w:pPr>
+        <w:tabs>
+          <w:tab w:val="num" w:pos="4320"/>
+        </w:tabs>
+        <w:ind w:left="4320" w:hanging="360"/>
+      </w:pPr>
+      <w:rPr>
+        <w:rFonts w:ascii="Wingdings" w:hAnsi="Wingdings" w:hint="default"/>
+        <w:sz w:val="20"/>
+      </w:rPr>
+    </w:lvl>
+    <w:lvl w:ilvl="6" w:tentative="1">
+      <w:start w:val="1"/>
+      <w:numFmt w:val="bullet"/>
+      <w:lvlText w:val=""/>
+      <w:lvlJc w:val="left"/>
+      <w:pPr>
+        <w:tabs>
+          <w:tab w:val="num" w:pos="5040"/>
+        </w:tabs>
+        <w:ind w:left="5040" w:hanging="360"/>
+      </w:pPr>
+      <w:rPr>
+        <w:rFonts w:ascii="Wingdings" w:hAnsi="Wingdings" w:hint="default"/>
+        <w:sz w:val="20"/>
+      </w:rPr>
+    </w:lvl>
+    <w:lvl w:ilvl="7" w:tentative="1">
+      <w:start w:val="1"/>
+      <w:numFmt w:val="bullet"/>
+      <w:lvlText w:val=""/>
+      <w:lvlJc w:val="left"/>
+      <w:pPr>
+        <w:tabs>
+          <w:tab w:val="num" w:pos="5760"/>
+        </w:tabs>
+        <w:ind w:left="5760" w:hanging="360"/>
+      </w:pPr>
+      <w:rPr>
+        <w:rFonts w:ascii="Wingdings" w:hAnsi="Wingdings" w:hint="default"/>
+        <w:sz w:val="20"/>
+      </w:rPr>
+    </w:lvl>
+    <w:lvl w:ilvl="8" w:tentative="1">
+      <w:start w:val="1"/>
+      <w:numFmt w:val="bullet"/>
+      <w:lvlText w:val=""/>
+      <w:lvlJc w:val="left"/>
+      <w:pPr>
+        <w:tabs>
+          <w:tab w:val="num" w:pos="6480"/>
+        </w:tabs>
+        <w:ind w:left="6480" w:hanging="360"/>
+      </w:pPr>
+      <w:rPr>
+        <w:rFonts w:ascii="Wingdings" w:hAnsi="Wingdings" w:hint="default"/>
+        <w:sz w:val="20"/>
+      </w:rPr>
+    </w:lvl>
+  </w:abstractNum>
+  <w:abstractNum w:abstractNumId="25" w15:restartNumberingAfterBreak="0">
     <w:nsid w:val="75871057"/>
     <w:multiLevelType w:val="hybridMultilevel"/>
     <w:tmpl w:val="7BFE602A"/>
@@ -1415,48 +8714,242 @@
       </w:pPr>
     </w:lvl>
   </w:abstractNum>
+  <w:abstractNum w:abstractNumId="26" w15:restartNumberingAfterBreak="0">
+    <w:nsid w:val="7A990294"/>
+    <w:multiLevelType w:val="multilevel"/>
+    <w:tmpl w:val="2138B176"/>
+    <w:lvl w:ilvl="0">
+      <w:start w:val="1"/>
+      <w:numFmt w:val="bullet"/>
+      <w:lvlText w:val=""/>
+      <w:lvlJc w:val="left"/>
+      <w:pPr>
+        <w:tabs>
+          <w:tab w:val="num" w:pos="720"/>
+        </w:tabs>
+        <w:ind w:left="720" w:hanging="360"/>
+      </w:pPr>
+      <w:rPr>
+        <w:rFonts w:ascii="Symbol" w:hAnsi="Symbol" w:hint="default"/>
+        <w:sz w:val="20"/>
+      </w:rPr>
+    </w:lvl>
+    <w:lvl w:ilvl="1" w:tentative="1">
+      <w:start w:val="1"/>
+      <w:numFmt w:val="bullet"/>
+      <w:lvlText w:val="o"/>
+      <w:lvlJc w:val="left"/>
+      <w:pPr>
+        <w:tabs>
+          <w:tab w:val="num" w:pos="1440"/>
+        </w:tabs>
+        <w:ind w:left="1440" w:hanging="360"/>
+      </w:pPr>
+      <w:rPr>
+        <w:rFonts w:ascii="Courier New" w:hAnsi="Courier New" w:hint="default"/>
+        <w:sz w:val="20"/>
+      </w:rPr>
+    </w:lvl>
+    <w:lvl w:ilvl="2" w:tentative="1">
+      <w:start w:val="1"/>
+      <w:numFmt w:val="bullet"/>
+      <w:lvlText w:val=""/>
+      <w:lvlJc w:val="left"/>
+      <w:pPr>
+        <w:tabs>
+          <w:tab w:val="num" w:pos="2160"/>
+        </w:tabs>
+        <w:ind w:left="2160" w:hanging="360"/>
+      </w:pPr>
+      <w:rPr>
+        <w:rFonts w:ascii="Wingdings" w:hAnsi="Wingdings" w:hint="default"/>
+        <w:sz w:val="20"/>
+      </w:rPr>
+    </w:lvl>
+    <w:lvl w:ilvl="3" w:tentative="1">
+      <w:start w:val="1"/>
+      <w:numFmt w:val="bullet"/>
+      <w:lvlText w:val=""/>
+      <w:lvlJc w:val="left"/>
+      <w:pPr>
+        <w:tabs>
+          <w:tab w:val="num" w:pos="2880"/>
+        </w:tabs>
+        <w:ind w:left="2880" w:hanging="360"/>
+      </w:pPr>
+      <w:rPr>
+        <w:rFonts w:ascii="Wingdings" w:hAnsi="Wingdings" w:hint="default"/>
+        <w:sz w:val="20"/>
+      </w:rPr>
+    </w:lvl>
+    <w:lvl w:ilvl="4" w:tentative="1">
+      <w:start w:val="1"/>
+      <w:numFmt w:val="bullet"/>
+      <w:lvlText w:val=""/>
+      <w:lvlJc w:val="left"/>
+      <w:pPr>
+        <w:tabs>
+          <w:tab w:val="num" w:pos="3600"/>
+        </w:tabs>
+        <w:ind w:left="3600" w:hanging="360"/>
+      </w:pPr>
+      <w:rPr>
+        <w:rFonts w:ascii="Wingdings" w:hAnsi="Wingdings" w:hint="default"/>
+        <w:sz w:val="20"/>
+      </w:rPr>
+    </w:lvl>
+    <w:lvl w:ilvl="5" w:tentative="1">
+      <w:start w:val="1"/>
+      <w:numFmt w:val="bullet"/>
+      <w:lvlText w:val=""/>
+      <w:lvlJc w:val="left"/>
+      <w:pPr>
+        <w:tabs>
+          <w:tab w:val="num" w:pos="4320"/>
+        </w:tabs>
+        <w:ind w:left="4320" w:hanging="360"/>
+      </w:pPr>
+      <w:rPr>
+        <w:rFonts w:ascii="Wingdings" w:hAnsi="Wingdings" w:hint="default"/>
+        <w:sz w:val="20"/>
+      </w:rPr>
+    </w:lvl>
+    <w:lvl w:ilvl="6" w:tentative="1">
+      <w:start w:val="1"/>
+      <w:numFmt w:val="bullet"/>
+      <w:lvlText w:val=""/>
+      <w:lvlJc w:val="left"/>
+      <w:pPr>
+        <w:tabs>
+          <w:tab w:val="num" w:pos="5040"/>
+        </w:tabs>
+        <w:ind w:left="5040" w:hanging="360"/>
+      </w:pPr>
+      <w:rPr>
+        <w:rFonts w:ascii="Wingdings" w:hAnsi="Wingdings" w:hint="default"/>
+        <w:sz w:val="20"/>
+      </w:rPr>
+    </w:lvl>
+    <w:lvl w:ilvl="7" w:tentative="1">
+      <w:start w:val="1"/>
+      <w:numFmt w:val="bullet"/>
+      <w:lvlText w:val=""/>
+      <w:lvlJc w:val="left"/>
+      <w:pPr>
+        <w:tabs>
+          <w:tab w:val="num" w:pos="5760"/>
+        </w:tabs>
+        <w:ind w:left="5760" w:hanging="360"/>
+      </w:pPr>
+      <w:rPr>
+        <w:rFonts w:ascii="Wingdings" w:hAnsi="Wingdings" w:hint="default"/>
+        <w:sz w:val="20"/>
+      </w:rPr>
+    </w:lvl>
+    <w:lvl w:ilvl="8" w:tentative="1">
+      <w:start w:val="1"/>
+      <w:numFmt w:val="bullet"/>
+      <w:lvlText w:val=""/>
+      <w:lvlJc w:val="left"/>
+      <w:pPr>
+        <w:tabs>
+          <w:tab w:val="num" w:pos="6480"/>
+        </w:tabs>
+        <w:ind w:left="6480" w:hanging="360"/>
+      </w:pPr>
+      <w:rPr>
+        <w:rFonts w:ascii="Wingdings" w:hAnsi="Wingdings" w:hint="default"/>
+        <w:sz w:val="20"/>
+      </w:rPr>
+    </w:lvl>
+  </w:abstractNum>
   <w:num w:numId="1">
-    <w:abstractNumId w:val="2"/>
+    <w:abstractNumId w:val="5"/>
   </w:num>
   <w:num w:numId="2">
-    <w:abstractNumId w:val="9"/>
+    <w:abstractNumId w:val="21"/>
   </w:num>
   <w:num w:numId="3">
-    <w:abstractNumId w:val="6"/>
+    <w:abstractNumId w:val="11"/>
   </w:num>
   <w:num w:numId="4">
-    <w:abstractNumId w:val="4"/>
+    <w:abstractNumId w:val="8"/>
   </w:num>
   <w:num w:numId="5">
-    <w:abstractNumId w:val="5"/>
+    <w:abstractNumId w:val="10"/>
   </w:num>
   <w:num w:numId="6">
-    <w:abstractNumId w:val="11"/>
+    <w:abstractNumId w:val="25"/>
   </w:num>
   <w:num w:numId="7">
-    <w:abstractNumId w:val="8"/>
+    <w:abstractNumId w:val="19"/>
   </w:num>
   <w:num w:numId="8">
-    <w:abstractNumId w:val="3"/>
+    <w:abstractNumId w:val="7"/>
   </w:num>
   <w:num w:numId="9">
     <w:abstractNumId w:val="0"/>
   </w:num>
   <w:num w:numId="10">
-    <w:abstractNumId w:val="10"/>
+    <w:abstractNumId w:val="22"/>
   </w:num>
   <w:num w:numId="11">
-    <w:abstractNumId w:val="7"/>
+    <w:abstractNumId w:val="12"/>
   </w:num>
   <w:num w:numId="12">
+    <w:abstractNumId w:val="4"/>
+  </w:num>
+  <w:num w:numId="13">
+    <w:abstractNumId w:val="3"/>
+  </w:num>
+  <w:num w:numId="14">
+    <w:abstractNumId w:val="9"/>
+  </w:num>
+  <w:num w:numId="15">
+    <w:abstractNumId w:val="23"/>
+  </w:num>
+  <w:num w:numId="16">
+    <w:abstractNumId w:val="15"/>
+  </w:num>
+  <w:num w:numId="17">
     <w:abstractNumId w:val="1"/>
+  </w:num>
+  <w:num w:numId="18">
+    <w:abstractNumId w:val="2"/>
+  </w:num>
+  <w:num w:numId="19">
+    <w:abstractNumId w:val="26"/>
+  </w:num>
+  <w:num w:numId="20">
+    <w:abstractNumId w:val="24"/>
+  </w:num>
+  <w:num w:numId="21">
+    <w:abstractNumId w:val="14"/>
+  </w:num>
+  <w:num w:numId="22">
+    <w:abstractNumId w:val="6"/>
+  </w:num>
+  <w:num w:numId="23">
+    <w:abstractNumId w:val="16"/>
+  </w:num>
+  <w:num w:numId="24">
+    <w:abstractNumId w:val="18"/>
+  </w:num>
+  <w:num w:numId="25">
+    <w:abstractNumId w:val="13"/>
+  </w:num>
+  <w:num w:numId="26">
+    <w:abstractNumId w:val="20"/>
+  </w:num>
+  <w:num w:numId="27">
+    <w:abstractNumId w:val="17"/>
   </w:num>
   <w:numIdMacAtCleanup w:val="9"/>
 </w:numbering>
 </file>
 
 <file path=word/styles.xml><?xml version="1.0" encoding="utf-8"?>
-<w:styles xmlns:mc="http://schemas.openxmlformats.org/markup-compatibility/2006" xmlns:r="http://schemas.openxmlformats.org/officeDocument/2006/relationships" xmlns:w="http://schemas.openxmlformats.org/wordprocessingml/2006/main" xmlns:w14="http://schemas.microsoft.com/office/word/2010/wordml" xmlns:w15="http://schemas.microsoft.com/office/word/2012/wordml" xmlns:w16se="http://schemas.microsoft.com/office/word/2015/wordml/symex" mc:Ignorable="w14 w15 w16se">
+<w:styles xmlns:mc="http://schemas.openxmlformats.org/markup-compatibility/2006" xmlns:r="http://schemas.openxmlformats.org/officeDocument/2006/relationships" xmlns:w="http://schemas.openxmlformats.org/wordprocessingml/2006/main" xmlns:w14="http://schemas.microsoft.com/office/word/2010/wordml" xmlns:w15="http://schemas.microsoft.com/office/word/2012/wordml" xmlns:w16cid="http://schemas.microsoft.com/office/word/2016/wordml/cid" xmlns:w16se="http://schemas.microsoft.com/office/word/2015/wordml/symex" mc:Ignorable="w14 w15 w16se w16cid">
   <w:docDefaults>
     <w:rPrDefault>
       <w:rPr>
@@ -1472,7 +8965,7 @@
       </w:pPr>
     </w:pPrDefault>
   </w:docDefaults>
-  <w:latentStyles w:defLockedState="0" w:defUIPriority="99" w:defSemiHidden="0" w:defUnhideWhenUsed="0" w:defQFormat="0" w:count="371">
+  <w:latentStyles w:defLockedState="0" w:defUIPriority="99" w:defSemiHidden="0" w:defUnhideWhenUsed="0" w:defQFormat="0" w:count="375">
     <w:lsdException w:name="Normal" w:uiPriority="0" w:qFormat="1"/>
     <w:lsdException w:name="heading 1" w:uiPriority="9" w:qFormat="1"/>
     <w:lsdException w:name="heading 2" w:semiHidden="1" w:uiPriority="9" w:unhideWhenUsed="1" w:qFormat="1"/>
@@ -1578,7 +9071,6 @@
     <w:lsdException w:name="HTML Sample" w:semiHidden="1" w:unhideWhenUsed="1"/>
     <w:lsdException w:name="HTML Typewriter" w:semiHidden="1" w:unhideWhenUsed="1"/>
     <w:lsdException w:name="HTML Variable" w:semiHidden="1" w:unhideWhenUsed="1"/>
-    <w:lsdException w:name="Normal Table" w:semiHidden="1" w:unhideWhenUsed="1"/>
     <w:lsdException w:name="annotation subject" w:semiHidden="1" w:unhideWhenUsed="1"/>
     <w:lsdException w:name="No List" w:semiHidden="1" w:unhideWhenUsed="1"/>
     <w:lsdException w:name="Outline List 1" w:semiHidden="1" w:unhideWhenUsed="1"/>
@@ -1622,10 +9114,8 @@
     <w:lsdException w:name="Table Elegant" w:semiHidden="1" w:unhideWhenUsed="1"/>
     <w:lsdException w:name="Table Professional" w:semiHidden="1" w:unhideWhenUsed="1"/>
     <w:lsdException w:name="Table Subtle 1" w:semiHidden="1" w:unhideWhenUsed="1"/>
-    <w:lsdException w:name="Table Subtle 2" w:semiHidden="1" w:unhideWhenUsed="1"/>
     <w:lsdException w:name="Table Web 1" w:semiHidden="1" w:unhideWhenUsed="1"/>
     <w:lsdException w:name="Table Web 2" w:semiHidden="1" w:unhideWhenUsed="1"/>
-    <w:lsdException w:name="Table Web 3" w:semiHidden="1" w:unhideWhenUsed="1"/>
     <w:lsdException w:name="Balloon Text" w:semiHidden="1" w:unhideWhenUsed="1"/>
     <w:lsdException w:name="Table Grid" w:uiPriority="39"/>
     <w:lsdException w:name="Table Theme" w:semiHidden="1" w:unhideWhenUsed="1"/>
@@ -1844,6 +9334,10 @@
     <w:lsdException w:name="List Table 5 Dark Accent 6" w:uiPriority="50"/>
     <w:lsdException w:name="List Table 6 Colorful Accent 6" w:uiPriority="51"/>
     <w:lsdException w:name="List Table 7 Colorful Accent 6" w:uiPriority="52"/>
+    <w:lsdException w:name="Mention" w:semiHidden="1" w:unhideWhenUsed="1"/>
+    <w:lsdException w:name="Smart Hyperlink" w:semiHidden="1" w:unhideWhenUsed="1"/>
+    <w:lsdException w:name="Hashtag" w:semiHidden="1" w:unhideWhenUsed="1"/>
+    <w:lsdException w:name="Unresolved Mention" w:semiHidden="1" w:unhideWhenUsed="1"/>
   </w:latentStyles>
   <w:style w:type="paragraph" w:default="1" w:styleId="a">
     <w:name w:val="Normal"/>
@@ -1951,7 +9445,6 @@
   <w:style w:type="character" w:default="1" w:styleId="a0">
     <w:name w:val="Default Paragraph Font"/>
     <w:uiPriority w:val="1"/>
-    <w:semiHidden/>
     <w:unhideWhenUsed/>
   </w:style>
   <w:style w:type="table" w:default="1" w:styleId="a1">
@@ -2254,8 +9747,8 @@
       <w:color w:val="5A5A5A" w:themeColor="text1" w:themeTint="A5"/>
     </w:rPr>
   </w:style>
-  <w:style w:type="character" w:customStyle="1" w:styleId="UnresolvedMention">
-    <w:name w:val="Unresolved Mention"/>
+  <w:style w:type="character" w:customStyle="1" w:styleId="10">
+    <w:name w:val="Неразрешенное упоминание1"/>
     <w:basedOn w:val="a0"/>
     <w:uiPriority w:val="99"/>
     <w:semiHidden/>
@@ -2265,6 +9758,63 @@
       <w:color w:val="605E5C"/>
       <w:shd w:val="clear" w:color="auto" w:fill="E1DFDD"/>
     </w:rPr>
+  </w:style>
+  <w:style w:type="character" w:customStyle="1" w:styleId="ctatext">
+    <w:name w:val="ctatext"/>
+    <w:basedOn w:val="a0"/>
+    <w:rsid w:val="00EC40AE"/>
+  </w:style>
+  <w:style w:type="character" w:customStyle="1" w:styleId="posttitle">
+    <w:name w:val="posttitle"/>
+    <w:basedOn w:val="a0"/>
+    <w:rsid w:val="00EC40AE"/>
+  </w:style>
+  <w:style w:type="character" w:customStyle="1" w:styleId="pork-down">
+    <w:name w:val="pork-down"/>
+    <w:basedOn w:val="a0"/>
+    <w:rsid w:val="00DF7547"/>
+  </w:style>
+  <w:style w:type="character" w:styleId="af">
+    <w:name w:val="Emphasis"/>
+    <w:basedOn w:val="a0"/>
+    <w:uiPriority w:val="20"/>
+    <w:qFormat/>
+    <w:rsid w:val="000126EB"/>
+    <w:rPr>
+      <w:i/>
+      <w:iCs/>
+    </w:rPr>
+  </w:style>
+  <w:style w:type="character" w:styleId="af0">
+    <w:name w:val="Book Title"/>
+    <w:basedOn w:val="a0"/>
+    <w:uiPriority w:val="33"/>
+    <w:qFormat/>
+    <w:rsid w:val="00D37E03"/>
+    <w:rPr>
+      <w:b/>
+      <w:bCs/>
+      <w:i/>
+      <w:iCs/>
+      <w:spacing w:val="5"/>
+    </w:rPr>
+  </w:style>
+  <w:style w:type="character" w:styleId="af1">
+    <w:name w:val="Subtle Emphasis"/>
+    <w:basedOn w:val="a0"/>
+    <w:uiPriority w:val="19"/>
+    <w:qFormat/>
+    <w:rsid w:val="00D37E03"/>
+    <w:rPr>
+      <w:i/>
+      <w:iCs/>
+      <w:color w:val="404040" w:themeColor="text1" w:themeTint="BF"/>
+    </w:rPr>
+  </w:style>
+  <w:style w:type="character" w:customStyle="1" w:styleId="apple-style-span">
+    <w:name w:val="apple-style-span"/>
+    <w:basedOn w:val="a0"/>
+    <w:rsid w:val="00A811D0"/>
   </w:style>
 </w:styles>
 </file>
@@ -2535,7 +10085,7 @@
 </file>
 
 <file path=customXml/itemProps1.xml><?xml version="1.0" encoding="utf-8"?>
-<ds:datastoreItem xmlns:ds="http://schemas.openxmlformats.org/officeDocument/2006/customXml" ds:itemID="{CCD76FA5-0237-4D10-9B87-67890C50B052}">
+<ds:datastoreItem xmlns:ds="http://schemas.openxmlformats.org/officeDocument/2006/customXml" ds:itemID="{82F12BC5-BE9E-4CDD-8555-DB612AC8C9AD}">
   <ds:schemaRefs>
     <ds:schemaRef ds:uri="http://schemas.openxmlformats.org/officeDocument/2006/bibliography"/>
   </ds:schemaRefs>
